--- a/asd2_rapport_Blanc_Dossegger_Roch.docx
+++ b/asd2_rapport_Blanc_Dossegger_Roch.docx
@@ -13,6 +13,79 @@
           <w:szCs w:val="24"/>
         </w:rPr>
       </w:pPr>
+      <w:r>
+        <w:rPr>
+          <w:rFonts w:asciiTheme="majorHAnsi" w:eastAsiaTheme="majorEastAsia" w:hAnsiTheme="majorHAnsi" w:cstheme="majorBidi"/>
+          <w:smallCaps/>
+          <w:noProof/>
+          <w:color w:val="244583" w:themeColor="accent2" w:themeShade="80"/>
+          <w:spacing w:val="20"/>
+          <w:sz w:val="56"/>
+          <w:szCs w:val="56"/>
+        </w:rPr>
+        <w:drawing>
+          <wp:anchor distT="0" distB="0" distL="114300" distR="114300" simplePos="0" relativeHeight="251673088" behindDoc="0" locked="0" layoutInCell="1" allowOverlap="1" wp14:anchorId="2B9039F3">
+            <wp:simplePos x="0" y="0"/>
+            <wp:positionH relativeFrom="column">
+              <wp:posOffset>5362575</wp:posOffset>
+            </wp:positionH>
+            <wp:positionV relativeFrom="paragraph">
+              <wp:posOffset>8882380</wp:posOffset>
+            </wp:positionV>
+            <wp:extent cx="667775" cy="321323"/>
+            <wp:effectExtent l="0" t="0" r="0" b="2540"/>
+            <wp:wrapNone/>
+            <wp:docPr id="80" name="Image 80"/>
+            <wp:cNvGraphicFramePr>
+              <a:graphicFrameLocks xmlns:a="http://schemas.openxmlformats.org/drawingml/2006/main" noChangeAspect="1"/>
+            </wp:cNvGraphicFramePr>
+            <a:graphic xmlns:a="http://schemas.openxmlformats.org/drawingml/2006/main">
+              <a:graphicData uri="http://schemas.openxmlformats.org/drawingml/2006/picture">
+                <pic:pic xmlns:pic="http://schemas.openxmlformats.org/drawingml/2006/picture">
+                  <pic:nvPicPr>
+                    <pic:cNvPr id="0" name="Picture 3"/>
+                    <pic:cNvPicPr>
+                      <a:picLocks noChangeAspect="1" noChangeArrowheads="1"/>
+                    </pic:cNvPicPr>
+                  </pic:nvPicPr>
+                  <pic:blipFill>
+                    <a:blip r:embed="rId10" cstate="print">
+                      <a:extLst>
+                        <a:ext uri="{28A0092B-C50C-407E-A947-70E740481C1C}">
+                          <a14:useLocalDpi xmlns:a14="http://schemas.microsoft.com/office/drawing/2010/main" val="0"/>
+                        </a:ext>
+                      </a:extLst>
+                    </a:blip>
+                    <a:srcRect/>
+                    <a:stretch>
+                      <a:fillRect/>
+                    </a:stretch>
+                  </pic:blipFill>
+                  <pic:spPr bwMode="auto">
+                    <a:xfrm>
+                      <a:off x="0" y="0"/>
+                      <a:ext cx="667775" cy="321323"/>
+                    </a:xfrm>
+                    <a:prstGeom prst="rect">
+                      <a:avLst/>
+                    </a:prstGeom>
+                    <a:noFill/>
+                    <a:ln>
+                      <a:noFill/>
+                    </a:ln>
+                  </pic:spPr>
+                </pic:pic>
+              </a:graphicData>
+            </a:graphic>
+            <wp14:sizeRelH relativeFrom="margin">
+              <wp14:pctWidth>0</wp14:pctWidth>
+            </wp14:sizeRelH>
+            <wp14:sizeRelV relativeFrom="margin">
+              <wp14:pctHeight>0</wp14:pctHeight>
+            </wp14:sizeRelV>
+          </wp:anchor>
+        </w:drawing>
+      </w:r>
       <w:r>
         <w:rPr>
           <w:i/>
@@ -132,6 +205,7 @@
                                 <w:dataBinding w:prefixMappings="xmlns:ns0='http://schemas.openxmlformats.org/package/2006/metadata/core-properties' xmlns:ns1='http://purl.org/dc/elements/1.1/'" w:xpath="/ns0:coreProperties[1]/ns1:subject[1]" w:storeItemID="{6C3C8BC8-F283-45AE-878A-BAB7291924A1}"/>
                                 <w:text/>
                               </w:sdtPr>
+                              <w:sdtEndPr/>
                               <w:sdtContent>
                                 <w:r>
                                   <w:rPr>
@@ -230,6 +304,7 @@
                           <w:dataBinding w:prefixMappings="xmlns:ns0='http://schemas.openxmlformats.org/package/2006/metadata/core-properties' xmlns:ns1='http://purl.org/dc/elements/1.1/'" w:xpath="/ns0:coreProperties[1]/ns1:subject[1]" w:storeItemID="{6C3C8BC8-F283-45AE-878A-BAB7291924A1}"/>
                           <w:text/>
                         </w:sdtPr>
+                        <w:sdtEndPr/>
                         <w:sdtContent>
                           <w:r>
                             <w:rPr>
@@ -1124,85 +1199,12 @@
           </mc:Choice>
           <mc:Fallback>
             <w:pict>
-              <v:oval w14:anchorId="0F58E6D2" id="Oval 83" o:spid="_x0000_s1026" style="position:absolute;margin-left:88.4pt;margin-top:-428.95pt;width:86.75pt;height:84.35pt;rotation:-90;z-index:251691520;visibility:visible;mso-wrap-style:square;mso-wrap-distance-left:9pt;mso-wrap-distance-top:0;mso-wrap-distance-right:9pt;mso-wrap-distance-bottom:0;mso-position-horizontal:absolute;mso-position-horizontal-relative:text;mso-position-vertical:absolute;mso-position-vertical-relative:text;v-text-anchor:top" o:gfxdata="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" fillcolor="#fe8637 [3204]" strokecolor="#fe8637 [3204]" strokeweight="3pt">
+              <v:oval w14:anchorId="2595FFEA" id="Oval 83" o:spid="_x0000_s1026" style="position:absolute;margin-left:88.4pt;margin-top:-428.95pt;width:86.75pt;height:84.35pt;rotation:-90;z-index:251691520;visibility:visible;mso-wrap-style:square;mso-wrap-distance-left:9pt;mso-wrap-distance-top:0;mso-wrap-distance-right:9pt;mso-wrap-distance-bottom:0;mso-position-horizontal:absolute;mso-position-horizontal-relative:text;mso-position-vertical:absolute;mso-position-vertical-relative:text;v-text-anchor:top" o:gfxdata="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" fillcolor="#fe8637 [3204]" strokecolor="#fe8637 [3204]" strokeweight="3pt">
                 <v:stroke linestyle="thinThin"/>
               </v:oval>
             </w:pict>
           </mc:Fallback>
         </mc:AlternateContent>
-      </w:r>
-      <w:r>
-        <w:rPr>
-          <w:rFonts w:asciiTheme="majorHAnsi" w:eastAsiaTheme="majorEastAsia" w:hAnsiTheme="majorHAnsi" w:cstheme="majorBidi"/>
-          <w:smallCaps/>
-          <w:noProof/>
-          <w:color w:val="244583" w:themeColor="accent2" w:themeShade="80"/>
-          <w:spacing w:val="20"/>
-          <w:sz w:val="56"/>
-          <w:szCs w:val="56"/>
-        </w:rPr>
-        <w:drawing>
-          <wp:anchor distT="0" distB="0" distL="114300" distR="114300" simplePos="0" relativeHeight="251673088" behindDoc="0" locked="0" layoutInCell="1" allowOverlap="1" wp14:anchorId="2B9039F3">
-            <wp:simplePos x="0" y="0"/>
-            <wp:positionH relativeFrom="column">
-              <wp:posOffset>4769192</wp:posOffset>
-            </wp:positionH>
-            <wp:positionV relativeFrom="paragraph">
-              <wp:posOffset>8836347</wp:posOffset>
-            </wp:positionV>
-            <wp:extent cx="1344304" cy="646858"/>
-            <wp:effectExtent l="0" t="0" r="8255" b="1270"/>
-            <wp:wrapNone/>
-            <wp:docPr id="80" name="Image 80"/>
-            <wp:cNvGraphicFramePr>
-              <a:graphicFrameLocks xmlns:a="http://schemas.openxmlformats.org/drawingml/2006/main" noChangeAspect="1"/>
-            </wp:cNvGraphicFramePr>
-            <a:graphic xmlns:a="http://schemas.openxmlformats.org/drawingml/2006/main">
-              <a:graphicData uri="http://schemas.openxmlformats.org/drawingml/2006/picture">
-                <pic:pic xmlns:pic="http://schemas.openxmlformats.org/drawingml/2006/picture">
-                  <pic:nvPicPr>
-                    <pic:cNvPr id="0" name="Picture 3"/>
-                    <pic:cNvPicPr>
-                      <a:picLocks noChangeAspect="1" noChangeArrowheads="1"/>
-                    </pic:cNvPicPr>
-                  </pic:nvPicPr>
-                  <pic:blipFill>
-                    <a:blip r:embed="rId10" cstate="print">
-                      <a:extLst>
-                        <a:ext uri="{28A0092B-C50C-407E-A947-70E740481C1C}">
-                          <a14:useLocalDpi xmlns:a14="http://schemas.microsoft.com/office/drawing/2010/main" val="0"/>
-                        </a:ext>
-                      </a:extLst>
-                    </a:blip>
-                    <a:srcRect/>
-                    <a:stretch>
-                      <a:fillRect/>
-                    </a:stretch>
-                  </pic:blipFill>
-                  <pic:spPr bwMode="auto">
-                    <a:xfrm>
-                      <a:off x="0" y="0"/>
-                      <a:ext cx="1344304" cy="646858"/>
-                    </a:xfrm>
-                    <a:prstGeom prst="rect">
-                      <a:avLst/>
-                    </a:prstGeom>
-                    <a:noFill/>
-                    <a:ln>
-                      <a:noFill/>
-                    </a:ln>
-                  </pic:spPr>
-                </pic:pic>
-              </a:graphicData>
-            </a:graphic>
-            <wp14:sizeRelH relativeFrom="margin">
-              <wp14:pctWidth>0</wp14:pctWidth>
-            </wp14:sizeRelH>
-            <wp14:sizeRelV relativeFrom="margin">
-              <wp14:pctHeight>0</wp14:pctHeight>
-            </wp14:sizeRelV>
-          </wp:anchor>
-        </w:drawing>
       </w:r>
       <w:r>
         <w:rPr>
@@ -2370,16 +2372,16 @@
         <w:jc w:val="left"/>
         <w:rPr>
           <w:rFonts w:ascii="Calibri" w:hAnsi="Calibri" w:cs="Calibri"/>
+          <w:color w:val="auto"/>
+          <w:sz w:val="24"/>
+          <w:szCs w:val="22"/>
+        </w:rPr>
+      </w:pPr>
+      <w:r>
+        <w:rPr>
+          <w:rFonts w:ascii="Calibri" w:hAnsi="Calibri" w:cs="Calibri"/>
           <w:color w:val="B32C16" w:themeColor="accent3"/>
-          <w:sz w:val="22"/>
-          <w:szCs w:val="22"/>
-        </w:rPr>
-      </w:pPr>
-      <w:r>
-        <w:rPr>
-          <w:rFonts w:ascii="Calibri" w:hAnsi="Calibri" w:cs="Calibri"/>
-          <w:color w:val="B32C16" w:themeColor="accent3"/>
-          <w:sz w:val="22"/>
+          <w:sz w:val="24"/>
           <w:szCs w:val="22"/>
         </w:rPr>
         <w:t xml:space="preserve">Quelles lignes doivent être rénovées ? </w:t>
@@ -2396,6 +2398,1518 @@
         <w:jc w:val="left"/>
         <w:rPr>
           <w:rFonts w:ascii="Calibri" w:hAnsi="Calibri" w:cs="Calibri"/>
+          <w:color w:val="auto"/>
+          <w:sz w:val="22"/>
+          <w:szCs w:val="22"/>
+        </w:rPr>
+      </w:pPr>
+      <w:proofErr w:type="spellStart"/>
+      <w:r>
+        <w:rPr>
+          <w:rFonts w:ascii="Calibri" w:hAnsi="Calibri" w:cs="Calibri"/>
+          <w:color w:val="auto"/>
+          <w:sz w:val="22"/>
+          <w:szCs w:val="22"/>
+        </w:rPr>
+        <w:t>Viege</w:t>
+      </w:r>
+      <w:proofErr w:type="spellEnd"/>
+      <w:r>
+        <w:rPr>
+          <w:rFonts w:ascii="Calibri" w:hAnsi="Calibri" w:cs="Calibri"/>
+          <w:color w:val="auto"/>
+          <w:sz w:val="22"/>
+          <w:szCs w:val="22"/>
+        </w:rPr>
+        <w:t xml:space="preserve"> - Brigue : 54 MF</w:t>
+      </w:r>
+    </w:p>
+    <w:p>
+      <w:pPr>
+        <w:pStyle w:val="Paragraphedeliste"/>
+        <w:autoSpaceDE w:val="0"/>
+        <w:autoSpaceDN w:val="0"/>
+        <w:adjustRightInd w:val="0"/>
+        <w:spacing w:after="0" w:line="240" w:lineRule="auto"/>
+        <w:ind w:left="142"/>
+        <w:jc w:val="left"/>
+        <w:rPr>
+          <w:rFonts w:ascii="Calibri" w:hAnsi="Calibri" w:cs="Calibri"/>
+          <w:color w:val="auto"/>
+          <w:sz w:val="22"/>
+          <w:szCs w:val="22"/>
+        </w:rPr>
+      </w:pPr>
+      <w:r>
+        <w:rPr>
+          <w:rFonts w:ascii="Calibri" w:hAnsi="Calibri" w:cs="Calibri"/>
+          <w:color w:val="auto"/>
+          <w:sz w:val="22"/>
+          <w:szCs w:val="22"/>
+        </w:rPr>
+        <w:t>Romanshorn - Constance : 60 MF</w:t>
+      </w:r>
+    </w:p>
+    <w:p>
+      <w:pPr>
+        <w:pStyle w:val="Paragraphedeliste"/>
+        <w:autoSpaceDE w:val="0"/>
+        <w:autoSpaceDN w:val="0"/>
+        <w:adjustRightInd w:val="0"/>
+        <w:spacing w:after="0" w:line="240" w:lineRule="auto"/>
+        <w:ind w:left="142"/>
+        <w:jc w:val="left"/>
+        <w:rPr>
+          <w:rFonts w:ascii="Calibri" w:hAnsi="Calibri" w:cs="Calibri"/>
+          <w:color w:val="auto"/>
+          <w:sz w:val="22"/>
+          <w:szCs w:val="22"/>
+        </w:rPr>
+      </w:pPr>
+      <w:r>
+        <w:rPr>
+          <w:rFonts w:ascii="Calibri" w:hAnsi="Calibri" w:cs="Calibri"/>
+          <w:color w:val="auto"/>
+          <w:sz w:val="22"/>
+          <w:szCs w:val="22"/>
+        </w:rPr>
+        <w:t>Saint-Gall - Romanshorn : 60 MF</w:t>
+      </w:r>
+    </w:p>
+    <w:p>
+      <w:pPr>
+        <w:pStyle w:val="Paragraphedeliste"/>
+        <w:autoSpaceDE w:val="0"/>
+        <w:autoSpaceDN w:val="0"/>
+        <w:adjustRightInd w:val="0"/>
+        <w:spacing w:after="0" w:line="240" w:lineRule="auto"/>
+        <w:ind w:left="142"/>
+        <w:jc w:val="left"/>
+        <w:rPr>
+          <w:rFonts w:ascii="Calibri" w:hAnsi="Calibri" w:cs="Calibri"/>
+          <w:color w:val="auto"/>
+          <w:sz w:val="22"/>
+          <w:szCs w:val="22"/>
+        </w:rPr>
+      </w:pPr>
+      <w:r>
+        <w:rPr>
+          <w:rFonts w:ascii="Calibri" w:hAnsi="Calibri" w:cs="Calibri"/>
+          <w:color w:val="auto"/>
+          <w:sz w:val="22"/>
+          <w:szCs w:val="22"/>
+        </w:rPr>
+        <w:t>Lucerne - Arth-</w:t>
+      </w:r>
+      <w:proofErr w:type="spellStart"/>
+      <w:r>
+        <w:rPr>
+          <w:rFonts w:ascii="Calibri" w:hAnsi="Calibri" w:cs="Calibri"/>
+          <w:color w:val="auto"/>
+          <w:sz w:val="22"/>
+          <w:szCs w:val="22"/>
+        </w:rPr>
+        <w:t>Goldau</w:t>
+      </w:r>
+      <w:proofErr w:type="spellEnd"/>
+      <w:r>
+        <w:rPr>
+          <w:rFonts w:ascii="Calibri" w:hAnsi="Calibri" w:cs="Calibri"/>
+          <w:color w:val="auto"/>
+          <w:sz w:val="22"/>
+          <w:szCs w:val="22"/>
+        </w:rPr>
+        <w:t xml:space="preserve"> : 66 MF</w:t>
+      </w:r>
+    </w:p>
+    <w:p>
+      <w:pPr>
+        <w:pStyle w:val="Paragraphedeliste"/>
+        <w:autoSpaceDE w:val="0"/>
+        <w:autoSpaceDN w:val="0"/>
+        <w:adjustRightInd w:val="0"/>
+        <w:spacing w:after="0" w:line="240" w:lineRule="auto"/>
+        <w:ind w:left="142"/>
+        <w:jc w:val="left"/>
+        <w:rPr>
+          <w:rFonts w:ascii="Calibri" w:hAnsi="Calibri" w:cs="Calibri"/>
+          <w:color w:val="auto"/>
+          <w:sz w:val="22"/>
+          <w:szCs w:val="22"/>
+        </w:rPr>
+      </w:pPr>
+      <w:proofErr w:type="spellStart"/>
+      <w:r>
+        <w:rPr>
+          <w:rFonts w:ascii="Calibri" w:hAnsi="Calibri" w:cs="Calibri"/>
+          <w:color w:val="auto"/>
+          <w:sz w:val="22"/>
+          <w:szCs w:val="22"/>
+        </w:rPr>
+        <w:t>Delemont</w:t>
+      </w:r>
+      <w:proofErr w:type="spellEnd"/>
+      <w:r>
+        <w:rPr>
+          <w:rFonts w:ascii="Calibri" w:hAnsi="Calibri" w:cs="Calibri"/>
+          <w:color w:val="auto"/>
+          <w:sz w:val="22"/>
+          <w:szCs w:val="22"/>
+        </w:rPr>
+        <w:t xml:space="preserve"> - Bienne : 105 MF</w:t>
+      </w:r>
+    </w:p>
+    <w:p>
+      <w:pPr>
+        <w:pStyle w:val="Paragraphedeliste"/>
+        <w:autoSpaceDE w:val="0"/>
+        <w:autoSpaceDN w:val="0"/>
+        <w:adjustRightInd w:val="0"/>
+        <w:spacing w:after="0" w:line="240" w:lineRule="auto"/>
+        <w:ind w:left="142"/>
+        <w:jc w:val="left"/>
+        <w:rPr>
+          <w:rFonts w:ascii="Calibri" w:hAnsi="Calibri" w:cs="Calibri"/>
+          <w:color w:val="auto"/>
+          <w:sz w:val="22"/>
+          <w:szCs w:val="22"/>
+        </w:rPr>
+      </w:pPr>
+      <w:r>
+        <w:rPr>
+          <w:rFonts w:ascii="Calibri" w:hAnsi="Calibri" w:cs="Calibri"/>
+          <w:color w:val="auto"/>
+          <w:sz w:val="22"/>
+          <w:szCs w:val="22"/>
+        </w:rPr>
+        <w:t>Bienne - Berne : 108 MF</w:t>
+      </w:r>
+    </w:p>
+    <w:p>
+      <w:pPr>
+        <w:pStyle w:val="Paragraphedeliste"/>
+        <w:autoSpaceDE w:val="0"/>
+        <w:autoSpaceDN w:val="0"/>
+        <w:adjustRightInd w:val="0"/>
+        <w:spacing w:after="0" w:line="240" w:lineRule="auto"/>
+        <w:ind w:left="142"/>
+        <w:jc w:val="left"/>
+        <w:rPr>
+          <w:rFonts w:ascii="Calibri" w:hAnsi="Calibri" w:cs="Calibri"/>
+          <w:color w:val="auto"/>
+          <w:sz w:val="22"/>
+          <w:szCs w:val="22"/>
+        </w:rPr>
+      </w:pPr>
+      <w:r>
+        <w:rPr>
+          <w:rFonts w:ascii="Calibri" w:hAnsi="Calibri" w:cs="Calibri"/>
+          <w:color w:val="auto"/>
+          <w:sz w:val="22"/>
+          <w:szCs w:val="22"/>
+        </w:rPr>
+        <w:t>Soleure - Berne : 129 MF</w:t>
+      </w:r>
+    </w:p>
+    <w:p>
+      <w:pPr>
+        <w:pStyle w:val="Paragraphedeliste"/>
+        <w:autoSpaceDE w:val="0"/>
+        <w:autoSpaceDN w:val="0"/>
+        <w:adjustRightInd w:val="0"/>
+        <w:spacing w:after="0" w:line="240" w:lineRule="auto"/>
+        <w:ind w:left="142"/>
+        <w:jc w:val="left"/>
+        <w:rPr>
+          <w:rFonts w:ascii="Calibri" w:hAnsi="Calibri" w:cs="Calibri"/>
+          <w:color w:val="auto"/>
+          <w:sz w:val="22"/>
+          <w:szCs w:val="22"/>
+        </w:rPr>
+      </w:pPr>
+      <w:proofErr w:type="spellStart"/>
+      <w:r>
+        <w:rPr>
+          <w:rFonts w:ascii="Calibri" w:hAnsi="Calibri" w:cs="Calibri"/>
+          <w:color w:val="auto"/>
+          <w:sz w:val="22"/>
+          <w:szCs w:val="22"/>
+        </w:rPr>
+        <w:t>Delemont</w:t>
+      </w:r>
+      <w:proofErr w:type="spellEnd"/>
+      <w:r>
+        <w:rPr>
+          <w:rFonts w:ascii="Calibri" w:hAnsi="Calibri" w:cs="Calibri"/>
+          <w:color w:val="auto"/>
+          <w:sz w:val="22"/>
+          <w:szCs w:val="22"/>
+        </w:rPr>
+        <w:t xml:space="preserve"> - Bale : 135 MF</w:t>
+      </w:r>
+    </w:p>
+    <w:p>
+      <w:pPr>
+        <w:pStyle w:val="Paragraphedeliste"/>
+        <w:autoSpaceDE w:val="0"/>
+        <w:autoSpaceDN w:val="0"/>
+        <w:adjustRightInd w:val="0"/>
+        <w:spacing w:after="0" w:line="240" w:lineRule="auto"/>
+        <w:ind w:left="142"/>
+        <w:jc w:val="left"/>
+        <w:rPr>
+          <w:rFonts w:ascii="Calibri" w:hAnsi="Calibri" w:cs="Calibri"/>
+          <w:color w:val="auto"/>
+          <w:sz w:val="22"/>
+          <w:szCs w:val="22"/>
+        </w:rPr>
+      </w:pPr>
+      <w:proofErr w:type="spellStart"/>
+      <w:r>
+        <w:rPr>
+          <w:rFonts w:ascii="Calibri" w:hAnsi="Calibri" w:cs="Calibri"/>
+          <w:color w:val="auto"/>
+          <w:sz w:val="22"/>
+          <w:szCs w:val="22"/>
+        </w:rPr>
+        <w:t>Neuchatel</w:t>
+      </w:r>
+      <w:proofErr w:type="spellEnd"/>
+      <w:r>
+        <w:rPr>
+          <w:rFonts w:ascii="Calibri" w:hAnsi="Calibri" w:cs="Calibri"/>
+          <w:color w:val="auto"/>
+          <w:sz w:val="22"/>
+          <w:szCs w:val="22"/>
+        </w:rPr>
+        <w:t xml:space="preserve"> - Berne : 150 MF</w:t>
+      </w:r>
+    </w:p>
+    <w:p>
+      <w:pPr>
+        <w:pStyle w:val="Paragraphedeliste"/>
+        <w:autoSpaceDE w:val="0"/>
+        <w:autoSpaceDN w:val="0"/>
+        <w:adjustRightInd w:val="0"/>
+        <w:spacing w:after="0" w:line="240" w:lineRule="auto"/>
+        <w:ind w:left="142"/>
+        <w:jc w:val="left"/>
+        <w:rPr>
+          <w:rFonts w:ascii="Calibri" w:hAnsi="Calibri" w:cs="Calibri"/>
+          <w:color w:val="auto"/>
+          <w:sz w:val="22"/>
+          <w:szCs w:val="22"/>
+        </w:rPr>
+      </w:pPr>
+      <w:r>
+        <w:rPr>
+          <w:rFonts w:ascii="Calibri" w:hAnsi="Calibri" w:cs="Calibri"/>
+          <w:color w:val="auto"/>
+          <w:sz w:val="22"/>
+          <w:szCs w:val="22"/>
+        </w:rPr>
+        <w:t>Romont - Fribourg : 150 MF</w:t>
+      </w:r>
+    </w:p>
+    <w:p>
+      <w:pPr>
+        <w:pStyle w:val="Paragraphedeliste"/>
+        <w:autoSpaceDE w:val="0"/>
+        <w:autoSpaceDN w:val="0"/>
+        <w:adjustRightInd w:val="0"/>
+        <w:spacing w:after="0" w:line="240" w:lineRule="auto"/>
+        <w:ind w:left="142"/>
+        <w:jc w:val="left"/>
+        <w:rPr>
+          <w:rFonts w:ascii="Calibri" w:hAnsi="Calibri" w:cs="Calibri"/>
+          <w:color w:val="auto"/>
+          <w:sz w:val="22"/>
+          <w:szCs w:val="22"/>
+        </w:rPr>
+      </w:pPr>
+      <w:r>
+        <w:rPr>
+          <w:rFonts w:ascii="Calibri" w:hAnsi="Calibri" w:cs="Calibri"/>
+          <w:color w:val="auto"/>
+          <w:sz w:val="22"/>
+          <w:szCs w:val="22"/>
+        </w:rPr>
+        <w:t>Lugano - Chiasso : 150 MF</w:t>
+      </w:r>
+    </w:p>
+    <w:p>
+      <w:pPr>
+        <w:pStyle w:val="Paragraphedeliste"/>
+        <w:autoSpaceDE w:val="0"/>
+        <w:autoSpaceDN w:val="0"/>
+        <w:adjustRightInd w:val="0"/>
+        <w:spacing w:after="0" w:line="240" w:lineRule="auto"/>
+        <w:ind w:left="142"/>
+        <w:jc w:val="left"/>
+        <w:rPr>
+          <w:rFonts w:ascii="Calibri" w:hAnsi="Calibri" w:cs="Calibri"/>
+          <w:color w:val="auto"/>
+          <w:sz w:val="22"/>
+          <w:szCs w:val="22"/>
+          <w:lang w:val="de-CH"/>
+        </w:rPr>
+      </w:pPr>
+      <w:r>
+        <w:rPr>
+          <w:rFonts w:ascii="Calibri" w:hAnsi="Calibri" w:cs="Calibri"/>
+          <w:color w:val="auto"/>
+          <w:sz w:val="22"/>
+          <w:szCs w:val="22"/>
+          <w:lang w:val="de-CH"/>
+        </w:rPr>
+        <w:t xml:space="preserve">Montreux - </w:t>
+      </w:r>
+      <w:proofErr w:type="gramStart"/>
+      <w:r>
+        <w:rPr>
+          <w:rFonts w:ascii="Calibri" w:hAnsi="Calibri" w:cs="Calibri"/>
+          <w:color w:val="auto"/>
+          <w:sz w:val="22"/>
+          <w:szCs w:val="22"/>
+          <w:lang w:val="de-CH"/>
+        </w:rPr>
+        <w:t>Lausanne :</w:t>
+      </w:r>
+      <w:proofErr w:type="gramEnd"/>
+      <w:r>
+        <w:rPr>
+          <w:rFonts w:ascii="Calibri" w:hAnsi="Calibri" w:cs="Calibri"/>
+          <w:color w:val="auto"/>
+          <w:sz w:val="22"/>
+          <w:szCs w:val="22"/>
+          <w:lang w:val="de-CH"/>
+        </w:rPr>
+        <w:t xml:space="preserve"> 150 MF</w:t>
+      </w:r>
+    </w:p>
+    <w:p>
+      <w:pPr>
+        <w:pStyle w:val="Paragraphedeliste"/>
+        <w:autoSpaceDE w:val="0"/>
+        <w:autoSpaceDN w:val="0"/>
+        <w:adjustRightInd w:val="0"/>
+        <w:spacing w:after="0" w:line="240" w:lineRule="auto"/>
+        <w:ind w:left="142"/>
+        <w:jc w:val="left"/>
+        <w:rPr>
+          <w:rFonts w:ascii="Calibri" w:hAnsi="Calibri" w:cs="Calibri"/>
+          <w:color w:val="auto"/>
+          <w:sz w:val="22"/>
+          <w:szCs w:val="22"/>
+          <w:lang w:val="de-CH"/>
+        </w:rPr>
+      </w:pPr>
+      <w:proofErr w:type="spellStart"/>
+      <w:r>
+        <w:rPr>
+          <w:rFonts w:ascii="Calibri" w:hAnsi="Calibri" w:cs="Calibri"/>
+          <w:color w:val="auto"/>
+          <w:sz w:val="22"/>
+          <w:szCs w:val="22"/>
+          <w:lang w:val="de-CH"/>
+        </w:rPr>
+        <w:t>Thoune</w:t>
+      </w:r>
+      <w:proofErr w:type="spellEnd"/>
+      <w:r>
+        <w:rPr>
+          <w:rFonts w:ascii="Calibri" w:hAnsi="Calibri" w:cs="Calibri"/>
+          <w:color w:val="auto"/>
+          <w:sz w:val="22"/>
+          <w:szCs w:val="22"/>
+          <w:lang w:val="de-CH"/>
+        </w:rPr>
+        <w:t xml:space="preserve"> - </w:t>
+      </w:r>
+      <w:proofErr w:type="gramStart"/>
+      <w:r>
+        <w:rPr>
+          <w:rFonts w:ascii="Calibri" w:hAnsi="Calibri" w:cs="Calibri"/>
+          <w:color w:val="auto"/>
+          <w:sz w:val="22"/>
+          <w:szCs w:val="22"/>
+          <w:lang w:val="de-CH"/>
+        </w:rPr>
+        <w:t>Interlaken :</w:t>
+      </w:r>
+      <w:proofErr w:type="gramEnd"/>
+      <w:r>
+        <w:rPr>
+          <w:rFonts w:ascii="Calibri" w:hAnsi="Calibri" w:cs="Calibri"/>
+          <w:color w:val="auto"/>
+          <w:sz w:val="22"/>
+          <w:szCs w:val="22"/>
+          <w:lang w:val="de-CH"/>
+        </w:rPr>
+        <w:t xml:space="preserve"> 168 MF</w:t>
+      </w:r>
+    </w:p>
+    <w:p>
+      <w:pPr>
+        <w:pStyle w:val="Paragraphedeliste"/>
+        <w:autoSpaceDE w:val="0"/>
+        <w:autoSpaceDN w:val="0"/>
+        <w:adjustRightInd w:val="0"/>
+        <w:spacing w:after="0" w:line="240" w:lineRule="auto"/>
+        <w:ind w:left="142"/>
+        <w:jc w:val="left"/>
+        <w:rPr>
+          <w:rFonts w:ascii="Calibri" w:hAnsi="Calibri" w:cs="Calibri"/>
+          <w:color w:val="auto"/>
+          <w:sz w:val="22"/>
+          <w:szCs w:val="22"/>
+          <w:lang w:val="de-CH"/>
+        </w:rPr>
+      </w:pPr>
+      <w:r>
+        <w:rPr>
+          <w:rFonts w:ascii="Calibri" w:hAnsi="Calibri" w:cs="Calibri"/>
+          <w:color w:val="auto"/>
+          <w:sz w:val="22"/>
+          <w:szCs w:val="22"/>
+          <w:lang w:val="de-CH"/>
+        </w:rPr>
+        <w:t xml:space="preserve">Lugano - </w:t>
+      </w:r>
+      <w:proofErr w:type="spellStart"/>
+      <w:proofErr w:type="gramStart"/>
+      <w:r>
+        <w:rPr>
+          <w:rFonts w:ascii="Calibri" w:hAnsi="Calibri" w:cs="Calibri"/>
+          <w:color w:val="auto"/>
+          <w:sz w:val="22"/>
+          <w:szCs w:val="22"/>
+          <w:lang w:val="de-CH"/>
+        </w:rPr>
+        <w:t>Bellinzone</w:t>
+      </w:r>
+      <w:proofErr w:type="spellEnd"/>
+      <w:r>
+        <w:rPr>
+          <w:rFonts w:ascii="Calibri" w:hAnsi="Calibri" w:cs="Calibri"/>
+          <w:color w:val="auto"/>
+          <w:sz w:val="22"/>
+          <w:szCs w:val="22"/>
+          <w:lang w:val="de-CH"/>
+        </w:rPr>
+        <w:t xml:space="preserve"> :</w:t>
+      </w:r>
+      <w:proofErr w:type="gramEnd"/>
+      <w:r>
+        <w:rPr>
+          <w:rFonts w:ascii="Calibri" w:hAnsi="Calibri" w:cs="Calibri"/>
+          <w:color w:val="auto"/>
+          <w:sz w:val="22"/>
+          <w:szCs w:val="22"/>
+          <w:lang w:val="de-CH"/>
+        </w:rPr>
+        <w:t xml:space="preserve"> 174 MF</w:t>
+      </w:r>
+    </w:p>
+    <w:p>
+      <w:pPr>
+        <w:pStyle w:val="Paragraphedeliste"/>
+        <w:autoSpaceDE w:val="0"/>
+        <w:autoSpaceDN w:val="0"/>
+        <w:adjustRightInd w:val="0"/>
+        <w:spacing w:after="0" w:line="240" w:lineRule="auto"/>
+        <w:ind w:left="142"/>
+        <w:jc w:val="left"/>
+        <w:rPr>
+          <w:rFonts w:ascii="Calibri" w:hAnsi="Calibri" w:cs="Calibri"/>
+          <w:color w:val="auto"/>
+          <w:sz w:val="22"/>
+          <w:szCs w:val="22"/>
+          <w:lang w:val="de-CH"/>
+        </w:rPr>
+      </w:pPr>
+      <w:proofErr w:type="spellStart"/>
+      <w:r>
+        <w:rPr>
+          <w:rFonts w:ascii="Calibri" w:hAnsi="Calibri" w:cs="Calibri"/>
+          <w:color w:val="auto"/>
+          <w:sz w:val="22"/>
+          <w:szCs w:val="22"/>
+          <w:lang w:val="de-CH"/>
+        </w:rPr>
+        <w:t>Zoug</w:t>
+      </w:r>
+      <w:proofErr w:type="spellEnd"/>
+      <w:r>
+        <w:rPr>
+          <w:rFonts w:ascii="Calibri" w:hAnsi="Calibri" w:cs="Calibri"/>
+          <w:color w:val="auto"/>
+          <w:sz w:val="22"/>
+          <w:szCs w:val="22"/>
+          <w:lang w:val="de-CH"/>
+        </w:rPr>
+        <w:t xml:space="preserve"> - Arth-</w:t>
+      </w:r>
+      <w:proofErr w:type="gramStart"/>
+      <w:r>
+        <w:rPr>
+          <w:rFonts w:ascii="Calibri" w:hAnsi="Calibri" w:cs="Calibri"/>
+          <w:color w:val="auto"/>
+          <w:sz w:val="22"/>
+          <w:szCs w:val="22"/>
+          <w:lang w:val="de-CH"/>
+        </w:rPr>
+        <w:t>Goldau :</w:t>
+      </w:r>
+      <w:proofErr w:type="gramEnd"/>
+      <w:r>
+        <w:rPr>
+          <w:rFonts w:ascii="Calibri" w:hAnsi="Calibri" w:cs="Calibri"/>
+          <w:color w:val="auto"/>
+          <w:sz w:val="22"/>
+          <w:szCs w:val="22"/>
+          <w:lang w:val="de-CH"/>
+        </w:rPr>
+        <w:t xml:space="preserve"> 180 MF</w:t>
+      </w:r>
+    </w:p>
+    <w:p>
+      <w:pPr>
+        <w:pStyle w:val="Paragraphedeliste"/>
+        <w:autoSpaceDE w:val="0"/>
+        <w:autoSpaceDN w:val="0"/>
+        <w:adjustRightInd w:val="0"/>
+        <w:spacing w:after="0" w:line="240" w:lineRule="auto"/>
+        <w:ind w:left="142"/>
+        <w:jc w:val="left"/>
+        <w:rPr>
+          <w:rFonts w:ascii="Calibri" w:hAnsi="Calibri" w:cs="Calibri"/>
+          <w:color w:val="auto"/>
+          <w:sz w:val="22"/>
+          <w:szCs w:val="22"/>
+          <w:lang w:val="de-CH"/>
+        </w:rPr>
+      </w:pPr>
+      <w:r>
+        <w:rPr>
+          <w:rFonts w:ascii="Calibri" w:hAnsi="Calibri" w:cs="Calibri"/>
+          <w:color w:val="auto"/>
+          <w:sz w:val="22"/>
+          <w:szCs w:val="22"/>
+          <w:lang w:val="de-CH"/>
+        </w:rPr>
+        <w:t xml:space="preserve">Fribourg - </w:t>
+      </w:r>
+      <w:proofErr w:type="gramStart"/>
+      <w:r>
+        <w:rPr>
+          <w:rFonts w:ascii="Calibri" w:hAnsi="Calibri" w:cs="Calibri"/>
+          <w:color w:val="auto"/>
+          <w:sz w:val="22"/>
+          <w:szCs w:val="22"/>
+          <w:lang w:val="de-CH"/>
+        </w:rPr>
+        <w:t>Berne :</w:t>
+      </w:r>
+      <w:proofErr w:type="gramEnd"/>
+      <w:r>
+        <w:rPr>
+          <w:rFonts w:ascii="Calibri" w:hAnsi="Calibri" w:cs="Calibri"/>
+          <w:color w:val="auto"/>
+          <w:sz w:val="22"/>
+          <w:szCs w:val="22"/>
+          <w:lang w:val="de-CH"/>
+        </w:rPr>
+        <w:t xml:space="preserve"> 192 MF</w:t>
+      </w:r>
+    </w:p>
+    <w:p>
+      <w:pPr>
+        <w:pStyle w:val="Paragraphedeliste"/>
+        <w:autoSpaceDE w:val="0"/>
+        <w:autoSpaceDN w:val="0"/>
+        <w:adjustRightInd w:val="0"/>
+        <w:spacing w:after="0" w:line="240" w:lineRule="auto"/>
+        <w:ind w:left="142"/>
+        <w:jc w:val="left"/>
+        <w:rPr>
+          <w:rFonts w:ascii="Calibri" w:hAnsi="Calibri" w:cs="Calibri"/>
+          <w:color w:val="auto"/>
+          <w:sz w:val="22"/>
+          <w:szCs w:val="22"/>
+          <w:lang w:val="de-CH"/>
+        </w:rPr>
+      </w:pPr>
+      <w:r>
+        <w:rPr>
+          <w:rFonts w:ascii="Calibri" w:hAnsi="Calibri" w:cs="Calibri"/>
+          <w:color w:val="auto"/>
+          <w:sz w:val="22"/>
+          <w:szCs w:val="22"/>
+          <w:lang w:val="de-CH"/>
+        </w:rPr>
+        <w:t xml:space="preserve">Olten - </w:t>
+      </w:r>
+      <w:proofErr w:type="gramStart"/>
+      <w:r>
+        <w:rPr>
+          <w:rFonts w:ascii="Calibri" w:hAnsi="Calibri" w:cs="Calibri"/>
+          <w:color w:val="auto"/>
+          <w:sz w:val="22"/>
+          <w:szCs w:val="22"/>
+          <w:lang w:val="de-CH"/>
+        </w:rPr>
+        <w:t>Aarau :</w:t>
+      </w:r>
+      <w:proofErr w:type="gramEnd"/>
+      <w:r>
+        <w:rPr>
+          <w:rFonts w:ascii="Calibri" w:hAnsi="Calibri" w:cs="Calibri"/>
+          <w:color w:val="auto"/>
+          <w:sz w:val="22"/>
+          <w:szCs w:val="22"/>
+          <w:lang w:val="de-CH"/>
+        </w:rPr>
+        <w:t xml:space="preserve"> 195 MF</w:t>
+      </w:r>
+    </w:p>
+    <w:p>
+      <w:pPr>
+        <w:pStyle w:val="Paragraphedeliste"/>
+        <w:autoSpaceDE w:val="0"/>
+        <w:autoSpaceDN w:val="0"/>
+        <w:adjustRightInd w:val="0"/>
+        <w:spacing w:after="0" w:line="240" w:lineRule="auto"/>
+        <w:ind w:left="142"/>
+        <w:jc w:val="left"/>
+        <w:rPr>
+          <w:rFonts w:ascii="Calibri" w:hAnsi="Calibri" w:cs="Calibri"/>
+          <w:color w:val="auto"/>
+          <w:sz w:val="22"/>
+          <w:szCs w:val="22"/>
+        </w:rPr>
+      </w:pPr>
+      <w:r>
+        <w:rPr>
+          <w:rFonts w:ascii="Calibri" w:hAnsi="Calibri" w:cs="Calibri"/>
+          <w:color w:val="auto"/>
+          <w:sz w:val="22"/>
+          <w:szCs w:val="22"/>
+        </w:rPr>
+        <w:t>Lucerne - Interlaken : 216 MF</w:t>
+      </w:r>
+    </w:p>
+    <w:p>
+      <w:pPr>
+        <w:pStyle w:val="Paragraphedeliste"/>
+        <w:autoSpaceDE w:val="0"/>
+        <w:autoSpaceDN w:val="0"/>
+        <w:adjustRightInd w:val="0"/>
+        <w:spacing w:after="0" w:line="240" w:lineRule="auto"/>
+        <w:ind w:left="142"/>
+        <w:jc w:val="left"/>
+        <w:rPr>
+          <w:rFonts w:ascii="Calibri" w:hAnsi="Calibri" w:cs="Calibri"/>
+          <w:color w:val="auto"/>
+          <w:sz w:val="22"/>
+          <w:szCs w:val="22"/>
+        </w:rPr>
+      </w:pPr>
+      <w:r>
+        <w:rPr>
+          <w:rFonts w:ascii="Calibri" w:hAnsi="Calibri" w:cs="Calibri"/>
+          <w:color w:val="auto"/>
+          <w:sz w:val="22"/>
+          <w:szCs w:val="22"/>
+        </w:rPr>
+        <w:t>Liestal - Bale : 225 MF</w:t>
+      </w:r>
+    </w:p>
+    <w:p>
+      <w:pPr>
+        <w:pStyle w:val="Paragraphedeliste"/>
+        <w:autoSpaceDE w:val="0"/>
+        <w:autoSpaceDN w:val="0"/>
+        <w:adjustRightInd w:val="0"/>
+        <w:spacing w:after="0" w:line="240" w:lineRule="auto"/>
+        <w:ind w:left="142"/>
+        <w:jc w:val="left"/>
+        <w:rPr>
+          <w:rFonts w:ascii="Calibri" w:hAnsi="Calibri" w:cs="Calibri"/>
+          <w:color w:val="auto"/>
+          <w:sz w:val="22"/>
+          <w:szCs w:val="22"/>
+        </w:rPr>
+      </w:pPr>
+      <w:r>
+        <w:rPr>
+          <w:rFonts w:ascii="Calibri" w:hAnsi="Calibri" w:cs="Calibri"/>
+          <w:color w:val="auto"/>
+          <w:sz w:val="22"/>
+          <w:szCs w:val="22"/>
+        </w:rPr>
+        <w:t>Soleure - Olten : 228 MF</w:t>
+      </w:r>
+    </w:p>
+    <w:p>
+      <w:pPr>
+        <w:pStyle w:val="Paragraphedeliste"/>
+        <w:autoSpaceDE w:val="0"/>
+        <w:autoSpaceDN w:val="0"/>
+        <w:adjustRightInd w:val="0"/>
+        <w:spacing w:after="0" w:line="240" w:lineRule="auto"/>
+        <w:ind w:left="142"/>
+        <w:jc w:val="left"/>
+        <w:rPr>
+          <w:rFonts w:ascii="Calibri" w:hAnsi="Calibri" w:cs="Calibri"/>
+          <w:color w:val="auto"/>
+          <w:sz w:val="22"/>
+          <w:szCs w:val="22"/>
+        </w:rPr>
+      </w:pPr>
+      <w:r>
+        <w:rPr>
+          <w:rFonts w:ascii="Calibri" w:hAnsi="Calibri" w:cs="Calibri"/>
+          <w:color w:val="auto"/>
+          <w:sz w:val="22"/>
+          <w:szCs w:val="22"/>
+        </w:rPr>
+        <w:t>Yverdon-les-Bains - Lausanne : 234 MF</w:t>
+      </w:r>
+    </w:p>
+    <w:p>
+      <w:pPr>
+        <w:pStyle w:val="Paragraphedeliste"/>
+        <w:autoSpaceDE w:val="0"/>
+        <w:autoSpaceDN w:val="0"/>
+        <w:adjustRightInd w:val="0"/>
+        <w:spacing w:after="0" w:line="240" w:lineRule="auto"/>
+        <w:ind w:left="142"/>
+        <w:jc w:val="left"/>
+        <w:rPr>
+          <w:rFonts w:ascii="Calibri" w:hAnsi="Calibri" w:cs="Calibri"/>
+          <w:color w:val="auto"/>
+          <w:sz w:val="22"/>
+          <w:szCs w:val="22"/>
+        </w:rPr>
+      </w:pPr>
+      <w:r>
+        <w:rPr>
+          <w:rFonts w:ascii="Calibri" w:hAnsi="Calibri" w:cs="Calibri"/>
+          <w:color w:val="auto"/>
+          <w:sz w:val="22"/>
+          <w:szCs w:val="22"/>
+        </w:rPr>
+        <w:t xml:space="preserve">Yverdon-les-Bains - </w:t>
+      </w:r>
+      <w:proofErr w:type="spellStart"/>
+      <w:r>
+        <w:rPr>
+          <w:rFonts w:ascii="Calibri" w:hAnsi="Calibri" w:cs="Calibri"/>
+          <w:color w:val="auto"/>
+          <w:sz w:val="22"/>
+          <w:szCs w:val="22"/>
+        </w:rPr>
+        <w:t>Neuchatel</w:t>
+      </w:r>
+      <w:proofErr w:type="spellEnd"/>
+      <w:r>
+        <w:rPr>
+          <w:rFonts w:ascii="Calibri" w:hAnsi="Calibri" w:cs="Calibri"/>
+          <w:color w:val="auto"/>
+          <w:sz w:val="22"/>
+          <w:szCs w:val="22"/>
+        </w:rPr>
+        <w:t xml:space="preserve"> : 240 MF</w:t>
+      </w:r>
+    </w:p>
+    <w:p>
+      <w:pPr>
+        <w:pStyle w:val="Paragraphedeliste"/>
+        <w:autoSpaceDE w:val="0"/>
+        <w:autoSpaceDN w:val="0"/>
+        <w:adjustRightInd w:val="0"/>
+        <w:spacing w:after="0" w:line="240" w:lineRule="auto"/>
+        <w:ind w:left="142"/>
+        <w:jc w:val="left"/>
+        <w:rPr>
+          <w:rFonts w:ascii="Calibri" w:hAnsi="Calibri" w:cs="Calibri"/>
+          <w:color w:val="auto"/>
+          <w:sz w:val="22"/>
+          <w:szCs w:val="22"/>
+          <w:lang w:val="de-CH"/>
+        </w:rPr>
+      </w:pPr>
+      <w:proofErr w:type="spellStart"/>
+      <w:r>
+        <w:rPr>
+          <w:rFonts w:ascii="Calibri" w:hAnsi="Calibri" w:cs="Calibri"/>
+          <w:color w:val="auto"/>
+          <w:sz w:val="22"/>
+          <w:szCs w:val="22"/>
+          <w:lang w:val="de-CH"/>
+        </w:rPr>
+        <w:t>Zurich</w:t>
+      </w:r>
+      <w:proofErr w:type="spellEnd"/>
+      <w:r>
+        <w:rPr>
+          <w:rFonts w:ascii="Calibri" w:hAnsi="Calibri" w:cs="Calibri"/>
+          <w:color w:val="auto"/>
+          <w:sz w:val="22"/>
+          <w:szCs w:val="22"/>
+          <w:lang w:val="de-CH"/>
+        </w:rPr>
+        <w:t xml:space="preserve"> - </w:t>
+      </w:r>
+      <w:proofErr w:type="gramStart"/>
+      <w:r>
+        <w:rPr>
+          <w:rFonts w:ascii="Calibri" w:hAnsi="Calibri" w:cs="Calibri"/>
+          <w:color w:val="auto"/>
+          <w:sz w:val="22"/>
+          <w:szCs w:val="22"/>
+          <w:lang w:val="de-CH"/>
+        </w:rPr>
+        <w:t>Bale :</w:t>
+      </w:r>
+      <w:proofErr w:type="gramEnd"/>
+      <w:r>
+        <w:rPr>
+          <w:rFonts w:ascii="Calibri" w:hAnsi="Calibri" w:cs="Calibri"/>
+          <w:color w:val="auto"/>
+          <w:sz w:val="22"/>
+          <w:szCs w:val="22"/>
+          <w:lang w:val="de-CH"/>
+        </w:rPr>
+        <w:t xml:space="preserve"> 264 MF</w:t>
+      </w:r>
+    </w:p>
+    <w:p>
+      <w:pPr>
+        <w:pStyle w:val="Paragraphedeliste"/>
+        <w:autoSpaceDE w:val="0"/>
+        <w:autoSpaceDN w:val="0"/>
+        <w:adjustRightInd w:val="0"/>
+        <w:spacing w:after="0" w:line="240" w:lineRule="auto"/>
+        <w:ind w:left="142"/>
+        <w:jc w:val="left"/>
+        <w:rPr>
+          <w:rFonts w:ascii="Calibri" w:hAnsi="Calibri" w:cs="Calibri"/>
+          <w:color w:val="auto"/>
+          <w:sz w:val="22"/>
+          <w:szCs w:val="22"/>
+          <w:lang w:val="de-CH"/>
+        </w:rPr>
+      </w:pPr>
+      <w:proofErr w:type="spellStart"/>
+      <w:r>
+        <w:rPr>
+          <w:rFonts w:ascii="Calibri" w:hAnsi="Calibri" w:cs="Calibri"/>
+          <w:color w:val="auto"/>
+          <w:sz w:val="22"/>
+          <w:szCs w:val="22"/>
+          <w:lang w:val="de-CH"/>
+        </w:rPr>
+        <w:t>Viege</w:t>
+      </w:r>
+      <w:proofErr w:type="spellEnd"/>
+      <w:r>
+        <w:rPr>
+          <w:rFonts w:ascii="Calibri" w:hAnsi="Calibri" w:cs="Calibri"/>
+          <w:color w:val="auto"/>
+          <w:sz w:val="22"/>
+          <w:szCs w:val="22"/>
+          <w:lang w:val="de-CH"/>
+        </w:rPr>
+        <w:t xml:space="preserve"> - </w:t>
+      </w:r>
+      <w:proofErr w:type="gramStart"/>
+      <w:r>
+        <w:rPr>
+          <w:rFonts w:ascii="Calibri" w:hAnsi="Calibri" w:cs="Calibri"/>
+          <w:color w:val="auto"/>
+          <w:sz w:val="22"/>
+          <w:szCs w:val="22"/>
+          <w:lang w:val="de-CH"/>
+        </w:rPr>
+        <w:t>Sion :</w:t>
+      </w:r>
+      <w:proofErr w:type="gramEnd"/>
+      <w:r>
+        <w:rPr>
+          <w:rFonts w:ascii="Calibri" w:hAnsi="Calibri" w:cs="Calibri"/>
+          <w:color w:val="auto"/>
+          <w:sz w:val="22"/>
+          <w:szCs w:val="22"/>
+          <w:lang w:val="de-CH"/>
+        </w:rPr>
+        <w:t xml:space="preserve"> 270 MF</w:t>
+      </w:r>
+    </w:p>
+    <w:p>
+      <w:pPr>
+        <w:pStyle w:val="Paragraphedeliste"/>
+        <w:autoSpaceDE w:val="0"/>
+        <w:autoSpaceDN w:val="0"/>
+        <w:adjustRightInd w:val="0"/>
+        <w:spacing w:after="0" w:line="240" w:lineRule="auto"/>
+        <w:ind w:left="142"/>
+        <w:jc w:val="left"/>
+        <w:rPr>
+          <w:rFonts w:ascii="Calibri" w:hAnsi="Calibri" w:cs="Calibri"/>
+          <w:color w:val="auto"/>
+          <w:sz w:val="22"/>
+          <w:szCs w:val="22"/>
+          <w:lang w:val="de-CH"/>
+        </w:rPr>
+      </w:pPr>
+      <w:proofErr w:type="spellStart"/>
+      <w:r>
+        <w:rPr>
+          <w:rFonts w:ascii="Calibri" w:hAnsi="Calibri" w:cs="Calibri"/>
+          <w:color w:val="auto"/>
+          <w:sz w:val="22"/>
+          <w:szCs w:val="22"/>
+          <w:lang w:val="de-CH"/>
+        </w:rPr>
+        <w:t>Zurich</w:t>
+      </w:r>
+      <w:proofErr w:type="spellEnd"/>
+      <w:r>
+        <w:rPr>
+          <w:rFonts w:ascii="Calibri" w:hAnsi="Calibri" w:cs="Calibri"/>
+          <w:color w:val="auto"/>
+          <w:sz w:val="22"/>
+          <w:szCs w:val="22"/>
+          <w:lang w:val="de-CH"/>
+        </w:rPr>
+        <w:t xml:space="preserve"> - </w:t>
+      </w:r>
+      <w:proofErr w:type="spellStart"/>
+      <w:proofErr w:type="gramStart"/>
+      <w:r>
+        <w:rPr>
+          <w:rFonts w:ascii="Calibri" w:hAnsi="Calibri" w:cs="Calibri"/>
+          <w:color w:val="auto"/>
+          <w:sz w:val="22"/>
+          <w:szCs w:val="22"/>
+          <w:lang w:val="de-CH"/>
+        </w:rPr>
+        <w:t>Schaffhouse</w:t>
+      </w:r>
+      <w:proofErr w:type="spellEnd"/>
+      <w:r>
+        <w:rPr>
+          <w:rFonts w:ascii="Calibri" w:hAnsi="Calibri" w:cs="Calibri"/>
+          <w:color w:val="auto"/>
+          <w:sz w:val="22"/>
+          <w:szCs w:val="22"/>
+          <w:lang w:val="de-CH"/>
+        </w:rPr>
+        <w:t xml:space="preserve"> :</w:t>
+      </w:r>
+      <w:proofErr w:type="gramEnd"/>
+      <w:r>
+        <w:rPr>
+          <w:rFonts w:ascii="Calibri" w:hAnsi="Calibri" w:cs="Calibri"/>
+          <w:color w:val="auto"/>
+          <w:sz w:val="22"/>
+          <w:szCs w:val="22"/>
+          <w:lang w:val="de-CH"/>
+        </w:rPr>
+        <w:t xml:space="preserve"> 282 MF</w:t>
+      </w:r>
+    </w:p>
+    <w:p>
+      <w:pPr>
+        <w:pStyle w:val="Paragraphedeliste"/>
+        <w:autoSpaceDE w:val="0"/>
+        <w:autoSpaceDN w:val="0"/>
+        <w:adjustRightInd w:val="0"/>
+        <w:spacing w:after="0" w:line="240" w:lineRule="auto"/>
+        <w:ind w:left="142"/>
+        <w:jc w:val="left"/>
+        <w:rPr>
+          <w:rFonts w:ascii="Calibri" w:hAnsi="Calibri" w:cs="Calibri"/>
+          <w:color w:val="auto"/>
+          <w:sz w:val="22"/>
+          <w:szCs w:val="22"/>
+          <w:lang w:val="de-CH"/>
+        </w:rPr>
+      </w:pPr>
+      <w:proofErr w:type="spellStart"/>
+      <w:r>
+        <w:rPr>
+          <w:rFonts w:ascii="Calibri" w:hAnsi="Calibri" w:cs="Calibri"/>
+          <w:color w:val="auto"/>
+          <w:sz w:val="22"/>
+          <w:szCs w:val="22"/>
+          <w:lang w:val="de-CH"/>
+        </w:rPr>
+        <w:t>Thoune</w:t>
+      </w:r>
+      <w:proofErr w:type="spellEnd"/>
+      <w:r>
+        <w:rPr>
+          <w:rFonts w:ascii="Calibri" w:hAnsi="Calibri" w:cs="Calibri"/>
+          <w:color w:val="auto"/>
+          <w:sz w:val="22"/>
+          <w:szCs w:val="22"/>
+          <w:lang w:val="de-CH"/>
+        </w:rPr>
+        <w:t xml:space="preserve"> - </w:t>
+      </w:r>
+      <w:proofErr w:type="gramStart"/>
+      <w:r>
+        <w:rPr>
+          <w:rFonts w:ascii="Calibri" w:hAnsi="Calibri" w:cs="Calibri"/>
+          <w:color w:val="auto"/>
+          <w:sz w:val="22"/>
+          <w:szCs w:val="22"/>
+          <w:lang w:val="de-CH"/>
+        </w:rPr>
+        <w:t>Montreux :</w:t>
+      </w:r>
+      <w:proofErr w:type="gramEnd"/>
+      <w:r>
+        <w:rPr>
+          <w:rFonts w:ascii="Calibri" w:hAnsi="Calibri" w:cs="Calibri"/>
+          <w:color w:val="auto"/>
+          <w:sz w:val="22"/>
+          <w:szCs w:val="22"/>
+          <w:lang w:val="de-CH"/>
+        </w:rPr>
+        <w:t xml:space="preserve"> 285 MF</w:t>
+      </w:r>
+    </w:p>
+    <w:p>
+      <w:pPr>
+        <w:pStyle w:val="Paragraphedeliste"/>
+        <w:autoSpaceDE w:val="0"/>
+        <w:autoSpaceDN w:val="0"/>
+        <w:adjustRightInd w:val="0"/>
+        <w:spacing w:after="0" w:line="240" w:lineRule="auto"/>
+        <w:ind w:left="142"/>
+        <w:jc w:val="left"/>
+        <w:rPr>
+          <w:rFonts w:ascii="Calibri" w:hAnsi="Calibri" w:cs="Calibri"/>
+          <w:color w:val="auto"/>
+          <w:sz w:val="22"/>
+          <w:szCs w:val="22"/>
+          <w:lang w:val="de-CH"/>
+        </w:rPr>
+      </w:pPr>
+      <w:r>
+        <w:rPr>
+          <w:rFonts w:ascii="Calibri" w:hAnsi="Calibri" w:cs="Calibri"/>
+          <w:color w:val="auto"/>
+          <w:sz w:val="22"/>
+          <w:szCs w:val="22"/>
+          <w:lang w:val="de-CH"/>
+        </w:rPr>
+        <w:t xml:space="preserve">Winterthur - </w:t>
+      </w:r>
+      <w:proofErr w:type="gramStart"/>
+      <w:r>
+        <w:rPr>
+          <w:rFonts w:ascii="Calibri" w:hAnsi="Calibri" w:cs="Calibri"/>
+          <w:color w:val="auto"/>
+          <w:sz w:val="22"/>
+          <w:szCs w:val="22"/>
+          <w:lang w:val="de-CH"/>
+        </w:rPr>
+        <w:t>Constance :</w:t>
+      </w:r>
+      <w:proofErr w:type="gramEnd"/>
+      <w:r>
+        <w:rPr>
+          <w:rFonts w:ascii="Calibri" w:hAnsi="Calibri" w:cs="Calibri"/>
+          <w:color w:val="auto"/>
+          <w:sz w:val="22"/>
+          <w:szCs w:val="22"/>
+          <w:lang w:val="de-CH"/>
+        </w:rPr>
+        <w:t xml:space="preserve"> 324 MF</w:t>
+      </w:r>
+    </w:p>
+    <w:p>
+      <w:pPr>
+        <w:pStyle w:val="Paragraphedeliste"/>
+        <w:autoSpaceDE w:val="0"/>
+        <w:autoSpaceDN w:val="0"/>
+        <w:adjustRightInd w:val="0"/>
+        <w:spacing w:after="0" w:line="240" w:lineRule="auto"/>
+        <w:ind w:left="142"/>
+        <w:jc w:val="left"/>
+        <w:rPr>
+          <w:rFonts w:ascii="Calibri" w:hAnsi="Calibri" w:cs="Calibri"/>
+          <w:color w:val="auto"/>
+          <w:sz w:val="22"/>
+          <w:szCs w:val="22"/>
+          <w:lang w:val="de-CH"/>
+        </w:rPr>
+      </w:pPr>
+      <w:proofErr w:type="spellStart"/>
+      <w:r>
+        <w:rPr>
+          <w:rFonts w:ascii="Calibri" w:hAnsi="Calibri" w:cs="Calibri"/>
+          <w:color w:val="auto"/>
+          <w:sz w:val="22"/>
+          <w:szCs w:val="22"/>
+          <w:lang w:val="de-CH"/>
+        </w:rPr>
+        <w:t>Zurich</w:t>
+      </w:r>
+      <w:proofErr w:type="spellEnd"/>
+      <w:r>
+        <w:rPr>
+          <w:rFonts w:ascii="Calibri" w:hAnsi="Calibri" w:cs="Calibri"/>
+          <w:color w:val="auto"/>
+          <w:sz w:val="22"/>
+          <w:szCs w:val="22"/>
+          <w:lang w:val="de-CH"/>
+        </w:rPr>
+        <w:t xml:space="preserve"> - </w:t>
+      </w:r>
+      <w:proofErr w:type="gramStart"/>
+      <w:r>
+        <w:rPr>
+          <w:rFonts w:ascii="Calibri" w:hAnsi="Calibri" w:cs="Calibri"/>
+          <w:color w:val="auto"/>
+          <w:sz w:val="22"/>
+          <w:szCs w:val="22"/>
+          <w:lang w:val="de-CH"/>
+        </w:rPr>
+        <w:t>Winterthur :</w:t>
+      </w:r>
+      <w:proofErr w:type="gramEnd"/>
+      <w:r>
+        <w:rPr>
+          <w:rFonts w:ascii="Calibri" w:hAnsi="Calibri" w:cs="Calibri"/>
+          <w:color w:val="auto"/>
+          <w:sz w:val="22"/>
+          <w:szCs w:val="22"/>
+          <w:lang w:val="de-CH"/>
+        </w:rPr>
+        <w:t xml:space="preserve"> 375 MF</w:t>
+      </w:r>
+    </w:p>
+    <w:p>
+      <w:pPr>
+        <w:pStyle w:val="Paragraphedeliste"/>
+        <w:autoSpaceDE w:val="0"/>
+        <w:autoSpaceDN w:val="0"/>
+        <w:adjustRightInd w:val="0"/>
+        <w:spacing w:after="0" w:line="240" w:lineRule="auto"/>
+        <w:ind w:left="142"/>
+        <w:jc w:val="left"/>
+        <w:rPr>
+          <w:rFonts w:ascii="Calibri" w:hAnsi="Calibri" w:cs="Calibri"/>
+          <w:color w:val="auto"/>
+          <w:sz w:val="22"/>
+          <w:szCs w:val="22"/>
+          <w:lang w:val="de-CH"/>
+        </w:rPr>
+      </w:pPr>
+      <w:r>
+        <w:rPr>
+          <w:rFonts w:ascii="Calibri" w:hAnsi="Calibri" w:cs="Calibri"/>
+          <w:color w:val="auto"/>
+          <w:sz w:val="22"/>
+          <w:szCs w:val="22"/>
+          <w:lang w:val="de-CH"/>
+        </w:rPr>
+        <w:t xml:space="preserve">Sion - </w:t>
+      </w:r>
+      <w:proofErr w:type="gramStart"/>
+      <w:r>
+        <w:rPr>
+          <w:rFonts w:ascii="Calibri" w:hAnsi="Calibri" w:cs="Calibri"/>
+          <w:color w:val="auto"/>
+          <w:sz w:val="22"/>
+          <w:szCs w:val="22"/>
+          <w:lang w:val="de-CH"/>
+        </w:rPr>
+        <w:t>Montreux :</w:t>
+      </w:r>
+      <w:proofErr w:type="gramEnd"/>
+      <w:r>
+        <w:rPr>
+          <w:rFonts w:ascii="Calibri" w:hAnsi="Calibri" w:cs="Calibri"/>
+          <w:color w:val="auto"/>
+          <w:sz w:val="22"/>
+          <w:szCs w:val="22"/>
+          <w:lang w:val="de-CH"/>
+        </w:rPr>
+        <w:t xml:space="preserve"> 402 MF</w:t>
+      </w:r>
+    </w:p>
+    <w:p>
+      <w:pPr>
+        <w:pStyle w:val="Paragraphedeliste"/>
+        <w:autoSpaceDE w:val="0"/>
+        <w:autoSpaceDN w:val="0"/>
+        <w:adjustRightInd w:val="0"/>
+        <w:spacing w:after="0" w:line="240" w:lineRule="auto"/>
+        <w:ind w:left="142"/>
+        <w:jc w:val="left"/>
+        <w:rPr>
+          <w:rFonts w:ascii="Calibri" w:hAnsi="Calibri" w:cs="Calibri"/>
+          <w:color w:val="auto"/>
+          <w:sz w:val="22"/>
+          <w:szCs w:val="22"/>
+          <w:lang w:val="de-CH"/>
+        </w:rPr>
+      </w:pPr>
+      <w:r>
+        <w:rPr>
+          <w:rFonts w:ascii="Calibri" w:hAnsi="Calibri" w:cs="Calibri"/>
+          <w:color w:val="auto"/>
+          <w:sz w:val="22"/>
+          <w:szCs w:val="22"/>
+          <w:lang w:val="de-CH"/>
+        </w:rPr>
+        <w:t xml:space="preserve">Winterthur - </w:t>
+      </w:r>
+      <w:proofErr w:type="gramStart"/>
+      <w:r>
+        <w:rPr>
+          <w:rFonts w:ascii="Calibri" w:hAnsi="Calibri" w:cs="Calibri"/>
+          <w:color w:val="auto"/>
+          <w:sz w:val="22"/>
+          <w:szCs w:val="22"/>
+          <w:lang w:val="de-CH"/>
+        </w:rPr>
+        <w:t>Wil :</w:t>
+      </w:r>
+      <w:proofErr w:type="gramEnd"/>
+      <w:r>
+        <w:rPr>
+          <w:rFonts w:ascii="Calibri" w:hAnsi="Calibri" w:cs="Calibri"/>
+          <w:color w:val="auto"/>
+          <w:sz w:val="22"/>
+          <w:szCs w:val="22"/>
+          <w:lang w:val="de-CH"/>
+        </w:rPr>
+        <w:t xml:space="preserve"> 405 MF</w:t>
+      </w:r>
+    </w:p>
+    <w:p>
+      <w:pPr>
+        <w:pStyle w:val="Paragraphedeliste"/>
+        <w:autoSpaceDE w:val="0"/>
+        <w:autoSpaceDN w:val="0"/>
+        <w:adjustRightInd w:val="0"/>
+        <w:spacing w:after="0" w:line="240" w:lineRule="auto"/>
+        <w:ind w:left="142"/>
+        <w:jc w:val="left"/>
+        <w:rPr>
+          <w:rFonts w:ascii="Calibri" w:hAnsi="Calibri" w:cs="Calibri"/>
+          <w:color w:val="auto"/>
+          <w:sz w:val="22"/>
+          <w:szCs w:val="22"/>
+          <w:lang w:val="de-CH"/>
+        </w:rPr>
+      </w:pPr>
+      <w:r>
+        <w:rPr>
+          <w:rFonts w:ascii="Calibri" w:hAnsi="Calibri" w:cs="Calibri"/>
+          <w:color w:val="auto"/>
+          <w:sz w:val="22"/>
+          <w:szCs w:val="22"/>
+          <w:lang w:val="de-CH"/>
+        </w:rPr>
+        <w:t xml:space="preserve">Coire - </w:t>
+      </w:r>
+      <w:proofErr w:type="spellStart"/>
+      <w:proofErr w:type="gramStart"/>
+      <w:r>
+        <w:rPr>
+          <w:rFonts w:ascii="Calibri" w:hAnsi="Calibri" w:cs="Calibri"/>
+          <w:color w:val="auto"/>
+          <w:sz w:val="22"/>
+          <w:szCs w:val="22"/>
+          <w:lang w:val="de-CH"/>
+        </w:rPr>
+        <w:t>Brigue</w:t>
+      </w:r>
+      <w:proofErr w:type="spellEnd"/>
+      <w:r>
+        <w:rPr>
+          <w:rFonts w:ascii="Calibri" w:hAnsi="Calibri" w:cs="Calibri"/>
+          <w:color w:val="auto"/>
+          <w:sz w:val="22"/>
+          <w:szCs w:val="22"/>
+          <w:lang w:val="de-CH"/>
+        </w:rPr>
+        <w:t xml:space="preserve"> :</w:t>
+      </w:r>
+      <w:proofErr w:type="gramEnd"/>
+      <w:r>
+        <w:rPr>
+          <w:rFonts w:ascii="Calibri" w:hAnsi="Calibri" w:cs="Calibri"/>
+          <w:color w:val="auto"/>
+          <w:sz w:val="22"/>
+          <w:szCs w:val="22"/>
+          <w:lang w:val="de-CH"/>
+        </w:rPr>
+        <w:t xml:space="preserve"> 483 MF</w:t>
+      </w:r>
+    </w:p>
+    <w:p>
+      <w:pPr>
+        <w:pStyle w:val="Paragraphedeliste"/>
+        <w:autoSpaceDE w:val="0"/>
+        <w:autoSpaceDN w:val="0"/>
+        <w:adjustRightInd w:val="0"/>
+        <w:spacing w:after="0" w:line="240" w:lineRule="auto"/>
+        <w:ind w:left="142"/>
+        <w:jc w:val="left"/>
+        <w:rPr>
+          <w:rFonts w:ascii="Calibri" w:hAnsi="Calibri" w:cs="Calibri"/>
+          <w:color w:val="auto"/>
+          <w:sz w:val="22"/>
+          <w:szCs w:val="22"/>
+          <w:lang w:val="de-CH"/>
+        </w:rPr>
+      </w:pPr>
+      <w:proofErr w:type="spellStart"/>
+      <w:r>
+        <w:rPr>
+          <w:rFonts w:ascii="Calibri" w:hAnsi="Calibri" w:cs="Calibri"/>
+          <w:color w:val="auto"/>
+          <w:sz w:val="22"/>
+          <w:szCs w:val="22"/>
+          <w:lang w:val="de-CH"/>
+        </w:rPr>
+        <w:t>Bellinzone</w:t>
+      </w:r>
+      <w:proofErr w:type="spellEnd"/>
+      <w:r>
+        <w:rPr>
+          <w:rFonts w:ascii="Calibri" w:hAnsi="Calibri" w:cs="Calibri"/>
+          <w:color w:val="auto"/>
+          <w:sz w:val="22"/>
+          <w:szCs w:val="22"/>
+          <w:lang w:val="de-CH"/>
+        </w:rPr>
+        <w:t xml:space="preserve"> - Arth-</w:t>
+      </w:r>
+      <w:proofErr w:type="gramStart"/>
+      <w:r>
+        <w:rPr>
+          <w:rFonts w:ascii="Calibri" w:hAnsi="Calibri" w:cs="Calibri"/>
+          <w:color w:val="auto"/>
+          <w:sz w:val="22"/>
+          <w:szCs w:val="22"/>
+          <w:lang w:val="de-CH"/>
+        </w:rPr>
+        <w:t>Goldau :</w:t>
+      </w:r>
+      <w:proofErr w:type="gramEnd"/>
+      <w:r>
+        <w:rPr>
+          <w:rFonts w:ascii="Calibri" w:hAnsi="Calibri" w:cs="Calibri"/>
+          <w:color w:val="auto"/>
+          <w:sz w:val="22"/>
+          <w:szCs w:val="22"/>
+          <w:lang w:val="de-CH"/>
+        </w:rPr>
+        <w:t xml:space="preserve"> 600 MF</w:t>
+      </w:r>
+    </w:p>
+    <w:p>
+      <w:pPr>
+        <w:pStyle w:val="Paragraphedeliste"/>
+        <w:autoSpaceDE w:val="0"/>
+        <w:autoSpaceDN w:val="0"/>
+        <w:adjustRightInd w:val="0"/>
+        <w:spacing w:after="0" w:line="240" w:lineRule="auto"/>
+        <w:ind w:left="142"/>
+        <w:jc w:val="left"/>
+        <w:rPr>
+          <w:rFonts w:ascii="Calibri" w:hAnsi="Calibri" w:cs="Calibri"/>
+          <w:color w:val="auto"/>
+          <w:sz w:val="22"/>
+          <w:szCs w:val="22"/>
+          <w:lang w:val="de-CH"/>
+        </w:rPr>
+      </w:pPr>
+      <w:r>
+        <w:rPr>
+          <w:rFonts w:ascii="Calibri" w:hAnsi="Calibri" w:cs="Calibri"/>
+          <w:color w:val="auto"/>
+          <w:sz w:val="22"/>
+          <w:szCs w:val="22"/>
+          <w:lang w:val="de-CH"/>
+        </w:rPr>
+        <w:t xml:space="preserve">Lausanne - </w:t>
+      </w:r>
+      <w:proofErr w:type="spellStart"/>
+      <w:proofErr w:type="gramStart"/>
+      <w:r>
+        <w:rPr>
+          <w:rFonts w:ascii="Calibri" w:hAnsi="Calibri" w:cs="Calibri"/>
+          <w:color w:val="auto"/>
+          <w:sz w:val="22"/>
+          <w:szCs w:val="22"/>
+          <w:lang w:val="de-CH"/>
+        </w:rPr>
+        <w:t>Geneve</w:t>
+      </w:r>
+      <w:proofErr w:type="spellEnd"/>
+      <w:r>
+        <w:rPr>
+          <w:rFonts w:ascii="Calibri" w:hAnsi="Calibri" w:cs="Calibri"/>
+          <w:color w:val="auto"/>
+          <w:sz w:val="22"/>
+          <w:szCs w:val="22"/>
+          <w:lang w:val="de-CH"/>
+        </w:rPr>
+        <w:t xml:space="preserve"> :</w:t>
+      </w:r>
+      <w:proofErr w:type="gramEnd"/>
+      <w:r>
+        <w:rPr>
+          <w:rFonts w:ascii="Calibri" w:hAnsi="Calibri" w:cs="Calibri"/>
+          <w:color w:val="auto"/>
+          <w:sz w:val="22"/>
+          <w:szCs w:val="22"/>
+          <w:lang w:val="de-CH"/>
+        </w:rPr>
+        <w:t xml:space="preserve"> 900 MF</w:t>
+      </w:r>
+    </w:p>
+    <w:p>
+      <w:pPr>
+        <w:pStyle w:val="Paragraphedeliste"/>
+        <w:autoSpaceDE w:val="0"/>
+        <w:autoSpaceDN w:val="0"/>
+        <w:adjustRightInd w:val="0"/>
+        <w:spacing w:after="0" w:line="240" w:lineRule="auto"/>
+        <w:ind w:left="142"/>
+        <w:jc w:val="left"/>
+        <w:rPr>
+          <w:rFonts w:ascii="Calibri" w:hAnsi="Calibri" w:cs="Calibri"/>
+          <w:color w:val="auto"/>
+          <w:sz w:val="22"/>
+          <w:szCs w:val="22"/>
+          <w:lang w:val="de-CH"/>
+        </w:rPr>
+      </w:pPr>
+    </w:p>
+    <w:p>
+      <w:pPr>
+        <w:pStyle w:val="Paragraphedeliste"/>
+        <w:autoSpaceDE w:val="0"/>
+        <w:autoSpaceDN w:val="0"/>
+        <w:adjustRightInd w:val="0"/>
+        <w:spacing w:after="0" w:line="240" w:lineRule="auto"/>
+        <w:ind w:left="142"/>
+        <w:jc w:val="left"/>
+        <w:rPr>
+          <w:rFonts w:ascii="Calibri" w:hAnsi="Calibri" w:cs="Calibri"/>
           <w:color w:val="B32C16" w:themeColor="accent3"/>
           <w:sz w:val="22"/>
           <w:szCs w:val="22"/>
@@ -2405,10 +3919,28 @@
         <w:rPr>
           <w:rFonts w:ascii="Calibri" w:hAnsi="Calibri" w:cs="Calibri"/>
           <w:color w:val="B32C16" w:themeColor="accent3"/>
-          <w:sz w:val="22"/>
+          <w:sz w:val="24"/>
           <w:szCs w:val="22"/>
         </w:rPr>
         <w:t>Quel sera le coût total de la rénovation de ces lignes ?</w:t>
+      </w:r>
+      <w:r>
+        <w:rPr>
+          <w:rFonts w:ascii="Calibri" w:hAnsi="Calibri" w:cs="Calibri"/>
+          <w:color w:val="B32C16" w:themeColor="accent3"/>
+          <w:sz w:val="24"/>
+          <w:szCs w:val="22"/>
+        </w:rPr>
+        <w:t xml:space="preserve"> </w:t>
+      </w:r>
+      <w:r>
+        <w:rPr>
+          <w:rFonts w:ascii="Calibri" w:hAnsi="Calibri" w:cs="Calibri"/>
+          <w:color w:val="auto"/>
+          <w:sz w:val="22"/>
+          <w:szCs w:val="22"/>
+        </w:rPr>
+        <w:t>7959 MF</w:t>
       </w:r>
     </w:p>
     <w:p>
@@ -2431,6 +3963,21 @@
         <w:autoSpaceDE w:val="0"/>
         <w:autoSpaceDN w:val="0"/>
         <w:adjustRightInd w:val="0"/>
+        <w:spacing w:after="0" w:line="240" w:lineRule="auto"/>
+        <w:jc w:val="left"/>
+        <w:rPr>
+          <w:rFonts w:ascii="Calibri" w:hAnsi="Calibri" w:cs="Calibri"/>
+          <w:color w:val="auto"/>
+          <w:sz w:val="22"/>
+          <w:szCs w:val="22"/>
+        </w:rPr>
+      </w:pPr>
+    </w:p>
+    <w:p>
+      <w:pPr>
+        <w:autoSpaceDE w:val="0"/>
+        <w:autoSpaceDN w:val="0"/>
+        <w:adjustRightInd w:val="0"/>
         <w:spacing w:line="240" w:lineRule="auto"/>
         <w:jc w:val="left"/>
         <w:rPr>
@@ -2447,6 +3994,7 @@
           <w:sz w:val="22"/>
           <w:szCs w:val="22"/>
         </w:rPr>
+        <w:lastRenderedPageBreak/>
         <w:t>Plus court chemin :</w:t>
       </w:r>
     </w:p>
@@ -2458,7 +4006,7 @@
         <w:spacing w:after="0" w:line="240" w:lineRule="auto"/>
         <w:rPr>
           <w:rFonts w:ascii="Calibri" w:hAnsi="Calibri" w:cs="Calibri"/>
-          <w:color w:val="auto"/>
+          <w:color w:val="B32C16" w:themeColor="accent3"/>
           <w:sz w:val="22"/>
           <w:szCs w:val="22"/>
         </w:rPr>
@@ -2486,6 +4034,15 @@
           <w:szCs w:val="22"/>
         </w:rPr>
       </w:pPr>
+      <w:r>
+        <w:rPr>
+          <w:rFonts w:ascii="Calibri" w:hAnsi="Calibri" w:cs="Calibri"/>
+          <w:color w:val="auto"/>
+          <w:sz w:val="22"/>
+          <w:szCs w:val="22"/>
+        </w:rPr>
+        <w:t>Longueur : 367 km</w:t>
+      </w:r>
     </w:p>
     <w:p>
       <w:pPr>
@@ -2507,7 +4064,56 @@
           <w:sz w:val="22"/>
           <w:szCs w:val="22"/>
         </w:rPr>
-        <w:t>Mêmes questions mais en supposant que la gare de Sion est en travaux et donc qu’aucun train</w:t>
+        <w:t>V</w:t>
+      </w:r>
+      <w:r>
+        <w:rPr>
+          <w:rFonts w:ascii="Calibri" w:hAnsi="Calibri" w:cs="Calibri"/>
+          <w:color w:val="auto"/>
+          <w:sz w:val="22"/>
+          <w:szCs w:val="22"/>
+        </w:rPr>
+        <w:t xml:space="preserve">ia </w:t>
+      </w:r>
+      <w:proofErr w:type="spellStart"/>
+      <w:r>
+        <w:rPr>
+          <w:rFonts w:ascii="Calibri" w:hAnsi="Calibri" w:cs="Calibri"/>
+          <w:color w:val="auto"/>
+          <w:sz w:val="22"/>
+          <w:szCs w:val="22"/>
+        </w:rPr>
+        <w:t>Geneve</w:t>
+      </w:r>
+      <w:proofErr w:type="spellEnd"/>
+      <w:r>
+        <w:rPr>
+          <w:rFonts w:ascii="Calibri" w:hAnsi="Calibri" w:cs="Calibri"/>
+          <w:color w:val="auto"/>
+          <w:sz w:val="22"/>
+          <w:szCs w:val="22"/>
+        </w:rPr>
+        <w:t xml:space="preserve"> -&gt; Lausanne -&gt; Montreux -&gt; Sion -&gt; </w:t>
+      </w:r>
+      <w:proofErr w:type="spellStart"/>
+      <w:r>
+        <w:rPr>
+          <w:rFonts w:ascii="Calibri" w:hAnsi="Calibri" w:cs="Calibri"/>
+          <w:color w:val="auto"/>
+          <w:sz w:val="22"/>
+          <w:szCs w:val="22"/>
+        </w:rPr>
+        <w:t>Viege</w:t>
+      </w:r>
+      <w:proofErr w:type="spellEnd"/>
+      <w:r>
+        <w:rPr>
+          <w:rFonts w:ascii="Calibri" w:hAnsi="Calibri" w:cs="Calibri"/>
+          <w:color w:val="auto"/>
+          <w:sz w:val="22"/>
+          <w:szCs w:val="22"/>
+        </w:rPr>
+        <w:t xml:space="preserve"> -&gt; Brigue -&gt; Coire</w:t>
       </w:r>
     </w:p>
     <w:p>
@@ -2523,149 +4129,633 @@
           <w:szCs w:val="22"/>
         </w:rPr>
       </w:pPr>
-      <w:proofErr w:type="gramStart"/>
-      <w:r>
-        <w:rPr>
-          <w:rFonts w:ascii="Calibri" w:hAnsi="Calibri" w:cs="Calibri"/>
-          <w:color w:val="auto"/>
-          <w:sz w:val="22"/>
-          <w:szCs w:val="22"/>
-        </w:rPr>
-        <w:t>ne</w:t>
-      </w:r>
-      <w:proofErr w:type="gramEnd"/>
-      <w:r>
-        <w:rPr>
-          <w:rFonts w:ascii="Calibri" w:hAnsi="Calibri" w:cs="Calibri"/>
-          <w:color w:val="auto"/>
-          <w:sz w:val="22"/>
-          <w:szCs w:val="22"/>
-        </w:rPr>
-        <w:t xml:space="preserve"> peut transiter par cette gare.</w:t>
-      </w:r>
-      <w:r>
-        <w:rPr>
-          <w:rFonts w:ascii="Calibri" w:hAnsi="Calibri" w:cs="Calibri"/>
-          <w:color w:val="auto"/>
-          <w:sz w:val="22"/>
-          <w:szCs w:val="22"/>
-        </w:rPr>
-        <w:t xml:space="preserve"> </w:t>
-      </w:r>
-      <w:r>
-        <w:rPr>
-          <w:rFonts w:ascii="Calibri" w:hAnsi="Calibri" w:cs="Calibri"/>
-          <w:color w:val="B32C16" w:themeColor="accent3"/>
-          <w:sz w:val="22"/>
-          <w:szCs w:val="22"/>
-        </w:rPr>
-        <w:t>Quel est le chemin le plus rapide entre Genève et Coire en passant par Brigue ? Quelles son</w:t>
-      </w:r>
-      <w:r>
-        <w:rPr>
-          <w:rFonts w:ascii="Calibri" w:hAnsi="Calibri" w:cs="Calibri"/>
-          <w:color w:val="B32C16" w:themeColor="accent3"/>
-          <w:sz w:val="22"/>
-          <w:szCs w:val="22"/>
-        </w:rPr>
-        <w:t xml:space="preserve">t </w:t>
-      </w:r>
-      <w:r>
-        <w:rPr>
-          <w:rFonts w:ascii="Calibri" w:hAnsi="Calibri" w:cs="Calibri"/>
-          <w:color w:val="B32C16" w:themeColor="accent3"/>
-          <w:sz w:val="22"/>
-          <w:szCs w:val="22"/>
-        </w:rPr>
-        <w:t>les villes traversées ?</w:t>
-      </w:r>
     </w:p>
     <w:p>
       <w:pPr>
-        <w:rPr>
-          <w:rFonts w:ascii="Calibri" w:hAnsi="Calibri" w:cs="Calibri"/>
-          <w:color w:val="auto"/>
-          <w:sz w:val="22"/>
-          <w:szCs w:val="22"/>
-        </w:rPr>
-      </w:pPr>
+        <w:autoSpaceDE w:val="0"/>
+        <w:autoSpaceDN w:val="0"/>
+        <w:adjustRightInd w:val="0"/>
+        <w:spacing w:after="0" w:line="240" w:lineRule="auto"/>
+        <w:rPr>
+          <w:rFonts w:ascii="Calibri" w:hAnsi="Calibri" w:cs="Calibri"/>
+          <w:color w:val="B32C16" w:themeColor="accent3"/>
+          <w:sz w:val="22"/>
+          <w:szCs w:val="22"/>
+        </w:rPr>
+      </w:pPr>
+      <w:r>
+        <w:rPr>
+          <w:rFonts w:ascii="Calibri" w:hAnsi="Calibri" w:cs="Calibri"/>
+          <w:color w:val="B32C16" w:themeColor="accent3"/>
+          <w:sz w:val="22"/>
+          <w:szCs w:val="22"/>
+        </w:rPr>
+        <w:t>Mêmes questions mais en supposant que la gare de Sion est en travaux et donc qu’aucun train</w:t>
+      </w:r>
     </w:p>
     <w:p>
       <w:pPr>
-        <w:rPr>
-          <w:rFonts w:ascii="Calibri" w:hAnsi="Calibri" w:cs="Calibri"/>
-          <w:color w:val="auto"/>
-          <w:sz w:val="22"/>
-          <w:szCs w:val="22"/>
-        </w:rPr>
-      </w:pPr>
-      <w:r>
+        <w:autoSpaceDE w:val="0"/>
+        <w:autoSpaceDN w:val="0"/>
+        <w:adjustRightInd w:val="0"/>
+        <w:spacing w:after="0" w:line="240" w:lineRule="auto"/>
         <w:rPr>
           <w:rFonts w:ascii="Calibri" w:hAnsi="Calibri" w:cs="Calibri"/>
           <w:color w:val="B32C16" w:themeColor="accent3"/>
           <w:sz w:val="22"/>
           <w:szCs w:val="22"/>
         </w:rPr>
-        <w:t>Mêmes questions mais entre Lausanne et Zurich, en passant par Bâle.</w:t>
+      </w:pPr>
+      <w:proofErr w:type="gramStart"/>
+      <w:r>
+        <w:rPr>
+          <w:rFonts w:ascii="Calibri" w:hAnsi="Calibri" w:cs="Calibri"/>
+          <w:color w:val="B32C16" w:themeColor="accent3"/>
+          <w:sz w:val="22"/>
+          <w:szCs w:val="22"/>
+        </w:rPr>
+        <w:t>ne</w:t>
+      </w:r>
+      <w:proofErr w:type="gramEnd"/>
+      <w:r>
+        <w:rPr>
+          <w:rFonts w:ascii="Calibri" w:hAnsi="Calibri" w:cs="Calibri"/>
+          <w:color w:val="B32C16" w:themeColor="accent3"/>
+          <w:sz w:val="22"/>
+          <w:szCs w:val="22"/>
+        </w:rPr>
+        <w:t xml:space="preserve"> peut transiter par cette gare.</w:t>
+      </w:r>
+      <w:r>
+        <w:rPr>
+          <w:rFonts w:ascii="Calibri" w:hAnsi="Calibri" w:cs="Calibri"/>
+          <w:color w:val="B32C16" w:themeColor="accent3"/>
+          <w:sz w:val="22"/>
+          <w:szCs w:val="22"/>
+        </w:rPr>
+        <w:t xml:space="preserve"> </w:t>
       </w:r>
     </w:p>
     <w:p>
       <w:pPr>
-        <w:rPr>
-          <w:rFonts w:ascii="Calibri" w:hAnsi="Calibri" w:cs="Calibri"/>
-          <w:b/>
-          <w:color w:val="auto"/>
-          <w:sz w:val="22"/>
-          <w:szCs w:val="22"/>
-        </w:rPr>
-      </w:pPr>
-      <w:r>
-        <w:rPr>
-          <w:rFonts w:ascii="Calibri" w:hAnsi="Calibri" w:cs="Calibri"/>
-          <w:b/>
-          <w:color w:val="auto"/>
-          <w:sz w:val="22"/>
-          <w:szCs w:val="22"/>
-          <w:highlight w:val="yellow"/>
-        </w:rPr>
-        <w:t>Pour la dernière question, vous mettrez en évidence</w:t>
-      </w:r>
-      <w:r>
-        <w:rPr>
-          <w:rFonts w:ascii="Calibri" w:hAnsi="Calibri" w:cs="Calibri"/>
-          <w:b/>
+        <w:autoSpaceDE w:val="0"/>
+        <w:autoSpaceDN w:val="0"/>
+        <w:adjustRightInd w:val="0"/>
+        <w:spacing w:after="0" w:line="240" w:lineRule="auto"/>
+        <w:rPr>
+          <w:rFonts w:ascii="Calibri" w:hAnsi="Calibri" w:cs="Calibri"/>
+          <w:color w:val="auto"/>
+          <w:sz w:val="22"/>
+          <w:szCs w:val="22"/>
+        </w:rPr>
+      </w:pPr>
+      <w:r>
+        <w:rPr>
+          <w:rFonts w:ascii="Calibri" w:hAnsi="Calibri" w:cs="Calibri"/>
+          <w:color w:val="auto"/>
+          <w:sz w:val="22"/>
+          <w:szCs w:val="22"/>
+        </w:rPr>
+        <w:t>Longueur : 3</w:t>
+      </w:r>
+      <w:r>
+        <w:rPr>
+          <w:rFonts w:ascii="Calibri" w:hAnsi="Calibri" w:cs="Calibri"/>
+          <w:color w:val="auto"/>
+          <w:sz w:val="22"/>
+          <w:szCs w:val="22"/>
+        </w:rPr>
+        <w:t>99</w:t>
+      </w:r>
+      <w:r>
+        <w:rPr>
+          <w:rFonts w:ascii="Calibri" w:hAnsi="Calibri" w:cs="Calibri"/>
+          <w:color w:val="auto"/>
+          <w:sz w:val="22"/>
+          <w:szCs w:val="22"/>
+        </w:rPr>
+        <w:t xml:space="preserve"> km</w:t>
+      </w:r>
+    </w:p>
+    <w:p>
+      <w:pPr>
+        <w:autoSpaceDE w:val="0"/>
+        <w:autoSpaceDN w:val="0"/>
+        <w:adjustRightInd w:val="0"/>
+        <w:spacing w:after="0" w:line="240" w:lineRule="auto"/>
+        <w:rPr>
+          <w:rFonts w:ascii="Calibri" w:hAnsi="Calibri" w:cs="Calibri"/>
+          <w:color w:val="auto"/>
+          <w:sz w:val="22"/>
+          <w:szCs w:val="22"/>
+        </w:rPr>
+      </w:pPr>
+      <w:proofErr w:type="gramStart"/>
+      <w:r>
+        <w:rPr>
+          <w:rFonts w:ascii="Calibri" w:hAnsi="Calibri" w:cs="Calibri"/>
+          <w:color w:val="auto"/>
+          <w:sz w:val="22"/>
+          <w:szCs w:val="22"/>
+        </w:rPr>
+        <w:t>via</w:t>
+      </w:r>
+      <w:proofErr w:type="gramEnd"/>
+      <w:r>
+        <w:rPr>
+          <w:rFonts w:ascii="Calibri" w:hAnsi="Calibri" w:cs="Calibri"/>
           <w:color w:val="auto"/>
           <w:sz w:val="22"/>
           <w:szCs w:val="22"/>
         </w:rPr>
         <w:t xml:space="preserve"> </w:t>
       </w:r>
-      <w:r>
-        <w:rPr>
-          <w:rFonts w:ascii="Calibri" w:hAnsi="Calibri" w:cs="Calibri"/>
-          <w:b/>
-          <w:color w:val="auto"/>
-          <w:sz w:val="22"/>
-          <w:szCs w:val="22"/>
-          <w:highlight w:val="yellow"/>
-        </w:rPr>
-        <w:t>le réseau ferroviaire réduit sur la carte (surligner dans un éditeur d’images).</w:t>
-      </w:r>
-      <w:r>
-        <w:rPr>
-          <w:rFonts w:ascii="Calibri" w:hAnsi="Calibri" w:cs="Calibri"/>
-          <w:b/>
-          <w:color w:val="auto"/>
-          <w:sz w:val="22"/>
-          <w:szCs w:val="22"/>
-        </w:rPr>
-        <w:t xml:space="preserve"> (</w:t>
-      </w:r>
+      <w:proofErr w:type="spellStart"/>
+      <w:r>
+        <w:rPr>
+          <w:rFonts w:ascii="Calibri" w:hAnsi="Calibri" w:cs="Calibri"/>
+          <w:color w:val="auto"/>
+          <w:sz w:val="22"/>
+          <w:szCs w:val="22"/>
+        </w:rPr>
+        <w:t>Geneve</w:t>
+      </w:r>
+      <w:proofErr w:type="spellEnd"/>
+      <w:r>
+        <w:rPr>
+          <w:rFonts w:ascii="Calibri" w:hAnsi="Calibri" w:cs="Calibri"/>
+          <w:color w:val="auto"/>
+          <w:sz w:val="22"/>
+          <w:szCs w:val="22"/>
+        </w:rPr>
+        <w:t xml:space="preserve"> -&gt; Lausanne -&gt; Romont -&gt; Fribourg -&gt; Berne -&gt; Olten -&gt; Aarau -&gt; Zurich -&gt; Coire</w:t>
+      </w:r>
+    </w:p>
+    <w:p>
+      <w:pPr>
+        <w:autoSpaceDE w:val="0"/>
+        <w:autoSpaceDN w:val="0"/>
+        <w:adjustRightInd w:val="0"/>
+        <w:spacing w:after="0" w:line="240" w:lineRule="auto"/>
+        <w:rPr>
+          <w:rFonts w:ascii="Calibri" w:hAnsi="Calibri" w:cs="Calibri"/>
+          <w:color w:val="auto"/>
+          <w:sz w:val="22"/>
+          <w:szCs w:val="22"/>
+        </w:rPr>
+      </w:pPr>
+    </w:p>
+    <w:p>
+      <w:pPr>
+        <w:autoSpaceDE w:val="0"/>
+        <w:autoSpaceDN w:val="0"/>
+        <w:adjustRightInd w:val="0"/>
+        <w:spacing w:after="0" w:line="240" w:lineRule="auto"/>
+        <w:rPr>
+          <w:rFonts w:ascii="Calibri" w:hAnsi="Calibri" w:cs="Calibri"/>
+          <w:color w:val="auto"/>
+          <w:sz w:val="22"/>
+          <w:szCs w:val="22"/>
+        </w:rPr>
+      </w:pPr>
+      <w:r>
+        <w:rPr>
+          <w:rFonts w:ascii="Calibri" w:hAnsi="Calibri" w:cs="Calibri"/>
+          <w:color w:val="B32C16" w:themeColor="accent3"/>
+          <w:sz w:val="22"/>
+          <w:szCs w:val="22"/>
+        </w:rPr>
+        <w:t>Quel est le chemin le plus rapide entre Genève et Coire en passant par Brigue ? Quelles son</w:t>
+      </w:r>
+      <w:r>
+        <w:rPr>
+          <w:rFonts w:ascii="Calibri" w:hAnsi="Calibri" w:cs="Calibri"/>
+          <w:color w:val="B32C16" w:themeColor="accent3"/>
+          <w:sz w:val="22"/>
+          <w:szCs w:val="22"/>
+        </w:rPr>
+        <w:t xml:space="preserve">t </w:t>
+      </w:r>
+      <w:r>
+        <w:rPr>
+          <w:rFonts w:ascii="Calibri" w:hAnsi="Calibri" w:cs="Calibri"/>
+          <w:color w:val="B32C16" w:themeColor="accent3"/>
+          <w:sz w:val="22"/>
+          <w:szCs w:val="22"/>
+        </w:rPr>
+        <w:t>les villes traversées ?</w:t>
+      </w:r>
+    </w:p>
+    <w:p>
+      <w:pPr>
+        <w:spacing w:after="0"/>
+        <w:rPr>
+          <w:rFonts w:ascii="Calibri" w:hAnsi="Calibri" w:cs="Calibri"/>
+          <w:color w:val="auto"/>
+          <w:sz w:val="22"/>
+          <w:szCs w:val="22"/>
+          <w:lang w:val="de-CH"/>
+        </w:rPr>
+      </w:pPr>
       <w:proofErr w:type="spellStart"/>
       <w:proofErr w:type="gramStart"/>
       <w:r>
         <w:rPr>
           <w:rFonts w:ascii="Calibri" w:hAnsi="Calibri" w:cs="Calibri"/>
+          <w:color w:val="auto"/>
+          <w:sz w:val="22"/>
+          <w:szCs w:val="22"/>
+          <w:lang w:val="de-CH"/>
+        </w:rPr>
+        <w:t>Temps</w:t>
+      </w:r>
+      <w:proofErr w:type="spellEnd"/>
+      <w:r>
+        <w:rPr>
+          <w:rFonts w:ascii="Calibri" w:hAnsi="Calibri" w:cs="Calibri"/>
+          <w:color w:val="auto"/>
+          <w:sz w:val="22"/>
+          <w:szCs w:val="22"/>
+          <w:lang w:val="de-CH"/>
+        </w:rPr>
+        <w:t xml:space="preserve"> :</w:t>
+      </w:r>
+      <w:proofErr w:type="gramEnd"/>
+      <w:r>
+        <w:rPr>
+          <w:rFonts w:ascii="Calibri" w:hAnsi="Calibri" w:cs="Calibri"/>
+          <w:color w:val="auto"/>
+          <w:sz w:val="22"/>
+          <w:szCs w:val="22"/>
+          <w:lang w:val="de-CH"/>
+        </w:rPr>
+        <w:t xml:space="preserve"> 321 </w:t>
+      </w:r>
+      <w:proofErr w:type="spellStart"/>
+      <w:r>
+        <w:rPr>
+          <w:rFonts w:ascii="Calibri" w:hAnsi="Calibri" w:cs="Calibri"/>
+          <w:color w:val="auto"/>
+          <w:sz w:val="22"/>
+          <w:szCs w:val="22"/>
+          <w:lang w:val="de-CH"/>
+        </w:rPr>
+        <w:t>minutes</w:t>
+      </w:r>
+      <w:proofErr w:type="spellEnd"/>
+    </w:p>
+    <w:p>
+      <w:pPr>
+        <w:spacing w:after="0"/>
+        <w:rPr>
+          <w:rFonts w:ascii="Calibri" w:hAnsi="Calibri" w:cs="Calibri"/>
+          <w:color w:val="auto"/>
+          <w:sz w:val="22"/>
+          <w:szCs w:val="22"/>
+          <w:lang w:val="de-CH"/>
+        </w:rPr>
+      </w:pPr>
+      <w:r>
+        <w:rPr>
+          <w:rFonts w:ascii="Calibri" w:hAnsi="Calibri" w:cs="Calibri"/>
+          <w:color w:val="auto"/>
+          <w:sz w:val="22"/>
+          <w:szCs w:val="22"/>
+          <w:lang w:val="de-CH"/>
+        </w:rPr>
+        <w:t xml:space="preserve">via </w:t>
+      </w:r>
+      <w:proofErr w:type="spellStart"/>
+      <w:r>
+        <w:rPr>
+          <w:rFonts w:ascii="Calibri" w:hAnsi="Calibri" w:cs="Calibri"/>
+          <w:color w:val="auto"/>
+          <w:sz w:val="22"/>
+          <w:szCs w:val="22"/>
+          <w:lang w:val="de-CH"/>
+        </w:rPr>
+        <w:t>Geneve</w:t>
+      </w:r>
+      <w:proofErr w:type="spellEnd"/>
+      <w:r>
+        <w:rPr>
+          <w:rFonts w:ascii="Calibri" w:hAnsi="Calibri" w:cs="Calibri"/>
+          <w:color w:val="auto"/>
+          <w:sz w:val="22"/>
+          <w:szCs w:val="22"/>
+          <w:lang w:val="de-CH"/>
+        </w:rPr>
+        <w:t xml:space="preserve"> -&gt; Lausanne -&gt; Montreux -&gt; Sion -&gt; </w:t>
+      </w:r>
+      <w:proofErr w:type="spellStart"/>
+      <w:r>
+        <w:rPr>
+          <w:rFonts w:ascii="Calibri" w:hAnsi="Calibri" w:cs="Calibri"/>
+          <w:color w:val="auto"/>
+          <w:sz w:val="22"/>
+          <w:szCs w:val="22"/>
+          <w:lang w:val="de-CH"/>
+        </w:rPr>
+        <w:t>Viege</w:t>
+      </w:r>
+      <w:proofErr w:type="spellEnd"/>
+      <w:r>
+        <w:rPr>
+          <w:rFonts w:ascii="Calibri" w:hAnsi="Calibri" w:cs="Calibri"/>
+          <w:color w:val="auto"/>
+          <w:sz w:val="22"/>
+          <w:szCs w:val="22"/>
+          <w:lang w:val="de-CH"/>
+        </w:rPr>
+        <w:t xml:space="preserve"> -&gt; </w:t>
+      </w:r>
+      <w:proofErr w:type="spellStart"/>
+      <w:r>
+        <w:rPr>
+          <w:rFonts w:ascii="Calibri" w:hAnsi="Calibri" w:cs="Calibri"/>
+          <w:color w:val="auto"/>
+          <w:sz w:val="22"/>
+          <w:szCs w:val="22"/>
+          <w:lang w:val="de-CH"/>
+        </w:rPr>
+        <w:t>Brigue</w:t>
+      </w:r>
+      <w:proofErr w:type="spellEnd"/>
+      <w:r>
+        <w:rPr>
+          <w:rFonts w:ascii="Calibri" w:hAnsi="Calibri" w:cs="Calibri"/>
+          <w:color w:val="auto"/>
+          <w:sz w:val="22"/>
+          <w:szCs w:val="22"/>
+          <w:lang w:val="de-CH"/>
+        </w:rPr>
+        <w:t xml:space="preserve"> -&gt; </w:t>
+      </w:r>
+      <w:proofErr w:type="spellStart"/>
+      <w:r>
+        <w:rPr>
+          <w:rFonts w:ascii="Calibri" w:hAnsi="Calibri" w:cs="Calibri"/>
+          <w:color w:val="auto"/>
+          <w:sz w:val="22"/>
+          <w:szCs w:val="22"/>
+          <w:lang w:val="de-CH"/>
+        </w:rPr>
+        <w:t>Viege</w:t>
+      </w:r>
+      <w:proofErr w:type="spellEnd"/>
+      <w:r>
+        <w:rPr>
+          <w:rFonts w:ascii="Calibri" w:hAnsi="Calibri" w:cs="Calibri"/>
+          <w:color w:val="auto"/>
+          <w:sz w:val="22"/>
+          <w:szCs w:val="22"/>
+          <w:lang w:val="de-CH"/>
+        </w:rPr>
+        <w:t xml:space="preserve"> -&gt; </w:t>
+      </w:r>
+      <w:proofErr w:type="spellStart"/>
+      <w:r>
+        <w:rPr>
+          <w:rFonts w:ascii="Calibri" w:hAnsi="Calibri" w:cs="Calibri"/>
+          <w:color w:val="auto"/>
+          <w:sz w:val="22"/>
+          <w:szCs w:val="22"/>
+          <w:lang w:val="de-CH"/>
+        </w:rPr>
+        <w:t>Thoune</w:t>
+      </w:r>
+      <w:proofErr w:type="spellEnd"/>
+      <w:r>
+        <w:rPr>
+          <w:rFonts w:ascii="Calibri" w:hAnsi="Calibri" w:cs="Calibri"/>
+          <w:color w:val="auto"/>
+          <w:sz w:val="22"/>
+          <w:szCs w:val="22"/>
+          <w:lang w:val="de-CH"/>
+        </w:rPr>
+        <w:t xml:space="preserve"> -&gt; Berne -&gt; Olten -&gt; Aarau -&gt; </w:t>
+      </w:r>
+      <w:proofErr w:type="spellStart"/>
+      <w:r>
+        <w:rPr>
+          <w:rFonts w:ascii="Calibri" w:hAnsi="Calibri" w:cs="Calibri"/>
+          <w:color w:val="auto"/>
+          <w:sz w:val="22"/>
+          <w:szCs w:val="22"/>
+          <w:lang w:val="de-CH"/>
+        </w:rPr>
+        <w:t>Zurich</w:t>
+      </w:r>
+      <w:proofErr w:type="spellEnd"/>
+      <w:r>
+        <w:rPr>
+          <w:rFonts w:ascii="Calibri" w:hAnsi="Calibri" w:cs="Calibri"/>
+          <w:color w:val="auto"/>
+          <w:sz w:val="22"/>
+          <w:szCs w:val="22"/>
+          <w:lang w:val="de-CH"/>
+        </w:rPr>
+        <w:t xml:space="preserve"> </w:t>
+      </w:r>
+      <w:r>
+        <w:rPr>
+          <w:rFonts w:ascii="Calibri" w:hAnsi="Calibri" w:cs="Calibri"/>
+          <w:color w:val="auto"/>
+          <w:sz w:val="22"/>
+          <w:szCs w:val="22"/>
+          <w:lang w:val="de-CH"/>
+        </w:rPr>
+        <w:t>-&gt; Coire</w:t>
+      </w:r>
+    </w:p>
+    <w:p>
+      <w:pPr>
+        <w:spacing w:after="0"/>
+        <w:rPr>
+          <w:rFonts w:ascii="Calibri" w:hAnsi="Calibri" w:cs="Calibri"/>
+          <w:color w:val="auto"/>
+          <w:sz w:val="22"/>
+          <w:szCs w:val="22"/>
+          <w:lang w:val="de-CH"/>
+        </w:rPr>
+      </w:pPr>
+    </w:p>
+    <w:p>
+      <w:pPr>
+        <w:spacing w:after="0"/>
+        <w:rPr>
+          <w:rFonts w:ascii="Calibri" w:hAnsi="Calibri" w:cs="Calibri"/>
+          <w:color w:val="B32C16" w:themeColor="accent3"/>
+          <w:sz w:val="22"/>
+          <w:szCs w:val="22"/>
+        </w:rPr>
+      </w:pPr>
+      <w:r>
+        <w:rPr>
+          <w:rFonts w:ascii="Calibri" w:hAnsi="Calibri" w:cs="Calibri"/>
+          <w:color w:val="B32C16" w:themeColor="accent3"/>
+          <w:sz w:val="22"/>
+          <w:szCs w:val="22"/>
+        </w:rPr>
+        <w:t>Mêmes questions mais entre Lausanne et Zurich, en passant par Bâle.</w:t>
+      </w:r>
+    </w:p>
+    <w:p>
+      <w:pPr>
+        <w:spacing w:after="0"/>
+        <w:rPr>
+          <w:rFonts w:ascii="Calibri" w:hAnsi="Calibri" w:cs="Calibri"/>
+          <w:color w:val="auto"/>
+          <w:sz w:val="22"/>
+          <w:szCs w:val="22"/>
+        </w:rPr>
+      </w:pPr>
+      <w:r>
+        <w:rPr>
+          <w:rFonts w:ascii="Calibri" w:hAnsi="Calibri" w:cs="Calibri"/>
+          <w:color w:val="auto"/>
+          <w:sz w:val="22"/>
+          <w:szCs w:val="22"/>
+        </w:rPr>
+        <w:t>Temps : 174 minutes</w:t>
+      </w:r>
+    </w:p>
+    <w:p>
+      <w:pPr>
+        <w:spacing w:after="0"/>
+        <w:rPr>
+          <w:rFonts w:ascii="Calibri" w:hAnsi="Calibri" w:cs="Calibri"/>
+          <w:color w:val="auto"/>
+          <w:sz w:val="22"/>
+          <w:szCs w:val="22"/>
+        </w:rPr>
+      </w:pPr>
+      <w:proofErr w:type="gramStart"/>
+      <w:r>
+        <w:rPr>
+          <w:rFonts w:ascii="Calibri" w:hAnsi="Calibri" w:cs="Calibri"/>
+          <w:color w:val="auto"/>
+          <w:sz w:val="22"/>
+          <w:szCs w:val="22"/>
+        </w:rPr>
+        <w:t>via</w:t>
+      </w:r>
+      <w:proofErr w:type="gramEnd"/>
+      <w:r>
+        <w:rPr>
+          <w:rFonts w:ascii="Calibri" w:hAnsi="Calibri" w:cs="Calibri"/>
+          <w:color w:val="auto"/>
+          <w:sz w:val="22"/>
+          <w:szCs w:val="22"/>
+        </w:rPr>
+        <w:t xml:space="preserve"> Lausanne -&gt; Yverdon-les-Bains -&gt; </w:t>
+      </w:r>
+      <w:proofErr w:type="spellStart"/>
+      <w:r>
+        <w:rPr>
+          <w:rFonts w:ascii="Calibri" w:hAnsi="Calibri" w:cs="Calibri"/>
+          <w:color w:val="auto"/>
+          <w:sz w:val="22"/>
+          <w:szCs w:val="22"/>
+        </w:rPr>
+        <w:t>Neuchatel</w:t>
+      </w:r>
+      <w:proofErr w:type="spellEnd"/>
+      <w:r>
+        <w:rPr>
+          <w:rFonts w:ascii="Calibri" w:hAnsi="Calibri" w:cs="Calibri"/>
+          <w:color w:val="auto"/>
+          <w:sz w:val="22"/>
+          <w:szCs w:val="22"/>
+        </w:rPr>
+        <w:t xml:space="preserve"> -&gt; Bienne -&gt; Soleure -&gt; Olten -&gt; Liestal -&gt; Bale -&gt; Liestal -&gt; Aarau -&gt;</w:t>
+      </w:r>
+      <w:r>
+        <w:rPr>
+          <w:rFonts w:ascii="Calibri" w:hAnsi="Calibri" w:cs="Calibri"/>
+          <w:color w:val="auto"/>
+          <w:sz w:val="22"/>
+          <w:szCs w:val="22"/>
+        </w:rPr>
+        <w:t xml:space="preserve"> </w:t>
+      </w:r>
+      <w:r>
+        <w:rPr>
+          <w:rFonts w:ascii="Calibri" w:hAnsi="Calibri" w:cs="Calibri"/>
+          <w:color w:val="auto"/>
+          <w:sz w:val="22"/>
+          <w:szCs w:val="22"/>
+        </w:rPr>
+        <w:t>Zurich</w:t>
+      </w:r>
+    </w:p>
+    <w:p>
+      <w:pPr>
+        <w:rPr>
+          <w:rFonts w:ascii="Calibri" w:hAnsi="Calibri" w:cs="Calibri"/>
+          <w:color w:val="auto"/>
+          <w:sz w:val="22"/>
+          <w:szCs w:val="22"/>
+        </w:rPr>
+      </w:pPr>
+    </w:p>
+    <w:p>
+      <w:pPr>
+        <w:rPr>
+          <w:rFonts w:ascii="Calibri" w:hAnsi="Calibri" w:cs="Calibri"/>
+          <w:b/>
+          <w:color w:val="auto"/>
+          <w:sz w:val="22"/>
+          <w:szCs w:val="22"/>
+        </w:rPr>
+      </w:pPr>
+      <w:r>
+        <w:rPr>
+          <w:rFonts w:ascii="Calibri" w:hAnsi="Calibri" w:cs="Calibri"/>
+          <w:b/>
+          <w:color w:val="auto"/>
+          <w:sz w:val="22"/>
+          <w:szCs w:val="22"/>
+          <w:highlight w:val="yellow"/>
+        </w:rPr>
+        <w:t>Pour la dernière question, vous mettrez en évidence</w:t>
+      </w:r>
+      <w:r>
+        <w:rPr>
+          <w:rFonts w:ascii="Calibri" w:hAnsi="Calibri" w:cs="Calibri"/>
+          <w:b/>
+          <w:color w:val="auto"/>
+          <w:sz w:val="22"/>
+          <w:szCs w:val="22"/>
+        </w:rPr>
+        <w:t xml:space="preserve"> </w:t>
+      </w:r>
+      <w:r>
+        <w:rPr>
+          <w:rFonts w:ascii="Calibri" w:hAnsi="Calibri" w:cs="Calibri"/>
+          <w:b/>
+          <w:color w:val="auto"/>
+          <w:sz w:val="22"/>
+          <w:szCs w:val="22"/>
+          <w:highlight w:val="yellow"/>
+        </w:rPr>
+        <w:t>le réseau ferroviaire réduit sur la carte (surligner dans un éditeur d’images).</w:t>
+      </w:r>
+      <w:r>
+        <w:rPr>
+          <w:rFonts w:ascii="Calibri" w:hAnsi="Calibri" w:cs="Calibri"/>
+          <w:b/>
+          <w:color w:val="auto"/>
+          <w:sz w:val="22"/>
+          <w:szCs w:val="22"/>
+        </w:rPr>
+        <w:t xml:space="preserve"> (</w:t>
+      </w:r>
+      <w:proofErr w:type="spellStart"/>
+      <w:proofErr w:type="gramStart"/>
+      <w:r>
+        <w:rPr>
+          <w:rFonts w:ascii="Calibri" w:hAnsi="Calibri" w:cs="Calibri"/>
           <w:b/>
           <w:color w:val="auto"/>
           <w:sz w:val="22"/>
@@ -2714,10 +4804,10 @@
           <w:noProof/>
         </w:rPr>
         <w:drawing>
-          <wp:inline distT="0" distB="0" distL="0" distR="0" wp14:anchorId="2C2E4B54" wp14:editId="070C9C54">
-            <wp:extent cx="5285105" cy="3429000"/>
-            <wp:effectExtent l="0" t="0" r="0" b="0"/>
-            <wp:docPr id="4" name="Image 4"/>
+          <wp:inline distT="0" distB="0" distL="0" distR="0" wp14:anchorId="36F2FD00" wp14:editId="32284032">
+            <wp:extent cx="5616575" cy="3657600"/>
+            <wp:effectExtent l="0" t="0" r="3175" b="0"/>
+            <wp:docPr id="5" name="Image 5"/>
             <wp:cNvGraphicFramePr>
               <a:graphicFrameLocks xmlns:a="http://schemas.openxmlformats.org/drawingml/2006/main" noChangeAspect="1"/>
             </wp:cNvGraphicFramePr>
@@ -2725,36 +4815,23 @@
               <a:graphicData uri="http://schemas.openxmlformats.org/drawingml/2006/picture">
                 <pic:pic xmlns:pic="http://schemas.openxmlformats.org/drawingml/2006/picture">
                   <pic:nvPicPr>
-                    <pic:cNvPr id="0" name="Picture 1"/>
-                    <pic:cNvPicPr>
-                      <a:picLocks noChangeAspect="1" noChangeArrowheads="1"/>
-                    </pic:cNvPicPr>
+                    <pic:cNvPr id="1" name=""/>
+                    <pic:cNvPicPr/>
                   </pic:nvPicPr>
                   <pic:blipFill>
-                    <a:blip r:embed="rId11" cstate="print">
-                      <a:extLst>
-                        <a:ext uri="{28A0092B-C50C-407E-A947-70E740481C1C}">
-                          <a14:useLocalDpi xmlns:a14="http://schemas.microsoft.com/office/drawing/2010/main" val="0"/>
-                        </a:ext>
-                      </a:extLst>
-                    </a:blip>
-                    <a:srcRect/>
+                    <a:blip r:embed="rId12"/>
                     <a:stretch>
                       <a:fillRect/>
                     </a:stretch>
                   </pic:blipFill>
-                  <pic:spPr bwMode="auto">
+                  <pic:spPr>
                     <a:xfrm>
                       <a:off x="0" y="0"/>
-                      <a:ext cx="5285105" cy="3429000"/>
+                      <a:ext cx="5616575" cy="3657600"/>
                     </a:xfrm>
                     <a:prstGeom prst="rect">
                       <a:avLst/>
                     </a:prstGeom>
-                    <a:noFill/>
-                    <a:ln>
-                      <a:noFill/>
-                    </a:ln>
                   </pic:spPr>
                 </pic:pic>
               </a:graphicData>
@@ -2762,17 +4839,30 @@
           </wp:inline>
         </w:drawing>
       </w:r>
+      <w:bookmarkStart w:id="4" w:name="_GoBack"/>
+      <w:bookmarkEnd w:id="4"/>
+      <w:r>
+        <w:br/>
+      </w:r>
     </w:p>
     <w:p>
       <w:pPr>
+        <w:jc w:val="left"/>
+      </w:pPr>
+      <w:r>
+        <w:br w:type="page"/>
+      </w:r>
+    </w:p>
+    <w:p>
+      <w:pPr>
         <w:pStyle w:val="Titre1"/>
       </w:pPr>
-      <w:bookmarkStart w:id="4" w:name="_Toc23348715"/>
+      <w:bookmarkStart w:id="5" w:name="_Toc23348715"/>
       <w:r>
         <w:lastRenderedPageBreak/>
         <w:t>Conclusion</w:t>
       </w:r>
-      <w:bookmarkEnd w:id="4"/>
+      <w:bookmarkEnd w:id="5"/>
     </w:p>
     <w:p>
       <w:pPr>
@@ -2822,8 +4912,8 @@
       </w:r>
     </w:p>
     <w:sectPr>
-      <w:headerReference w:type="default" r:id="rId12"/>
-      <w:footerReference w:type="default" r:id="rId13"/>
+      <w:headerReference w:type="default" r:id="rId13"/>
+      <w:footerReference w:type="default" r:id="rId14"/>
       <w:pgSz w:w="11907" w:h="16839"/>
       <w:pgMar w:top="1588" w:right="1531" w:bottom="1440" w:left="1531" w:header="709" w:footer="459" w:gutter="0"/>
       <w:pgNumType w:start="0"/>
@@ -2898,88 +4988,6 @@
         <w:lang w:val="fr-FR"/>
       </w:rPr>
       <w:t xml:space="preserve"> </w:t>
-    </w:r>
-    <w:r>
-      <w:rPr>
-        <w:noProof/>
-      </w:rPr>
-      <mc:AlternateContent>
-        <mc:Choice Requires="wps">
-          <w:drawing>
-            <wp:inline distT="0" distB="0" distL="0" distR="0" wp14:editId="11101075">
-              <wp:extent cx="91440" cy="91440"/>
-              <wp:effectExtent l="19050" t="19050" r="22860" b="22860"/>
-              <wp:docPr id="72" name="Ellipse 12"/>
-              <wp:cNvGraphicFramePr>
-                <a:graphicFrameLocks xmlns:a="http://schemas.openxmlformats.org/drawingml/2006/main"/>
-              </wp:cNvGraphicFramePr>
-              <a:graphic xmlns:a="http://schemas.openxmlformats.org/drawingml/2006/main">
-                <a:graphicData uri="http://schemas.microsoft.com/office/word/2010/wordprocessingShape">
-                  <wps:wsp>
-                    <wps:cNvSpPr>
-                      <a:spLocks noChangeArrowheads="1"/>
-                    </wps:cNvSpPr>
-                    <wps:spPr bwMode="auto">
-                      <a:xfrm flipH="1">
-                        <a:off x="0" y="0"/>
-                        <a:ext cx="91440" cy="91440"/>
-                      </a:xfrm>
-                      <a:prstGeom prst="ellipse">
-                        <a:avLst/>
-                      </a:prstGeom>
-                      <a:noFill/>
-                      <a:ln w="38100" cmpd="dbl">
-                        <a:solidFill>
-                          <a:schemeClr val="accent1">
-                            <a:lumMod val="100000"/>
-                            <a:lumOff val="0"/>
-                          </a:schemeClr>
-                        </a:solidFill>
-                        <a:round/>
-                        <a:headEnd/>
-                        <a:tailEnd/>
-                      </a:ln>
-                      <a:effectLst/>
-                      <a:extLst>
-                        <a:ext uri="{909E8E84-426E-40DD-AFC4-6F175D3DCCD1}">
-                          <a14:hiddenFill xmlns:a14="http://schemas.microsoft.com/office/drawing/2010/main">
-                            <a:solidFill>
-                              <a:srgbClr val="FF7D26"/>
-                            </a:solidFill>
-                          </a14:hiddenFill>
-                        </a:ext>
-                        <a:ext uri="{AF507438-7753-43E0-B8FC-AC1667EBCBE1}">
-                          <a14:hiddenEffects xmlns:a14="http://schemas.microsoft.com/office/drawing/2010/main">
-                            <a:effectLst>
-                              <a:outerShdw dist="45791" dir="3378596" algn="ctr" rotWithShape="0">
-                                <a:srgbClr val="1F2F3F">
-                                  <a:alpha val="50000"/>
-                                </a:srgbClr>
-                              </a:outerShdw>
-                            </a:effectLst>
-                          </a14:hiddenEffects>
-                        </a:ext>
-                      </a:extLst>
-                    </wps:spPr>
-                    <wps:bodyPr rot="0" vert="horz" wrap="square" lIns="91440" tIns="45720" rIns="91440" bIns="45720" anchor="t" anchorCtr="0" upright="1">
-                      <a:noAutofit/>
-                    </wps:bodyPr>
-                  </wps:wsp>
-                </a:graphicData>
-              </a:graphic>
-            </wp:inline>
-          </w:drawing>
-        </mc:Choice>
-        <mc:Fallback>
-          <w:pict>
-            <v:oval w14:anchorId="13201635" id="Ellipse 12" o:spid="_x0000_s1026" style="width:7.2pt;height:7.2pt;flip:x;visibility:visible;mso-wrap-style:square;mso-left-percent:-10001;mso-top-percent:-10001;mso-position-horizontal:absolute;mso-position-horizontal-relative:char;mso-position-vertical:absolute;mso-position-vertical-relative:line;mso-left-percent:-10001;mso-top-percent:-10001;v-text-anchor:top" o:gfxdata="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" filled="f" fillcolor="#ff7d26" strokecolor="#fe8637 [3204]" strokeweight="3pt">
-              <v:stroke linestyle="thinThin"/>
-              <v:shadow color="#1f2f3f" opacity=".5" offset=",3pt"/>
-              <w10:anchorlock/>
-            </v:oval>
-          </w:pict>
-        </mc:Fallback>
-      </mc:AlternateContent>
     </w:r>
   </w:p>
 </w:ftr>
@@ -4817,7 +6825,7 @@
   <w:style w:type="paragraph" w:default="1" w:styleId="Normal">
     <w:name w:val="Normal"/>
     <w:qFormat/>
-    <w:rsid w:val="006E4769"/>
+    <w:rsid w:val="003F3770"/>
     <w:pPr>
       <w:jc w:val="both"/>
     </w:pPr>
@@ -5702,7 +7710,7 @@
     <w:charset w:val="00"/>
     <w:family w:val="roman"/>
     <w:pitch w:val="variable"/>
-    <w:sig w:usb0="E0002AFF" w:usb1="C0007843" w:usb2="00000009" w:usb3="00000000" w:csb0="000001FF" w:csb1="00000000"/>
+    <w:sig w:usb0="E0002EFF" w:usb1="C000785B" w:usb2="00000009" w:usb3="00000000" w:csb0="000001FF" w:csb1="00000000"/>
   </w:font>
   <w:font w:name="Symbol">
     <w:panose1 w:val="05050102010706020507"/>
@@ -5723,7 +7731,7 @@
     <w:charset w:val="00"/>
     <w:family w:val="swiss"/>
     <w:pitch w:val="variable"/>
-    <w:sig w:usb0="E0002AFF" w:usb1="4000ACFF" w:usb2="00000001" w:usb3="00000000" w:csb0="000001FF" w:csb1="00000000"/>
+    <w:sig w:usb0="E4002EFF" w:usb1="C000247B" w:usb2="00000009" w:usb3="00000000" w:csb0="000001FF" w:csb1="00000000"/>
   </w:font>
   <w:font w:name="Courier New">
     <w:panose1 w:val="02070309020205020404"/>
@@ -5751,7 +7759,7 @@
     <w:charset w:val="00"/>
     <w:family w:val="swiss"/>
     <w:pitch w:val="variable"/>
-    <w:sig w:usb0="A0002AEF" w:usb1="4000207B" w:usb2="00000000" w:usb3="00000000" w:csb0="000001FF" w:csb1="00000000"/>
+    <w:sig w:usb0="E4002EFF" w:usb1="C000247B" w:usb2="00000009" w:usb3="00000000" w:csb0="000001FF" w:csb1="00000000"/>
   </w:font>
 </w:fonts>
 </file>
@@ -5776,10 +7784,13 @@
     <w:rsid w:val="001E5C0D"/>
     <w:rsid w:val="0029339D"/>
     <w:rsid w:val="00445A56"/>
+    <w:rsid w:val="004D7AFE"/>
     <w:rsid w:val="00B41D68"/>
     <w:rsid w:val="00C034DD"/>
     <w:rsid w:val="00D36412"/>
     <w:rsid w:val="00D97159"/>
+    <w:rsid w:val="00E23AC9"/>
+    <w:rsid w:val="00F442B1"/>
     <w:rsid w:val="00FB16E5"/>
   </w:rsids>
   <m:mathPr>
@@ -6659,7 +8670,7 @@
 </file>
 
 <file path=customXml/itemProps3.xml><?xml version="1.0" encoding="utf-8"?>
-<ds:datastoreItem xmlns:ds="http://schemas.openxmlformats.org/officeDocument/2006/customXml" ds:itemID="{8CDEE741-19A7-4DBF-BA58-A77AB1A8C48F}">
+<ds:datastoreItem xmlns:ds="http://schemas.openxmlformats.org/officeDocument/2006/customXml" ds:itemID="{FE084DA0-634C-4717-9C03-536D69348300}">
   <ds:schemaRefs>
     <ds:schemaRef ds:uri="http://schemas.openxmlformats.org/officeDocument/2006/bibliography"/>
   </ds:schemaRefs>

--- a/asd2_rapport_Blanc_Dossegger_Roch.docx
+++ b/asd2_rapport_Blanc_Dossegger_Roch.docx
@@ -13,6 +13,660 @@
           <w:szCs w:val="24"/>
         </w:rPr>
       </w:pPr>
+      <w:r>
+        <w:rPr>
+          <w:i/>
+          <w:iCs/>
+          <w:smallCaps/>
+          <w:noProof/>
+          <w:color w:val="575F6D" w:themeColor="text2"/>
+          <w:spacing w:val="5"/>
+          <w:sz w:val="24"/>
+          <w:szCs w:val="24"/>
+        </w:rPr>
+        <mc:AlternateContent>
+          <mc:Choice Requires="wpg">
+            <w:drawing>
+              <wp:anchor distT="0" distB="0" distL="114300" distR="114300" simplePos="0" relativeHeight="251701760" behindDoc="0" locked="0" layoutInCell="1" allowOverlap="1">
+                <wp:simplePos x="0" y="0"/>
+                <wp:positionH relativeFrom="column">
+                  <wp:posOffset>-4029710</wp:posOffset>
+                </wp:positionH>
+                <wp:positionV relativeFrom="paragraph">
+                  <wp:posOffset>-1427480</wp:posOffset>
+                </wp:positionV>
+                <wp:extent cx="12385040" cy="1759237"/>
+                <wp:effectExtent l="0" t="19050" r="54610" b="12700"/>
+                <wp:wrapNone/>
+                <wp:docPr id="14" name="Groupe 14"/>
+                <wp:cNvGraphicFramePr/>
+                <a:graphic xmlns:a="http://schemas.openxmlformats.org/drawingml/2006/main">
+                  <a:graphicData uri="http://schemas.microsoft.com/office/word/2010/wordprocessingGroup">
+                    <wpg:wgp>
+                      <wpg:cNvGrpSpPr/>
+                      <wpg:grpSpPr>
+                        <a:xfrm>
+                          <a:off x="0" y="0"/>
+                          <a:ext cx="12385040" cy="1759237"/>
+                          <a:chOff x="0" y="-487947"/>
+                          <a:chExt cx="12385553" cy="1759322"/>
+                        </a:xfrm>
+                      </wpg:grpSpPr>
+                      <wps:wsp>
+                        <wps:cNvPr id="18" name="AutoShape 82"/>
+                        <wps:cNvCnPr>
+                          <a:cxnSpLocks noChangeShapeType="1"/>
+                        </wps:cNvCnPr>
+                        <wps:spPr bwMode="auto">
+                          <a:xfrm rot="16200000">
+                            <a:off x="6259168" y="-5290931"/>
+                            <a:ext cx="0" cy="10695160"/>
+                          </a:xfrm>
+                          <a:prstGeom prst="straightConnector1">
+                            <a:avLst/>
+                          </a:prstGeom>
+                          <a:noFill/>
+                          <a:ln w="28575">
+                            <a:solidFill>
+                              <a:srgbClr val="FEE6D6"/>
+                            </a:solidFill>
+                            <a:round/>
+                            <a:headEnd/>
+                            <a:tailEnd/>
+                          </a:ln>
+                          <a:extLst>
+                            <a:ext uri="{909E8E84-426E-40DD-AFC4-6F175D3DCCD1}">
+                              <a14:hiddenFill xmlns:a14="http://schemas.microsoft.com/office/drawing/2010/main">
+                                <a:noFill/>
+                              </a14:hiddenFill>
+                            </a:ext>
+                          </a:extLst>
+                        </wps:spPr>
+                        <wps:bodyPr/>
+                      </wps:wsp>
+                      <wpg:grpSp>
+                        <wpg:cNvPr id="13" name="Groupe 13"/>
+                        <wpg:cNvGrpSpPr/>
+                        <wpg:grpSpPr>
+                          <a:xfrm>
+                            <a:off x="0" y="-487947"/>
+                            <a:ext cx="12385553" cy="1759322"/>
+                            <a:chOff x="14909" y="-482977"/>
+                            <a:chExt cx="12385553" cy="1759322"/>
+                          </a:xfrm>
+                        </wpg:grpSpPr>
+                        <wps:wsp>
+                          <wps:cNvPr id="17" name="AutoShape 81"/>
+                          <wps:cNvCnPr>
+                            <a:cxnSpLocks noChangeShapeType="1"/>
+                          </wps:cNvCnPr>
+                          <wps:spPr bwMode="auto">
+                            <a:xfrm rot="16200000">
+                              <a:off x="7051222" y="-5222421"/>
+                              <a:ext cx="0" cy="10698480"/>
+                            </a:xfrm>
+                            <a:prstGeom prst="straightConnector1">
+                              <a:avLst/>
+                            </a:prstGeom>
+                            <a:noFill/>
+                            <a:ln w="57150">
+                              <a:solidFill>
+                                <a:srgbClr val="FECEAE"/>
+                              </a:solidFill>
+                              <a:round/>
+                              <a:headEnd/>
+                              <a:tailEnd/>
+                            </a:ln>
+                            <a:extLst>
+                              <a:ext uri="{909E8E84-426E-40DD-AFC4-6F175D3DCCD1}">
+                                <a14:hiddenFill xmlns:a14="http://schemas.microsoft.com/office/drawing/2010/main">
+                                  <a:noFill/>
+                                </a14:hiddenFill>
+                              </a:ext>
+                            </a:extLst>
+                          </wps:spPr>
+                          <wps:bodyPr/>
+                        </wps:wsp>
+                        <wpg:grpSp>
+                          <wpg:cNvPr id="12" name="Groupe 12"/>
+                          <wpg:cNvGrpSpPr/>
+                          <wpg:grpSpPr>
+                            <a:xfrm>
+                              <a:off x="14909" y="-482977"/>
+                              <a:ext cx="11667246" cy="1759322"/>
+                              <a:chOff x="14909" y="-482977"/>
+                              <a:chExt cx="11667246" cy="1759322"/>
+                            </a:xfrm>
+                          </wpg:grpSpPr>
+                          <wpg:grpSp>
+                            <wpg:cNvPr id="23" name="Groupe 23"/>
+                            <wpg:cNvGrpSpPr/>
+                            <wpg:grpSpPr>
+                              <a:xfrm>
+                                <a:off x="735367" y="-482977"/>
+                                <a:ext cx="10946788" cy="1759322"/>
+                                <a:chOff x="2" y="-500087"/>
+                                <a:chExt cx="10946788" cy="1759322"/>
+                              </a:xfrm>
+                            </wpg:grpSpPr>
+                            <wpg:grpSp>
+                              <wpg:cNvPr id="1" name="Groupe 1"/>
+                              <wpg:cNvGrpSpPr/>
+                              <wpg:grpSpPr>
+                                <a:xfrm rot="16200000">
+                                  <a:off x="4862780" y="-4851943"/>
+                                  <a:ext cx="1221231" cy="10946788"/>
+                                  <a:chOff x="775981" y="0"/>
+                                  <a:chExt cx="1221477" cy="10946788"/>
+                                </a:xfrm>
+                              </wpg:grpSpPr>
+                              <wpg:grpSp>
+                                <wpg:cNvPr id="65" name="Group 77"/>
+                                <wpg:cNvGrpSpPr>
+                                  <a:grpSpLocks/>
+                                </wpg:cNvGrpSpPr>
+                                <wpg:grpSpPr bwMode="auto">
+                                  <a:xfrm>
+                                    <a:off x="1040339" y="0"/>
+                                    <a:ext cx="733956" cy="10946788"/>
+                                    <a:chOff x="7175" y="8835"/>
+                                    <a:chExt cx="1157" cy="16488"/>
+                                  </a:xfrm>
+                                </wpg:grpSpPr>
+                                <wps:wsp>
+                                  <wps:cNvPr id="66" name="Rectangle 78"/>
+                                  <wps:cNvSpPr>
+                                    <a:spLocks noChangeArrowheads="1"/>
+                                  </wps:cNvSpPr>
+                                  <wps:spPr bwMode="auto">
+                                    <a:xfrm>
+                                      <a:off x="7528" y="8850"/>
+                                      <a:ext cx="671" cy="16114"/>
+                                    </a:xfrm>
+                                    <a:prstGeom prst="rect">
+                                      <a:avLst/>
+                                    </a:prstGeom>
+                                    <a:gradFill rotWithShape="1">
+                                      <a:gsLst>
+                                        <a:gs pos="0">
+                                          <a:srgbClr val="FEB686"/>
+                                        </a:gs>
+                                        <a:gs pos="100000">
+                                          <a:schemeClr val="accent1">
+                                            <a:lumMod val="100000"/>
+                                            <a:lumOff val="0"/>
+                                          </a:schemeClr>
+                                        </a:gs>
+                                      </a:gsLst>
+                                      <a:lin ang="0" scaled="1"/>
+                                    </a:gradFill>
+                                    <a:ln>
+                                      <a:noFill/>
+                                    </a:ln>
+                                    <a:extLst>
+                                      <a:ext uri="{91240B29-F687-4F45-9708-019B960494DF}">
+                                        <a14:hiddenLine xmlns:a14="http://schemas.microsoft.com/office/drawing/2010/main" w="9525">
+                                          <a:solidFill>
+                                            <a:srgbClr val="BFB675"/>
+                                          </a:solidFill>
+                                          <a:miter lim="800000"/>
+                                          <a:headEnd/>
+                                          <a:tailEnd/>
+                                        </a14:hiddenLine>
+                                      </a:ext>
+                                    </a:extLst>
+                                  </wps:spPr>
+                                  <wps:bodyPr rot="0" vert="horz" wrap="square" lIns="91440" tIns="45720" rIns="91440" bIns="45720" anchor="t" anchorCtr="0" upright="1">
+                                    <a:noAutofit/>
+                                  </wps:bodyPr>
+                                </wps:wsp>
+                                <wps:wsp>
+                                  <wps:cNvPr id="67" name="AutoShape 79"/>
+                                  <wps:cNvCnPr>
+                                    <a:cxnSpLocks noChangeShapeType="1"/>
+                                  </wps:cNvCnPr>
+                                  <wps:spPr bwMode="auto">
+                                    <a:xfrm>
+                                      <a:off x="7302" y="9179"/>
+                                      <a:ext cx="0" cy="16114"/>
+                                    </a:xfrm>
+                                    <a:prstGeom prst="straightConnector1">
+                                      <a:avLst/>
+                                    </a:prstGeom>
+                                    <a:noFill/>
+                                    <a:ln w="12700">
+                                      <a:solidFill>
+                                        <a:srgbClr val="FECEAE"/>
+                                      </a:solidFill>
+                                      <a:round/>
+                                      <a:headEnd/>
+                                      <a:tailEnd/>
+                                    </a:ln>
+                                    <a:extLst>
+                                      <a:ext uri="{909E8E84-426E-40DD-AFC4-6F175D3DCCD1}">
+                                        <a14:hiddenFill xmlns:a14="http://schemas.microsoft.com/office/drawing/2010/main">
+                                          <a:noFill/>
+                                        </a14:hiddenFill>
+                                      </a:ext>
+                                    </a:extLst>
+                                  </wps:spPr>
+                                  <wps:bodyPr/>
+                                </wps:wsp>
+                                <wps:wsp>
+                                  <wps:cNvPr id="68" name="AutoShape 80"/>
+                                  <wps:cNvCnPr>
+                                    <a:cxnSpLocks noChangeShapeType="1"/>
+                                  </wps:cNvCnPr>
+                                  <wps:spPr bwMode="auto">
+                                    <a:xfrm>
+                                      <a:off x="8332" y="8835"/>
+                                      <a:ext cx="0" cy="16111"/>
+                                    </a:xfrm>
+                                    <a:prstGeom prst="straightConnector1">
+                                      <a:avLst/>
+                                    </a:prstGeom>
+                                    <a:noFill/>
+                                    <a:ln w="28575">
+                                      <a:solidFill>
+                                        <a:schemeClr val="accent1">
+                                          <a:lumMod val="100000"/>
+                                          <a:lumOff val="0"/>
+                                        </a:schemeClr>
+                                      </a:solidFill>
+                                      <a:round/>
+                                      <a:headEnd/>
+                                      <a:tailEnd/>
+                                    </a:ln>
+                                    <a:extLst>
+                                      <a:ext uri="{909E8E84-426E-40DD-AFC4-6F175D3DCCD1}">
+                                        <a14:hiddenFill xmlns:a14="http://schemas.microsoft.com/office/drawing/2010/main">
+                                          <a:noFill/>
+                                        </a14:hiddenFill>
+                                      </a:ext>
+                                    </a:extLst>
+                                  </wps:spPr>
+                                  <wps:bodyPr/>
+                                </wps:wsp>
+                                <wps:wsp>
+                                  <wps:cNvPr id="69" name="AutoShape 81"/>
+                                  <wps:cNvCnPr>
+                                    <a:cxnSpLocks noChangeShapeType="1"/>
+                                  </wps:cNvCnPr>
+                                  <wps:spPr bwMode="auto">
+                                    <a:xfrm>
+                                      <a:off x="7446" y="9179"/>
+                                      <a:ext cx="0" cy="16114"/>
+                                    </a:xfrm>
+                                    <a:prstGeom prst="straightConnector1">
+                                      <a:avLst/>
+                                    </a:prstGeom>
+                                    <a:noFill/>
+                                    <a:ln w="57150">
+                                      <a:solidFill>
+                                        <a:srgbClr val="FECEAE"/>
+                                      </a:solidFill>
+                                      <a:round/>
+                                      <a:headEnd/>
+                                      <a:tailEnd/>
+                                    </a:ln>
+                                    <a:extLst>
+                                      <a:ext uri="{909E8E84-426E-40DD-AFC4-6F175D3DCCD1}">
+                                        <a14:hiddenFill xmlns:a14="http://schemas.microsoft.com/office/drawing/2010/main">
+                                          <a:noFill/>
+                                        </a14:hiddenFill>
+                                      </a:ext>
+                                    </a:extLst>
+                                  </wps:spPr>
+                                  <wps:bodyPr/>
+                                </wps:wsp>
+                                <wps:wsp>
+                                  <wps:cNvPr id="70" name="AutoShape 82"/>
+                                  <wps:cNvCnPr>
+                                    <a:cxnSpLocks noChangeShapeType="1"/>
+                                  </wps:cNvCnPr>
+                                  <wps:spPr bwMode="auto">
+                                    <a:xfrm>
+                                      <a:off x="7175" y="9214"/>
+                                      <a:ext cx="0" cy="16109"/>
+                                    </a:xfrm>
+                                    <a:prstGeom prst="straightConnector1">
+                                      <a:avLst/>
+                                    </a:prstGeom>
+                                    <a:noFill/>
+                                    <a:ln w="28575">
+                                      <a:solidFill>
+                                        <a:srgbClr val="FEE6D6"/>
+                                      </a:solidFill>
+                                      <a:round/>
+                                      <a:headEnd/>
+                                      <a:tailEnd/>
+                                    </a:ln>
+                                    <a:extLst>
+                                      <a:ext uri="{909E8E84-426E-40DD-AFC4-6F175D3DCCD1}">
+                                        <a14:hiddenFill xmlns:a14="http://schemas.microsoft.com/office/drawing/2010/main">
+                                          <a:noFill/>
+                                        </a14:hiddenFill>
+                                      </a:ext>
+                                    </a:extLst>
+                                  </wps:spPr>
+                                  <wps:bodyPr/>
+                                </wps:wsp>
+                              </wpg:grpSp>
+                              <wps:wsp>
+                                <wps:cNvPr id="71" name="Oval 83"/>
+                                <wps:cNvSpPr>
+                                  <a:spLocks noChangeArrowheads="1"/>
+                                </wps:cNvSpPr>
+                                <wps:spPr bwMode="auto">
+                                  <a:xfrm>
+                                    <a:off x="895573" y="8259733"/>
+                                    <a:ext cx="1101885" cy="1071218"/>
+                                  </a:xfrm>
+                                  <a:prstGeom prst="ellipse">
+                                    <a:avLst/>
+                                  </a:prstGeom>
+                                  <a:solidFill>
+                                    <a:schemeClr val="accent1">
+                                      <a:lumMod val="100000"/>
+                                      <a:lumOff val="0"/>
+                                    </a:schemeClr>
+                                  </a:solidFill>
+                                  <a:ln w="38100" cmpd="dbl">
+                                    <a:solidFill>
+                                      <a:schemeClr val="accent1">
+                                        <a:lumMod val="100000"/>
+                                        <a:lumOff val="0"/>
+                                      </a:schemeClr>
+                                    </a:solidFill>
+                                    <a:round/>
+                                    <a:headEnd/>
+                                    <a:tailEnd/>
+                                  </a:ln>
+                                </wps:spPr>
+                                <wps:bodyPr rot="0" vert="horz" wrap="square" lIns="91440" tIns="45720" rIns="91440" bIns="45720" anchor="t" anchorCtr="0" upright="1">
+                                  <a:noAutofit/>
+                                </wps:bodyPr>
+                              </wps:wsp>
+                              <wps:wsp>
+                                <wps:cNvPr id="72" name="Oval 85"/>
+                                <wps:cNvSpPr>
+                                  <a:spLocks noChangeArrowheads="1"/>
+                                </wps:cNvSpPr>
+                                <wps:spPr bwMode="auto">
+                                  <a:xfrm flipH="1">
+                                    <a:off x="775981" y="9240661"/>
+                                    <a:ext cx="188405" cy="192400"/>
+                                  </a:xfrm>
+                                  <a:prstGeom prst="ellipse">
+                                    <a:avLst/>
+                                  </a:prstGeom>
+                                  <a:solidFill>
+                                    <a:schemeClr val="accent1">
+                                      <a:lumMod val="100000"/>
+                                      <a:lumOff val="0"/>
+                                    </a:schemeClr>
+                                  </a:solidFill>
+                                  <a:ln w="38100" cmpd="dbl">
+                                    <a:solidFill>
+                                      <a:schemeClr val="accent1">
+                                        <a:lumMod val="100000"/>
+                                        <a:lumOff val="0"/>
+                                      </a:schemeClr>
+                                    </a:solidFill>
+                                    <a:round/>
+                                    <a:headEnd/>
+                                    <a:tailEnd/>
+                                  </a:ln>
+                                  <a:effectLst/>
+                                  <a:extLst>
+                                    <a:ext uri="{AF507438-7753-43E0-B8FC-AC1667EBCBE1}">
+                                      <a14:hiddenEffects xmlns:a14="http://schemas.microsoft.com/office/drawing/2010/main">
+                                        <a:effectLst>
+                                          <a:outerShdw dist="45791" dir="3378596" algn="ctr" rotWithShape="0">
+                                            <a:srgbClr val="1F2F3F">
+                                              <a:alpha val="50000"/>
+                                            </a:srgbClr>
+                                          </a:outerShdw>
+                                        </a:effectLst>
+                                      </a14:hiddenEffects>
+                                    </a:ext>
+                                  </a:extLst>
+                                </wps:spPr>
+                                <wps:bodyPr rot="0" vert="horz" wrap="square" lIns="91440" tIns="45720" rIns="91440" bIns="45720" anchor="t" anchorCtr="0" upright="1">
+                                  <a:noAutofit/>
+                                </wps:bodyPr>
+                              </wps:wsp>
+                            </wpg:grpSp>
+                            <wps:wsp>
+                              <wps:cNvPr id="7" name="Oval 85"/>
+                              <wps:cNvSpPr>
+                                <a:spLocks noChangeArrowheads="1"/>
+                              </wps:cNvSpPr>
+                              <wps:spPr bwMode="auto">
+                                <a:xfrm rot="16200000" flipH="1">
+                                  <a:off x="3152115" y="824209"/>
+                                  <a:ext cx="188327" cy="192400"/>
+                                </a:xfrm>
+                                <a:prstGeom prst="ellipse">
+                                  <a:avLst/>
+                                </a:prstGeom>
+                                <a:solidFill>
+                                  <a:schemeClr val="accent1">
+                                    <a:lumMod val="100000"/>
+                                    <a:lumOff val="0"/>
+                                  </a:schemeClr>
+                                </a:solidFill>
+                                <a:ln w="38100" cmpd="dbl">
+                                  <a:solidFill>
+                                    <a:schemeClr val="accent1">
+                                      <a:lumMod val="100000"/>
+                                      <a:lumOff val="0"/>
+                                    </a:schemeClr>
+                                  </a:solidFill>
+                                  <a:round/>
+                                  <a:headEnd/>
+                                  <a:tailEnd/>
+                                </a:ln>
+                                <a:effectLst/>
+                                <a:extLst>
+                                  <a:ext uri="{AF507438-7753-43E0-B8FC-AC1667EBCBE1}">
+                                    <a14:hiddenEffects xmlns:a14="http://schemas.microsoft.com/office/drawing/2010/main">
+                                      <a:effectLst>
+                                        <a:outerShdw dist="45791" dir="3378596" algn="ctr" rotWithShape="0">
+                                          <a:srgbClr val="1F2F3F">
+                                            <a:alpha val="50000"/>
+                                          </a:srgbClr>
+                                        </a:outerShdw>
+                                      </a:effectLst>
+                                    </a14:hiddenEffects>
+                                  </a:ext>
+                                </a:extLst>
+                              </wps:spPr>
+                              <wps:bodyPr rot="0" vert="horz" wrap="square" lIns="91440" tIns="45720" rIns="91440" bIns="45720" anchor="t" anchorCtr="0" upright="1">
+                                <a:noAutofit/>
+                              </wps:bodyPr>
+                            </wps:wsp>
+                            <wps:wsp>
+                              <wps:cNvPr id="8" name="Oval 85"/>
+                              <wps:cNvSpPr>
+                                <a:spLocks noChangeArrowheads="1"/>
+                              </wps:cNvSpPr>
+                              <wps:spPr bwMode="auto">
+                                <a:xfrm rot="16200000" flipH="1">
+                                  <a:off x="2420691" y="768810"/>
+                                  <a:ext cx="498708" cy="482141"/>
+                                </a:xfrm>
+                                <a:prstGeom prst="ellipse">
+                                  <a:avLst/>
+                                </a:prstGeom>
+                                <a:solidFill>
+                                  <a:schemeClr val="accent1">
+                                    <a:lumMod val="100000"/>
+                                    <a:lumOff val="0"/>
+                                  </a:schemeClr>
+                                </a:solidFill>
+                                <a:ln w="38100" cmpd="dbl">
+                                  <a:solidFill>
+                                    <a:schemeClr val="accent1">
+                                      <a:lumMod val="100000"/>
+                                      <a:lumOff val="0"/>
+                                    </a:schemeClr>
+                                  </a:solidFill>
+                                  <a:round/>
+                                  <a:headEnd/>
+                                  <a:tailEnd/>
+                                </a:ln>
+                                <a:effectLst/>
+                                <a:extLst>
+                                  <a:ext uri="{AF507438-7753-43E0-B8FC-AC1667EBCBE1}">
+                                    <a14:hiddenEffects xmlns:a14="http://schemas.microsoft.com/office/drawing/2010/main">
+                                      <a:effectLst>
+                                        <a:outerShdw dist="45791" dir="3378596" algn="ctr" rotWithShape="0">
+                                          <a:srgbClr val="1F2F3F">
+                                            <a:alpha val="50000"/>
+                                          </a:srgbClr>
+                                        </a:outerShdw>
+                                      </a:effectLst>
+                                    </a14:hiddenEffects>
+                                  </a:ext>
+                                </a:extLst>
+                              </wps:spPr>
+                              <wps:bodyPr rot="0" vert="horz" wrap="square" lIns="91440" tIns="45720" rIns="91440" bIns="45720" anchor="t" anchorCtr="0" upright="1">
+                                <a:noAutofit/>
+                              </wps:bodyPr>
+                            </wps:wsp>
+                            <wps:wsp>
+                              <wps:cNvPr id="22" name="Oval 83"/>
+                              <wps:cNvSpPr>
+                                <a:spLocks noChangeArrowheads="1"/>
+                              </wps:cNvSpPr>
+                              <wps:spPr bwMode="auto">
+                                <a:xfrm rot="16200000">
+                                  <a:off x="2202879" y="-484983"/>
+                                  <a:ext cx="1101426" cy="1071218"/>
+                                </a:xfrm>
+                                <a:prstGeom prst="ellipse">
+                                  <a:avLst/>
+                                </a:prstGeom>
+                                <a:solidFill>
+                                  <a:schemeClr val="accent1">
+                                    <a:lumMod val="100000"/>
+                                    <a:lumOff val="0"/>
+                                  </a:schemeClr>
+                                </a:solidFill>
+                                <a:ln w="38100" cmpd="dbl">
+                                  <a:solidFill>
+                                    <a:schemeClr val="accent1">
+                                      <a:lumMod val="100000"/>
+                                      <a:lumOff val="0"/>
+                                    </a:schemeClr>
+                                  </a:solidFill>
+                                  <a:round/>
+                                  <a:headEnd/>
+                                  <a:tailEnd/>
+                                </a:ln>
+                              </wps:spPr>
+                              <wps:bodyPr rot="0" vert="horz" wrap="square" lIns="91440" tIns="45720" rIns="91440" bIns="45720" anchor="t" anchorCtr="0" upright="1">
+                                <a:noAutofit/>
+                              </wps:bodyPr>
+                            </wps:wsp>
+                          </wpg:grpSp>
+                          <wps:wsp>
+                            <wps:cNvPr id="6" name="AutoShape 80"/>
+                            <wps:cNvCnPr>
+                              <a:cxnSpLocks noChangeShapeType="1"/>
+                            </wps:cNvCnPr>
+                            <wps:spPr bwMode="auto">
+                              <a:xfrm rot="16200000">
+                                <a:off x="5363095" y="-5343216"/>
+                                <a:ext cx="0" cy="10696371"/>
+                              </a:xfrm>
+                              <a:prstGeom prst="straightConnector1">
+                                <a:avLst/>
+                              </a:prstGeom>
+                              <a:noFill/>
+                              <a:ln w="28575">
+                                <a:solidFill>
+                                  <a:schemeClr val="accent1">
+                                    <a:lumMod val="100000"/>
+                                    <a:lumOff val="0"/>
+                                  </a:schemeClr>
+                                </a:solidFill>
+                                <a:round/>
+                                <a:headEnd/>
+                                <a:tailEnd/>
+                              </a:ln>
+                              <a:extLst>
+                                <a:ext uri="{909E8E84-426E-40DD-AFC4-6F175D3DCCD1}">
+                                  <a14:hiddenFill xmlns:a14="http://schemas.microsoft.com/office/drawing/2010/main">
+                                    <a:noFill/>
+                                  </a14:hiddenFill>
+                                </a:ext>
+                              </a:extLst>
+                            </wps:spPr>
+                            <wps:bodyPr/>
+                          </wps:wsp>
+                        </wpg:grpSp>
+                      </wpg:grpSp>
+                    </wpg:wgp>
+                  </a:graphicData>
+                </a:graphic>
+                <wp14:sizeRelV relativeFrom="margin">
+                  <wp14:pctHeight>0</wp14:pctHeight>
+                </wp14:sizeRelV>
+              </wp:anchor>
+            </w:drawing>
+          </mc:Choice>
+          <mc:Fallback>
+            <w:pict>
+              <v:group w14:anchorId="60C6E750" id="Groupe 14" o:spid="_x0000_s1026" style="position:absolute;margin-left:-317.3pt;margin-top:-112.4pt;width:975.2pt;height:138.5pt;z-index:251701760;mso-height-relative:margin" coordorigin=",-4879" coordsize="123855,17593" o:gfxdata="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">
+                <v:shapetype id="_x0000_t32" coordsize="21600,21600" o:spt="32" o:oned="t" path="m,l21600,21600e" filled="f">
+                  <v:path arrowok="t" fillok="f" o:connecttype="none"/>
+                  <o:lock v:ext="edit" shapetype="t"/>
+                </v:shapetype>
+                <v:shape id="AutoShape 82" o:spid="_x0000_s1027" type="#_x0000_t32" style="position:absolute;left:62591;top:-52910;width:0;height:106952;rotation:-90;visibility:visible;mso-wrap-style:square" o:connectortype="straight" o:gfxdata="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" strokecolor="#fee6d6" strokeweight="2.25pt"/>
+                <v:group id="Groupe 13" o:spid="_x0000_s1028" style="position:absolute;top:-4879;width:123855;height:17592" coordorigin="149,-4829" coordsize="123855,17593" o:gfxdata="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">
+                  <v:shape id="AutoShape 81" o:spid="_x0000_s1029" type="#_x0000_t32" style="position:absolute;left:70512;top:-52225;width:0;height:106985;rotation:-90;visibility:visible;mso-wrap-style:square" o:connectortype="straight" o:gfxdata="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" strokecolor="#feceae" strokeweight="4.5pt"/>
+                  <v:group id="Groupe 12" o:spid="_x0000_s1030" style="position:absolute;left:149;top:-4829;width:116672;height:17592" coordorigin="149,-4829" coordsize="116672,17593" o:gfxdata="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">
+                    <v:group id="Groupe 23" o:spid="_x0000_s1031" style="position:absolute;left:7353;top:-4829;width:109468;height:17592" coordorigin=",-5000" coordsize="109467,17593" o:gfxdata="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">
+                      <v:group id="Groupe 1" o:spid="_x0000_s1032" style="position:absolute;left:48628;top:-48520;width:12212;height:109467;rotation:-90" coordorigin="7759" coordsize="12214,109467" o:gfxdata="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">
+                        <v:group id="Group 77" o:spid="_x0000_s1033" style="position:absolute;left:10403;width:7339;height:109467" coordorigin="7175,8835" coordsize="1157,16488" o:gfxdata="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">
+                          <v:rect id="Rectangle 78" o:spid="_x0000_s1034" style="position:absolute;left:7528;top:8850;width:671;height:16114;visibility:visible;mso-wrap-style:square;v-text-anchor:top" o:gfxdata="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" fillcolor="#feb686" stroked="f" strokecolor="#bfb675">
+                            <v:fill color2="#fe8637 [3204]" rotate="t" angle="90" focus="100%" type="gradient"/>
+                          </v:rect>
+                          <v:shape id="AutoShape 79" o:spid="_x0000_s1035" type="#_x0000_t32" style="position:absolute;left:7302;top:9179;width:0;height:16114;visibility:visible;mso-wrap-style:square" o:connectortype="straight" o:gfxdata="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" strokecolor="#feceae" strokeweight="1pt"/>
+                          <v:shape id="AutoShape 80" o:spid="_x0000_s1036" type="#_x0000_t32" style="position:absolute;left:8332;top:8835;width:0;height:16111;visibility:visible;mso-wrap-style:square" o:connectortype="straight" o:gfxdata="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" strokecolor="#fe8637 [3204]" strokeweight="2.25pt"/>
+                          <v:shape id="AutoShape 81" o:spid="_x0000_s1037" type="#_x0000_t32" style="position:absolute;left:7446;top:9179;width:0;height:16114;visibility:visible;mso-wrap-style:square" o:connectortype="straight" o:gfxdata="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" strokecolor="#feceae" strokeweight="4.5pt"/>
+                          <v:shape id="AutoShape 82" o:spid="_x0000_s1038" type="#_x0000_t32" style="position:absolute;left:7175;top:9214;width:0;height:16109;visibility:visible;mso-wrap-style:square" o:connectortype="straight" o:gfxdata="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" strokecolor="#fee6d6" strokeweight="2.25pt"/>
+                        </v:group>
+                        <v:oval id="Oval 83" o:spid="_x0000_s1039" style="position:absolute;left:8955;top:82597;width:11019;height:10712;visibility:visible;mso-wrap-style:square;v-text-anchor:top" o:gfxdata="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" fillcolor="#fe8637 [3204]" strokecolor="#fe8637 [3204]" strokeweight="3pt">
+                          <v:stroke linestyle="thinThin"/>
+                        </v:oval>
+                        <v:oval id="Oval 85" o:spid="_x0000_s1040" style="position:absolute;left:7759;top:92406;width:1884;height:1924;flip:x;visibility:visible;mso-wrap-style:square;v-text-anchor:top" o:gfxdata="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" fillcolor="#fe8637 [3204]" strokecolor="#fe8637 [3204]" strokeweight="3pt">
+                          <v:stroke linestyle="thinThin"/>
+                          <v:shadow color="#1f2f3f" opacity=".5" offset=",3pt"/>
+                        </v:oval>
+                      </v:group>
+                      <v:oval id="Oval 85" o:spid="_x0000_s1041" style="position:absolute;left:31520;top:8242;width:1883;height:1924;rotation:90;flip:x;visibility:visible;mso-wrap-style:square;v-text-anchor:top" o:gfxdata="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" fillcolor="#fe8637 [3204]" strokecolor="#fe8637 [3204]" strokeweight="3pt">
+                        <v:stroke linestyle="thinThin"/>
+                        <v:shadow color="#1f2f3f" opacity=".5" offset=",3pt"/>
+                      </v:oval>
+                      <v:oval id="Oval 85" o:spid="_x0000_s1042" style="position:absolute;left:24206;top:7688;width:4987;height:4822;rotation:90;flip:x;visibility:visible;mso-wrap-style:square;v-text-anchor:top" o:gfxdata="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" fillcolor="#fe8637 [3204]" strokecolor="#fe8637 [3204]" strokeweight="3pt">
+                        <v:stroke linestyle="thinThin"/>
+                        <v:shadow color="#1f2f3f" opacity=".5" offset=",3pt"/>
+                      </v:oval>
+                      <v:oval id="Oval 83" o:spid="_x0000_s1043" style="position:absolute;left:22029;top:-4850;width:11013;height:10713;rotation:-90;visibility:visible;mso-wrap-style:square;v-text-anchor:top" o:gfxdata="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" fillcolor="#fe8637 [3204]" strokecolor="#fe8637 [3204]" strokeweight="3pt">
+                        <v:stroke linestyle="thinThin"/>
+                      </v:oval>
+                    </v:group>
+                    <v:shape id="AutoShape 80" o:spid="_x0000_s1044" type="#_x0000_t32" style="position:absolute;left:53631;top:-53433;width:0;height:106963;rotation:-90;visibility:visible;mso-wrap-style:square" o:connectortype="straight" o:gfxdata="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" strokecolor="#fe8637 [3204]" strokeweight="2.25pt"/>
+                  </v:group>
+                </v:group>
+              </v:group>
+            </w:pict>
+          </mc:Fallback>
+        </mc:AlternateContent>
+      </w:r>
       <w:r>
         <w:rPr>
           <w:rFonts w:asciiTheme="majorHAnsi" w:eastAsiaTheme="majorEastAsia" w:hAnsiTheme="majorHAnsi" w:cstheme="majorBidi"/>
@@ -482,654 +1136,7 @@
           </mc:Choice>
           <mc:Fallback>
             <w:pict>
-              <v:shape w14:anchorId="4036C340" id="AutoShape 80" o:spid="_x0000_s1026" type="#_x0000_t32" style="position:absolute;margin-left:-191.75pt;margin-top:-65.35pt;width:0;height:842.25pt;rotation:-90;z-index:251696640;visibility:visible;mso-wrap-style:square;mso-wrap-distance-left:9pt;mso-wrap-distance-top:0;mso-wrap-distance-right:9pt;mso-wrap-distance-bottom:0;mso-position-horizontal:absolute;mso-position-horizontal-relative:text;mso-position-vertical:absolute;mso-position-vertical-relative:text" o:gfxdata="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" strokecolor="#fe8637 [3204]" strokeweight="2.25pt"/>
-            </w:pict>
-          </mc:Fallback>
-        </mc:AlternateContent>
-      </w:r>
-      <w:r>
-        <w:rPr>
-          <w:i/>
-          <w:iCs/>
-          <w:smallCaps/>
-          <w:noProof/>
-          <w:color w:val="575F6D" w:themeColor="text2"/>
-          <w:spacing w:val="5"/>
-          <w:sz w:val="24"/>
-          <w:szCs w:val="24"/>
-        </w:rPr>
-        <mc:AlternateContent>
-          <mc:Choice Requires="wpg">
-            <w:drawing>
-              <wp:anchor distT="0" distB="0" distL="114300" distR="114300" simplePos="0" relativeHeight="251701760" behindDoc="0" locked="0" layoutInCell="1" allowOverlap="1">
-                <wp:simplePos x="0" y="0"/>
-                <wp:positionH relativeFrom="column">
-                  <wp:posOffset>-4023395</wp:posOffset>
-                </wp:positionH>
-                <wp:positionV relativeFrom="paragraph">
-                  <wp:posOffset>-939524</wp:posOffset>
-                </wp:positionV>
-                <wp:extent cx="12385553" cy="2020032"/>
-                <wp:effectExtent l="0" t="19050" r="54610" b="18415"/>
-                <wp:wrapNone/>
-                <wp:docPr id="14" name="Groupe 14"/>
-                <wp:cNvGraphicFramePr/>
-                <a:graphic xmlns:a="http://schemas.openxmlformats.org/drawingml/2006/main">
-                  <a:graphicData uri="http://schemas.microsoft.com/office/word/2010/wordprocessingGroup">
-                    <wpg:wgp>
-                      <wpg:cNvGrpSpPr/>
-                      <wpg:grpSpPr>
-                        <a:xfrm>
-                          <a:off x="0" y="0"/>
-                          <a:ext cx="12385553" cy="2020032"/>
-                          <a:chOff x="0" y="0"/>
-                          <a:chExt cx="12385553" cy="2020032"/>
-                        </a:xfrm>
-                      </wpg:grpSpPr>
-                      <wps:wsp>
-                        <wps:cNvPr id="18" name="AutoShape 82"/>
-                        <wps:cNvCnPr>
-                          <a:cxnSpLocks noChangeShapeType="1"/>
-                        </wps:cNvCnPr>
-                        <wps:spPr bwMode="auto">
-                          <a:xfrm rot="16200000">
-                            <a:off x="6259168" y="-5290931"/>
-                            <a:ext cx="0" cy="10695160"/>
-                          </a:xfrm>
-                          <a:prstGeom prst="straightConnector1">
-                            <a:avLst/>
-                          </a:prstGeom>
-                          <a:noFill/>
-                          <a:ln w="28575">
-                            <a:solidFill>
-                              <a:srgbClr val="FEE6D6"/>
-                            </a:solidFill>
-                            <a:round/>
-                            <a:headEnd/>
-                            <a:tailEnd/>
-                          </a:ln>
-                          <a:extLst>
-                            <a:ext uri="{909E8E84-426E-40DD-AFC4-6F175D3DCCD1}">
-                              <a14:hiddenFill xmlns:a14="http://schemas.microsoft.com/office/drawing/2010/main">
-                                <a:noFill/>
-                              </a14:hiddenFill>
-                            </a:ext>
-                          </a:extLst>
-                        </wps:spPr>
-                        <wps:bodyPr/>
-                      </wps:wsp>
-                      <wpg:grpSp>
-                        <wpg:cNvPr id="13" name="Groupe 13"/>
-                        <wpg:cNvGrpSpPr/>
-                        <wpg:grpSpPr>
-                          <a:xfrm>
-                            <a:off x="0" y="0"/>
-                            <a:ext cx="12385553" cy="2020032"/>
-                            <a:chOff x="14909" y="4970"/>
-                            <a:chExt cx="12385553" cy="2020032"/>
-                          </a:xfrm>
-                        </wpg:grpSpPr>
-                        <wps:wsp>
-                          <wps:cNvPr id="17" name="AutoShape 81"/>
-                          <wps:cNvCnPr>
-                            <a:cxnSpLocks noChangeShapeType="1"/>
-                          </wps:cNvCnPr>
-                          <wps:spPr bwMode="auto">
-                            <a:xfrm rot="16200000">
-                              <a:off x="7051222" y="-5222421"/>
-                              <a:ext cx="0" cy="10698480"/>
-                            </a:xfrm>
-                            <a:prstGeom prst="straightConnector1">
-                              <a:avLst/>
-                            </a:prstGeom>
-                            <a:noFill/>
-                            <a:ln w="57150">
-                              <a:solidFill>
-                                <a:srgbClr val="FECEAE"/>
-                              </a:solidFill>
-                              <a:round/>
-                              <a:headEnd/>
-                              <a:tailEnd/>
-                            </a:ln>
-                            <a:extLst>
-                              <a:ext uri="{909E8E84-426E-40DD-AFC4-6F175D3DCCD1}">
-                                <a14:hiddenFill xmlns:a14="http://schemas.microsoft.com/office/drawing/2010/main">
-                                  <a:noFill/>
-                                </a14:hiddenFill>
-                              </a:ext>
-                            </a:extLst>
-                          </wps:spPr>
-                          <wps:bodyPr/>
-                        </wps:wsp>
-                        <wpg:grpSp>
-                          <wpg:cNvPr id="12" name="Groupe 12"/>
-                          <wpg:cNvGrpSpPr/>
-                          <wpg:grpSpPr>
-                            <a:xfrm>
-                              <a:off x="14909" y="4970"/>
-                              <a:ext cx="11428895" cy="2020032"/>
-                              <a:chOff x="14909" y="4970"/>
-                              <a:chExt cx="11428895" cy="2020032"/>
-                            </a:xfrm>
-                          </wpg:grpSpPr>
-                          <wpg:grpSp>
-                            <wpg:cNvPr id="23" name="Groupe 23"/>
-                            <wpg:cNvGrpSpPr/>
-                            <wpg:grpSpPr>
-                              <a:xfrm>
-                                <a:off x="735365" y="17110"/>
-                                <a:ext cx="10708439" cy="2007892"/>
-                                <a:chOff x="0" y="0"/>
-                                <a:chExt cx="10708439" cy="2007892"/>
-                              </a:xfrm>
-                            </wpg:grpSpPr>
-                            <wpg:grpSp>
-                              <wpg:cNvPr id="1" name="Groupe 1"/>
-                              <wpg:cNvGrpSpPr/>
-                              <wpg:grpSpPr>
-                                <a:xfrm rot="16200000">
-                                  <a:off x="4467252" y="-4233296"/>
-                                  <a:ext cx="1773936" cy="10708439"/>
-                                  <a:chOff x="0" y="0"/>
-                                  <a:chExt cx="1774293" cy="10708439"/>
-                                </a:xfrm>
-                              </wpg:grpSpPr>
-                              <wpg:grpSp>
-                                <wpg:cNvPr id="65" name="Group 77"/>
-                                <wpg:cNvGrpSpPr>
-                                  <a:grpSpLocks/>
-                                </wpg:cNvGrpSpPr>
-                                <wpg:grpSpPr bwMode="auto">
-                                  <a:xfrm>
-                                    <a:off x="308919" y="0"/>
-                                    <a:ext cx="1465374" cy="10708439"/>
-                                    <a:chOff x="6022" y="8835"/>
-                                    <a:chExt cx="2310" cy="16129"/>
-                                  </a:xfrm>
-                                </wpg:grpSpPr>
-                                <wps:wsp>
-                                  <wps:cNvPr id="66" name="Rectangle 78"/>
-                                  <wps:cNvSpPr>
-                                    <a:spLocks noChangeArrowheads="1"/>
-                                  </wps:cNvSpPr>
-                                  <wps:spPr bwMode="auto">
-                                    <a:xfrm>
-                                      <a:off x="6688" y="8850"/>
-                                      <a:ext cx="1512" cy="16114"/>
-                                    </a:xfrm>
-                                    <a:prstGeom prst="rect">
-                                      <a:avLst/>
-                                    </a:prstGeom>
-                                    <a:gradFill rotWithShape="1">
-                                      <a:gsLst>
-                                        <a:gs pos="0">
-                                          <a:srgbClr val="FEB686"/>
-                                        </a:gs>
-                                        <a:gs pos="100000">
-                                          <a:schemeClr val="accent1">
-                                            <a:lumMod val="100000"/>
-                                            <a:lumOff val="0"/>
-                                          </a:schemeClr>
-                                        </a:gs>
-                                      </a:gsLst>
-                                      <a:lin ang="0" scaled="1"/>
-                                    </a:gradFill>
-                                    <a:ln>
-                                      <a:noFill/>
-                                    </a:ln>
-                                    <a:extLst>
-                                      <a:ext uri="{91240B29-F687-4F45-9708-019B960494DF}">
-                                        <a14:hiddenLine xmlns:a14="http://schemas.microsoft.com/office/drawing/2010/main" w="9525">
-                                          <a:solidFill>
-                                            <a:srgbClr val="BFB675"/>
-                                          </a:solidFill>
-                                          <a:miter lim="800000"/>
-                                          <a:headEnd/>
-                                          <a:tailEnd/>
-                                        </a14:hiddenLine>
-                                      </a:ext>
-                                    </a:extLst>
-                                  </wps:spPr>
-                                  <wps:bodyPr rot="0" vert="horz" wrap="square" lIns="91440" tIns="45720" rIns="91440" bIns="45720" anchor="t" anchorCtr="0" upright="1">
-                                    <a:noAutofit/>
-                                  </wps:bodyPr>
-                                </wps:wsp>
-                                <wps:wsp>
-                                  <wps:cNvPr id="67" name="AutoShape 79"/>
-                                  <wps:cNvCnPr>
-                                    <a:cxnSpLocks noChangeShapeType="1"/>
-                                  </wps:cNvCnPr>
-                                  <wps:spPr bwMode="auto">
-                                    <a:xfrm>
-                                      <a:off x="6359" y="8835"/>
-                                      <a:ext cx="0" cy="16114"/>
-                                    </a:xfrm>
-                                    <a:prstGeom prst="straightConnector1">
-                                      <a:avLst/>
-                                    </a:prstGeom>
-                                    <a:noFill/>
-                                    <a:ln w="12700">
-                                      <a:solidFill>
-                                        <a:srgbClr val="FECEAE"/>
-                                      </a:solidFill>
-                                      <a:round/>
-                                      <a:headEnd/>
-                                      <a:tailEnd/>
-                                    </a:ln>
-                                    <a:extLst>
-                                      <a:ext uri="{909E8E84-426E-40DD-AFC4-6F175D3DCCD1}">
-                                        <a14:hiddenFill xmlns:a14="http://schemas.microsoft.com/office/drawing/2010/main">
-                                          <a:noFill/>
-                                        </a14:hiddenFill>
-                                      </a:ext>
-                                    </a:extLst>
-                                  </wps:spPr>
-                                  <wps:bodyPr/>
-                                </wps:wsp>
-                                <wps:wsp>
-                                  <wps:cNvPr id="68" name="AutoShape 80"/>
-                                  <wps:cNvCnPr>
-                                    <a:cxnSpLocks noChangeShapeType="1"/>
-                                  </wps:cNvCnPr>
-                                  <wps:spPr bwMode="auto">
-                                    <a:xfrm>
-                                      <a:off x="8332" y="8835"/>
-                                      <a:ext cx="0" cy="16111"/>
-                                    </a:xfrm>
-                                    <a:prstGeom prst="straightConnector1">
-                                      <a:avLst/>
-                                    </a:prstGeom>
-                                    <a:noFill/>
-                                    <a:ln w="28575">
-                                      <a:solidFill>
-                                        <a:schemeClr val="accent1">
-                                          <a:lumMod val="100000"/>
-                                          <a:lumOff val="0"/>
-                                        </a:schemeClr>
-                                      </a:solidFill>
-                                      <a:round/>
-                                      <a:headEnd/>
-                                      <a:tailEnd/>
-                                    </a:ln>
-                                    <a:extLst>
-                                      <a:ext uri="{909E8E84-426E-40DD-AFC4-6F175D3DCCD1}">
-                                        <a14:hiddenFill xmlns:a14="http://schemas.microsoft.com/office/drawing/2010/main">
-                                          <a:noFill/>
-                                        </a14:hiddenFill>
-                                      </a:ext>
-                                    </a:extLst>
-                                  </wps:spPr>
-                                  <wps:bodyPr/>
-                                </wps:wsp>
-                                <wps:wsp>
-                                  <wps:cNvPr id="69" name="AutoShape 81"/>
-                                  <wps:cNvCnPr>
-                                    <a:cxnSpLocks noChangeShapeType="1"/>
-                                  </wps:cNvCnPr>
-                                  <wps:spPr bwMode="auto">
-                                    <a:xfrm>
-                                      <a:off x="6587" y="8835"/>
-                                      <a:ext cx="0" cy="16114"/>
-                                    </a:xfrm>
-                                    <a:prstGeom prst="straightConnector1">
-                                      <a:avLst/>
-                                    </a:prstGeom>
-                                    <a:noFill/>
-                                    <a:ln w="57150">
-                                      <a:solidFill>
-                                        <a:srgbClr val="FECEAE"/>
-                                      </a:solidFill>
-                                      <a:round/>
-                                      <a:headEnd/>
-                                      <a:tailEnd/>
-                                    </a:ln>
-                                    <a:extLst>
-                                      <a:ext uri="{909E8E84-426E-40DD-AFC4-6F175D3DCCD1}">
-                                        <a14:hiddenFill xmlns:a14="http://schemas.microsoft.com/office/drawing/2010/main">
-                                          <a:noFill/>
-                                        </a14:hiddenFill>
-                                      </a:ext>
-                                    </a:extLst>
-                                  </wps:spPr>
-                                  <wps:bodyPr/>
-                                </wps:wsp>
-                                <wps:wsp>
-                                  <wps:cNvPr id="70" name="AutoShape 82"/>
-                                  <wps:cNvCnPr>
-                                    <a:cxnSpLocks noChangeShapeType="1"/>
-                                  </wps:cNvCnPr>
-                                  <wps:spPr bwMode="auto">
-                                    <a:xfrm>
-                                      <a:off x="6022" y="8835"/>
-                                      <a:ext cx="0" cy="16109"/>
-                                    </a:xfrm>
-                                    <a:prstGeom prst="straightConnector1">
-                                      <a:avLst/>
-                                    </a:prstGeom>
-                                    <a:noFill/>
-                                    <a:ln w="28575">
-                                      <a:solidFill>
-                                        <a:srgbClr val="FEE6D6"/>
-                                      </a:solidFill>
-                                      <a:round/>
-                                      <a:headEnd/>
-                                      <a:tailEnd/>
-                                    </a:ln>
-                                    <a:extLst>
-                                      <a:ext uri="{909E8E84-426E-40DD-AFC4-6F175D3DCCD1}">
-                                        <a14:hiddenFill xmlns:a14="http://schemas.microsoft.com/office/drawing/2010/main">
-                                          <a:noFill/>
-                                        </a14:hiddenFill>
-                                      </a:ext>
-                                    </a:extLst>
-                                  </wps:spPr>
-                                  <wps:bodyPr/>
-                                </wps:wsp>
-                              </wpg:grpSp>
-                              <wps:wsp>
-                                <wps:cNvPr id="71" name="Oval 83"/>
-                                <wps:cNvSpPr>
-                                  <a:spLocks noChangeArrowheads="1"/>
-                                </wps:cNvSpPr>
-                                <wps:spPr bwMode="auto">
-                                  <a:xfrm>
-                                    <a:off x="0" y="7945394"/>
-                                    <a:ext cx="1101885" cy="1071218"/>
-                                  </a:xfrm>
-                                  <a:prstGeom prst="ellipse">
-                                    <a:avLst/>
-                                  </a:prstGeom>
-                                  <a:solidFill>
-                                    <a:schemeClr val="accent1">
-                                      <a:lumMod val="100000"/>
-                                      <a:lumOff val="0"/>
-                                    </a:schemeClr>
-                                  </a:solidFill>
-                                  <a:ln w="38100" cmpd="dbl">
-                                    <a:solidFill>
-                                      <a:schemeClr val="accent1">
-                                        <a:lumMod val="100000"/>
-                                        <a:lumOff val="0"/>
-                                      </a:schemeClr>
-                                    </a:solidFill>
-                                    <a:round/>
-                                    <a:headEnd/>
-                                    <a:tailEnd/>
-                                  </a:ln>
-                                </wps:spPr>
-                                <wps:bodyPr rot="0" vert="horz" wrap="square" lIns="91440" tIns="45720" rIns="91440" bIns="45720" anchor="t" anchorCtr="0" upright="1">
-                                  <a:noAutofit/>
-                                </wps:bodyPr>
-                              </wps:wsp>
-                              <wps:wsp>
-                                <wps:cNvPr id="72" name="Oval 85"/>
-                                <wps:cNvSpPr>
-                                  <a:spLocks noChangeArrowheads="1"/>
-                                </wps:cNvSpPr>
-                                <wps:spPr bwMode="auto">
-                                  <a:xfrm flipH="1">
-                                    <a:off x="259492" y="9378778"/>
-                                    <a:ext cx="188405" cy="192400"/>
-                                  </a:xfrm>
-                                  <a:prstGeom prst="ellipse">
-                                    <a:avLst/>
-                                  </a:prstGeom>
-                                  <a:solidFill>
-                                    <a:schemeClr val="accent1">
-                                      <a:lumMod val="100000"/>
-                                      <a:lumOff val="0"/>
-                                    </a:schemeClr>
-                                  </a:solidFill>
-                                  <a:ln w="38100" cmpd="dbl">
-                                    <a:solidFill>
-                                      <a:schemeClr val="accent1">
-                                        <a:lumMod val="100000"/>
-                                        <a:lumOff val="0"/>
-                                      </a:schemeClr>
-                                    </a:solidFill>
-                                    <a:round/>
-                                    <a:headEnd/>
-                                    <a:tailEnd/>
-                                  </a:ln>
-                                  <a:effectLst/>
-                                  <a:extLst>
-                                    <a:ext uri="{AF507438-7753-43E0-B8FC-AC1667EBCBE1}">
-                                      <a14:hiddenEffects xmlns:a14="http://schemas.microsoft.com/office/drawing/2010/main">
-                                        <a:effectLst>
-                                          <a:outerShdw dist="45791" dir="3378596" algn="ctr" rotWithShape="0">
-                                            <a:srgbClr val="1F2F3F">
-                                              <a:alpha val="50000"/>
-                                            </a:srgbClr>
-                                          </a:outerShdw>
-                                        </a:effectLst>
-                                      </a14:hiddenEffects>
-                                    </a:ext>
-                                  </a:extLst>
-                                </wps:spPr>
-                                <wps:bodyPr rot="0" vert="horz" wrap="square" lIns="91440" tIns="45720" rIns="91440" bIns="45720" anchor="t" anchorCtr="0" upright="1">
-                                  <a:noAutofit/>
-                                </wps:bodyPr>
-                              </wps:wsp>
-                            </wpg:grpSp>
-                            <wps:wsp>
-                              <wps:cNvPr id="7" name="Oval 85"/>
-                              <wps:cNvSpPr>
-                                <a:spLocks noChangeArrowheads="1"/>
-                              </wps:cNvSpPr>
-                              <wps:spPr bwMode="auto">
-                                <a:xfrm rot="16200000" flipH="1">
-                                  <a:off x="3209267" y="1224278"/>
-                                  <a:ext cx="188327" cy="192400"/>
-                                </a:xfrm>
-                                <a:prstGeom prst="ellipse">
-                                  <a:avLst/>
-                                </a:prstGeom>
-                                <a:solidFill>
-                                  <a:schemeClr val="accent1">
-                                    <a:lumMod val="100000"/>
-                                    <a:lumOff val="0"/>
-                                  </a:schemeClr>
-                                </a:solidFill>
-                                <a:ln w="38100" cmpd="dbl">
-                                  <a:solidFill>
-                                    <a:schemeClr val="accent1">
-                                      <a:lumMod val="100000"/>
-                                      <a:lumOff val="0"/>
-                                    </a:schemeClr>
-                                  </a:solidFill>
-                                  <a:round/>
-                                  <a:headEnd/>
-                                  <a:tailEnd/>
-                                </a:ln>
-                                <a:effectLst/>
-                                <a:extLst>
-                                  <a:ext uri="{AF507438-7753-43E0-B8FC-AC1667EBCBE1}">
-                                    <a14:hiddenEffects xmlns:a14="http://schemas.microsoft.com/office/drawing/2010/main">
-                                      <a:effectLst>
-                                        <a:outerShdw dist="45791" dir="3378596" algn="ctr" rotWithShape="0">
-                                          <a:srgbClr val="1F2F3F">
-                                            <a:alpha val="50000"/>
-                                          </a:srgbClr>
-                                        </a:outerShdw>
-                                      </a:effectLst>
-                                    </a14:hiddenEffects>
-                                  </a:ext>
-                                </a:extLst>
-                              </wps:spPr>
-                              <wps:bodyPr rot="0" vert="horz" wrap="square" lIns="91440" tIns="45720" rIns="91440" bIns="45720" anchor="t" anchorCtr="0" upright="1">
-                                <a:noAutofit/>
-                              </wps:bodyPr>
-                            </wps:wsp>
-                            <wps:wsp>
-                              <wps:cNvPr id="8" name="Oval 85"/>
-                              <wps:cNvSpPr>
-                                <a:spLocks noChangeArrowheads="1"/>
-                              </wps:cNvSpPr>
-                              <wps:spPr bwMode="auto">
-                                <a:xfrm rot="16200000" flipH="1">
-                                  <a:off x="2563572" y="1240321"/>
-                                  <a:ext cx="498708" cy="482141"/>
-                                </a:xfrm>
-                                <a:prstGeom prst="ellipse">
-                                  <a:avLst/>
-                                </a:prstGeom>
-                                <a:solidFill>
-                                  <a:schemeClr val="accent1">
-                                    <a:lumMod val="100000"/>
-                                    <a:lumOff val="0"/>
-                                  </a:schemeClr>
-                                </a:solidFill>
-                                <a:ln w="38100" cmpd="dbl">
-                                  <a:solidFill>
-                                    <a:schemeClr val="accent1">
-                                      <a:lumMod val="100000"/>
-                                      <a:lumOff val="0"/>
-                                    </a:schemeClr>
-                                  </a:solidFill>
-                                  <a:round/>
-                                  <a:headEnd/>
-                                  <a:tailEnd/>
-                                </a:ln>
-                                <a:effectLst/>
-                                <a:extLst>
-                                  <a:ext uri="{AF507438-7753-43E0-B8FC-AC1667EBCBE1}">
-                                    <a14:hiddenEffects xmlns:a14="http://schemas.microsoft.com/office/drawing/2010/main">
-                                      <a:effectLst>
-                                        <a:outerShdw dist="45791" dir="3378596" algn="ctr" rotWithShape="0">
-                                          <a:srgbClr val="1F2F3F">
-                                            <a:alpha val="50000"/>
-                                          </a:srgbClr>
-                                        </a:outerShdw>
-                                      </a:effectLst>
-                                    </a14:hiddenEffects>
-                                  </a:ext>
-                                </a:extLst>
-                              </wps:spPr>
-                              <wps:bodyPr rot="0" vert="horz" wrap="square" lIns="91440" tIns="45720" rIns="91440" bIns="45720" anchor="t" anchorCtr="0" upright="1">
-                                <a:noAutofit/>
-                              </wps:bodyPr>
-                            </wps:wsp>
-                            <wps:wsp>
-                              <wps:cNvPr id="22" name="Oval 83"/>
-                              <wps:cNvSpPr>
-                                <a:spLocks noChangeArrowheads="1"/>
-                              </wps:cNvSpPr>
-                              <wps:spPr bwMode="auto">
-                                <a:xfrm rot="16200000">
-                                  <a:off x="2150488" y="15104"/>
-                                  <a:ext cx="1101426" cy="1071218"/>
-                                </a:xfrm>
-                                <a:prstGeom prst="ellipse">
-                                  <a:avLst/>
-                                </a:prstGeom>
-                                <a:solidFill>
-                                  <a:schemeClr val="accent1">
-                                    <a:lumMod val="100000"/>
-                                    <a:lumOff val="0"/>
-                                  </a:schemeClr>
-                                </a:solidFill>
-                                <a:ln w="38100" cmpd="dbl">
-                                  <a:solidFill>
-                                    <a:schemeClr val="accent1">
-                                      <a:lumMod val="100000"/>
-                                      <a:lumOff val="0"/>
-                                    </a:schemeClr>
-                                  </a:solidFill>
-                                  <a:round/>
-                                  <a:headEnd/>
-                                  <a:tailEnd/>
-                                </a:ln>
-                              </wps:spPr>
-                              <wps:bodyPr rot="0" vert="horz" wrap="square" lIns="91440" tIns="45720" rIns="91440" bIns="45720" anchor="t" anchorCtr="0" upright="1">
-                                <a:noAutofit/>
-                              </wps:bodyPr>
-                            </wps:wsp>
-                          </wpg:grpSp>
-                          <wps:wsp>
-                            <wps:cNvPr id="6" name="AutoShape 80"/>
-                            <wps:cNvCnPr>
-                              <a:cxnSpLocks noChangeShapeType="1"/>
-                            </wps:cNvCnPr>
-                            <wps:spPr bwMode="auto">
-                              <a:xfrm rot="16200000">
-                                <a:off x="5363095" y="-5343216"/>
-                                <a:ext cx="0" cy="10696371"/>
-                              </a:xfrm>
-                              <a:prstGeom prst="straightConnector1">
-                                <a:avLst/>
-                              </a:prstGeom>
-                              <a:noFill/>
-                              <a:ln w="28575">
-                                <a:solidFill>
-                                  <a:schemeClr val="accent1">
-                                    <a:lumMod val="100000"/>
-                                    <a:lumOff val="0"/>
-                                  </a:schemeClr>
-                                </a:solidFill>
-                                <a:round/>
-                                <a:headEnd/>
-                                <a:tailEnd/>
-                              </a:ln>
-                              <a:extLst>
-                                <a:ext uri="{909E8E84-426E-40DD-AFC4-6F175D3DCCD1}">
-                                  <a14:hiddenFill xmlns:a14="http://schemas.microsoft.com/office/drawing/2010/main">
-                                    <a:noFill/>
-                                  </a14:hiddenFill>
-                                </a:ext>
-                              </a:extLst>
-                            </wps:spPr>
-                            <wps:bodyPr/>
-                          </wps:wsp>
-                        </wpg:grpSp>
-                      </wpg:grpSp>
-                    </wpg:wgp>
-                  </a:graphicData>
-                </a:graphic>
-              </wp:anchor>
-            </w:drawing>
-          </mc:Choice>
-          <mc:Fallback>
-            <w:pict>
-              <v:group w14:anchorId="17525EC8" id="Groupe 14" o:spid="_x0000_s1026" style="position:absolute;margin-left:-316.8pt;margin-top:-74pt;width:975.25pt;height:159.05pt;z-index:251701760" coordsize="123855,20200" o:gfxdata="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">
-                <v:shape id="AutoShape 82" o:spid="_x0000_s1027" type="#_x0000_t32" style="position:absolute;left:62591;top:-52910;width:0;height:106952;rotation:-90;visibility:visible;mso-wrap-style:square" o:connectortype="straight" o:gfxdata="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" strokecolor="#fee6d6" strokeweight="2.25pt"/>
-                <v:group id="Groupe 13" o:spid="_x0000_s1028" style="position:absolute;width:123855;height:20200" coordorigin="149,49" coordsize="123855,20200" o:gfxdata="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">
-                  <v:shape id="AutoShape 81" o:spid="_x0000_s1029" type="#_x0000_t32" style="position:absolute;left:70512;top:-52225;width:0;height:106985;rotation:-90;visibility:visible;mso-wrap-style:square" o:connectortype="straight" o:gfxdata="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" strokecolor="#feceae" strokeweight="4.5pt"/>
-                  <v:group id="Groupe 12" o:spid="_x0000_s1030" style="position:absolute;left:149;top:49;width:114289;height:20201" coordorigin="149,49" coordsize="114288,20200" o:gfxdata="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">
-                    <v:group id="Groupe 23" o:spid="_x0000_s1031" style="position:absolute;left:7353;top:171;width:107085;height:20079" coordsize="107084,20078" o:gfxdata="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">
-                      <v:group id="Groupe 1" o:spid="_x0000_s1032" style="position:absolute;left:44672;top:-42333;width:17739;height:107084;rotation:-90" coordsize="17742,107084" o:gfxdata="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">
-                        <v:group id="Group 77" o:spid="_x0000_s1033" style="position:absolute;left:3089;width:14653;height:107084" coordorigin="6022,8835" coordsize="2310,16129" o:gfxdata="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">
-                          <v:rect id="Rectangle 78" o:spid="_x0000_s1034" style="position:absolute;left:6688;top:8850;width:1512;height:16114;visibility:visible;mso-wrap-style:square;v-text-anchor:top" o:gfxdata="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" fillcolor="#feb686" stroked="f" strokecolor="#bfb675">
-                            <v:fill color2="#fe8637 [3204]" rotate="t" angle="90" focus="100%" type="gradient"/>
-                          </v:rect>
-                          <v:shape id="AutoShape 79" o:spid="_x0000_s1035" type="#_x0000_t32" style="position:absolute;left:6359;top:8835;width:0;height:16114;visibility:visible;mso-wrap-style:square" o:connectortype="straight" o:gfxdata="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" strokecolor="#feceae" strokeweight="1pt"/>
-                          <v:shape id="AutoShape 80" o:spid="_x0000_s1036" type="#_x0000_t32" style="position:absolute;left:8332;top:8835;width:0;height:16111;visibility:visible;mso-wrap-style:square" o:connectortype="straight" o:gfxdata="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" strokecolor="#fe8637 [3204]" strokeweight="2.25pt"/>
-                          <v:shape id="AutoShape 81" o:spid="_x0000_s1037" type="#_x0000_t32" style="position:absolute;left:6587;top:8835;width:0;height:16114;visibility:visible;mso-wrap-style:square" o:connectortype="straight" o:gfxdata="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" strokecolor="#feceae" strokeweight="4.5pt"/>
-                          <v:shape id="AutoShape 82" o:spid="_x0000_s1038" type="#_x0000_t32" style="position:absolute;left:6022;top:8835;width:0;height:16109;visibility:visible;mso-wrap-style:square" o:connectortype="straight" o:gfxdata="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" strokecolor="#fee6d6" strokeweight="2.25pt"/>
-                        </v:group>
-                        <v:oval id="Oval 83" o:spid="_x0000_s1039" style="position:absolute;top:79453;width:11018;height:10713;visibility:visible;mso-wrap-style:square;v-text-anchor:top" o:gfxdata="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" fillcolor="#fe8637 [3204]" strokecolor="#fe8637 [3204]" strokeweight="3pt">
-                          <v:stroke linestyle="thinThin"/>
-                        </v:oval>
-                        <v:oval id="Oval 85" o:spid="_x0000_s1040" style="position:absolute;left:2594;top:93787;width:1884;height:1924;flip:x;visibility:visible;mso-wrap-style:square;v-text-anchor:top" o:gfxdata="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" fillcolor="#fe8637 [3204]" strokecolor="#fe8637 [3204]" strokeweight="3pt">
-                          <v:stroke linestyle="thinThin"/>
-                          <v:shadow color="#1f2f3f" opacity=".5" offset=",3pt"/>
-                        </v:oval>
-                      </v:group>
-                      <v:oval id="Oval 85" o:spid="_x0000_s1041" style="position:absolute;left:32092;top:12243;width:1883;height:1924;rotation:90;flip:x;visibility:visible;mso-wrap-style:square;v-text-anchor:top" o:gfxdata="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" fillcolor="#fe8637 [3204]" strokecolor="#fe8637 [3204]" strokeweight="3pt">
-                        <v:stroke linestyle="thinThin"/>
-                        <v:shadow color="#1f2f3f" opacity=".5" offset=",3pt"/>
-                      </v:oval>
-                      <v:oval id="Oval 85" o:spid="_x0000_s1042" style="position:absolute;left:25635;top:12403;width:4987;height:4821;rotation:90;flip:x;visibility:visible;mso-wrap-style:square;v-text-anchor:top" o:gfxdata="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" fillcolor="#fe8637 [3204]" strokecolor="#fe8637 [3204]" strokeweight="3pt">
-                        <v:stroke linestyle="thinThin"/>
-                        <v:shadow color="#1f2f3f" opacity=".5" offset=",3pt"/>
-                      </v:oval>
-                      <v:oval id="Oval 83" o:spid="_x0000_s1043" style="position:absolute;left:21505;top:150;width:11014;height:10713;rotation:-90;visibility:visible;mso-wrap-style:square;v-text-anchor:top" o:gfxdata="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" fillcolor="#fe8637 [3204]" strokecolor="#fe8637 [3204]" strokeweight="3pt">
-                        <v:stroke linestyle="thinThin"/>
-                      </v:oval>
-                    </v:group>
-                    <v:shape id="AutoShape 80" o:spid="_x0000_s1044" type="#_x0000_t32" style="position:absolute;left:53631;top:-53433;width:0;height:106963;rotation:-90;visibility:visible;mso-wrap-style:square" o:connectortype="straight" o:gfxdata="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" strokecolor="#fe8637 [3204]" strokeweight="2.25pt"/>
-                  </v:group>
-                </v:group>
-              </v:group>
+              <v:shape w14:anchorId="0AFB892E" id="AutoShape 80" o:spid="_x0000_s1026" type="#_x0000_t32" style="position:absolute;margin-left:-191.75pt;margin-top:-65.35pt;width:0;height:842.25pt;rotation:-90;z-index:251696640;visibility:visible;mso-wrap-style:square;mso-wrap-distance-left:9pt;mso-wrap-distance-top:0;mso-wrap-distance-right:9pt;mso-wrap-distance-bottom:0;mso-position-horizontal:absolute;mso-position-horizontal-relative:text;mso-position-vertical:absolute;mso-position-vertical-relative:text" o:gfxdata="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" strokecolor="#fe8637 [3204]" strokeweight="2.25pt"/>
             </w:pict>
           </mc:Fallback>
         </mc:AlternateContent>
@@ -1199,7 +1206,7 @@
           </mc:Choice>
           <mc:Fallback>
             <w:pict>
-              <v:oval w14:anchorId="2595FFEA" id="Oval 83" o:spid="_x0000_s1026" style="position:absolute;margin-left:88.4pt;margin-top:-428.95pt;width:86.75pt;height:84.35pt;rotation:-90;z-index:251691520;visibility:visible;mso-wrap-style:square;mso-wrap-distance-left:9pt;mso-wrap-distance-top:0;mso-wrap-distance-right:9pt;mso-wrap-distance-bottom:0;mso-position-horizontal:absolute;mso-position-horizontal-relative:text;mso-position-vertical:absolute;mso-position-vertical-relative:text;v-text-anchor:top" o:gfxdata="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" fillcolor="#fe8637 [3204]" strokecolor="#fe8637 [3204]" strokeweight="3pt">
+              <v:oval w14:anchorId="4F541718" id="Oval 83" o:spid="_x0000_s1026" style="position:absolute;margin-left:88.4pt;margin-top:-428.95pt;width:86.75pt;height:84.35pt;rotation:-90;z-index:251691520;visibility:visible;mso-wrap-style:square;mso-wrap-distance-left:9pt;mso-wrap-distance-top:0;mso-wrap-distance-right:9pt;mso-wrap-distance-bottom:0;mso-position-horizontal:absolute;mso-position-horizontal-relative:text;mso-position-vertical:absolute;mso-position-vertical-relative:text;v-text-anchor:top" o:gfxdata="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" fillcolor="#fe8637 [3204]" strokecolor="#fe8637 [3204]" strokeweight="3pt">
                 <v:stroke linestyle="thinThin"/>
               </v:oval>
             </w:pict>
@@ -1581,8 +1588,8 @@
         </w:sdtContent>
       </w:sdt>
     </w:p>
-    <w:bookmarkStart w:id="0" w:name="_Toc22279484" w:displacedByCustomXml="next"/>
-    <w:bookmarkStart w:id="1" w:name="_Toc23348712" w:displacedByCustomXml="next"/>
+    <w:bookmarkStart w:id="0" w:name="_Toc23348712" w:displacedByCustomXml="next"/>
+    <w:bookmarkStart w:id="1" w:name="_Toc22279484" w:displacedByCustomXml="next"/>
     <w:sdt>
       <w:sdtPr>
         <w:rPr>
@@ -1628,78 +1635,6 @@
           <w:r>
             <w:fldChar w:fldCharType="separate"/>
           </w:r>
-        </w:p>
-        <w:p>
-          <w:pPr>
-            <w:pStyle w:val="TM1"/>
-            <w:tabs>
-              <w:tab w:val="right" w:leader="dot" w:pos="8395"/>
-            </w:tabs>
-            <w:rPr>
-              <w:rFonts w:eastAsiaTheme="minorEastAsia"/>
-              <w:noProof/>
-              <w:color w:val="auto"/>
-              <w:sz w:val="22"/>
-              <w:szCs w:val="22"/>
-            </w:rPr>
-          </w:pPr>
-          <w:hyperlink w:anchor="_Toc23348712" w:history="1">
-            <w:r>
-              <w:rPr>
-                <w:rStyle w:val="Lienhypertexte"/>
-                <w:noProof/>
-              </w:rPr>
-              <w:t>Table des matières</w:t>
-            </w:r>
-            <w:r>
-              <w:rPr>
-                <w:noProof/>
-                <w:webHidden/>
-              </w:rPr>
-              <w:tab/>
-            </w:r>
-            <w:r>
-              <w:rPr>
-                <w:noProof/>
-                <w:webHidden/>
-              </w:rPr>
-              <w:fldChar w:fldCharType="begin"/>
-            </w:r>
-            <w:r>
-              <w:rPr>
-                <w:noProof/>
-                <w:webHidden/>
-              </w:rPr>
-              <w:instrText xml:space="preserve"> PAGEREF _Toc23348712 \h </w:instrText>
-            </w:r>
-            <w:r>
-              <w:rPr>
-                <w:noProof/>
-                <w:webHidden/>
-              </w:rPr>
-            </w:r>
-            <w:r>
-              <w:rPr>
-                <w:noProof/>
-                <w:webHidden/>
-              </w:rPr>
-              <w:fldChar w:fldCharType="separate"/>
-            </w:r>
-            <w:r>
-              <w:rPr>
-                <w:noProof/>
-                <w:webHidden/>
-              </w:rPr>
-              <w:t>1</w:t>
-            </w:r>
-            <w:r>
-              <w:rPr>
-                <w:noProof/>
-                <w:webHidden/>
-              </w:rPr>
-              <w:fldChar w:fldCharType="end"/>
-            </w:r>
-          </w:hyperlink>
         </w:p>
         <w:p>
           <w:pPr>
@@ -1988,6 +1923,17 @@
             <w:fldChar w:fldCharType="end"/>
           </w:r>
         </w:p>
+        <w:p>
+          <w:pPr>
+            <w:rPr>
+              <w:b/>
+              <w:bCs/>
+              <w:lang w:val="fr-FR"/>
+            </w:rPr>
+          </w:pPr>
+          <w:bookmarkStart w:id="2" w:name="_GoBack"/>
+          <w:bookmarkEnd w:id="2"/>
+        </w:p>
         <w:p/>
       </w:sdtContent>
     </w:sdt>
@@ -1995,11 +1941,11 @@
       <w:pPr>
         <w:pStyle w:val="Titre1"/>
       </w:pPr>
-      <w:bookmarkStart w:id="2" w:name="_Toc23348713"/>
+      <w:bookmarkStart w:id="3" w:name="_Toc23348713"/>
       <w:r>
         <w:t>Introduction</w:t>
       </w:r>
-      <w:bookmarkEnd w:id="2"/>
+      <w:bookmarkEnd w:id="3"/>
     </w:p>
     <w:p>
       <w:r>
@@ -2133,12 +2079,12 @@
       <w:pPr>
         <w:pStyle w:val="Titre1"/>
       </w:pPr>
-      <w:bookmarkStart w:id="3" w:name="_Toc23348714"/>
+      <w:bookmarkStart w:id="4" w:name="_Toc23348714"/>
       <w:r>
         <w:lastRenderedPageBreak/>
         <w:t>Questions / réponses</w:t>
       </w:r>
-      <w:bookmarkEnd w:id="3"/>
+      <w:bookmarkEnd w:id="4"/>
     </w:p>
     <w:p>
       <w:pPr>
@@ -4075,17 +4021,15 @@
         </w:rPr>
         <w:t xml:space="preserve">ia </w:t>
       </w:r>
-      <w:proofErr w:type="spellStart"/>
-      <w:r>
-        <w:rPr>
-          <w:rFonts w:ascii="Calibri" w:hAnsi="Calibri" w:cs="Calibri"/>
-          <w:color w:val="auto"/>
-          <w:sz w:val="22"/>
-          <w:szCs w:val="22"/>
-        </w:rPr>
-        <w:t>Geneve</w:t>
-      </w:r>
-      <w:proofErr w:type="spellEnd"/>
+      <w:r>
+        <w:rPr>
+          <w:rFonts w:ascii="Calibri" w:hAnsi="Calibri" w:cs="Calibri"/>
+          <w:color w:val="auto"/>
+          <w:sz w:val="22"/>
+          <w:szCs w:val="22"/>
+        </w:rPr>
+        <w:t>Genève</w:t>
+      </w:r>
       <w:r>
         <w:rPr>
           <w:rFonts w:ascii="Calibri" w:hAnsi="Calibri" w:cs="Calibri"/>
@@ -4095,17 +4039,15 @@
         </w:rPr>
         <w:t xml:space="preserve"> -&gt; Lausanne -&gt; Montreux -&gt; Sion -&gt; </w:t>
       </w:r>
-      <w:proofErr w:type="spellStart"/>
-      <w:r>
-        <w:rPr>
-          <w:rFonts w:ascii="Calibri" w:hAnsi="Calibri" w:cs="Calibri"/>
-          <w:color w:val="auto"/>
-          <w:sz w:val="22"/>
-          <w:szCs w:val="22"/>
-        </w:rPr>
-        <w:t>Viege</w:t>
-      </w:r>
-      <w:proofErr w:type="spellEnd"/>
+      <w:r>
+        <w:rPr>
+          <w:rFonts w:ascii="Calibri" w:hAnsi="Calibri" w:cs="Calibri"/>
+          <w:color w:val="auto"/>
+          <w:sz w:val="22"/>
+          <w:szCs w:val="22"/>
+        </w:rPr>
+        <w:t>Viège</w:t>
+      </w:r>
       <w:r>
         <w:rPr>
           <w:rFonts w:ascii="Calibri" w:hAnsi="Calibri" w:cs="Calibri"/>
@@ -4270,25 +4212,41 @@
         </w:rPr>
         <w:t xml:space="preserve"> </w:t>
       </w:r>
-      <w:proofErr w:type="spellStart"/>
-      <w:r>
-        <w:rPr>
-          <w:rFonts w:ascii="Calibri" w:hAnsi="Calibri" w:cs="Calibri"/>
-          <w:color w:val="auto"/>
-          <w:sz w:val="22"/>
-          <w:szCs w:val="22"/>
-        </w:rPr>
-        <w:t>Geneve</w:t>
-      </w:r>
-      <w:proofErr w:type="spellEnd"/>
-      <w:r>
-        <w:rPr>
-          <w:rFonts w:ascii="Calibri" w:hAnsi="Calibri" w:cs="Calibri"/>
-          <w:color w:val="auto"/>
-          <w:sz w:val="22"/>
-          <w:szCs w:val="22"/>
-        </w:rPr>
-        <w:t xml:space="preserve"> -&gt; Lausanne -&gt; Romont -&gt; Fribourg -&gt; Berne -&gt; Olten -&gt; Aarau -&gt; Zurich -&gt; Coire</w:t>
+      <w:r>
+        <w:rPr>
+          <w:rFonts w:ascii="Calibri" w:hAnsi="Calibri" w:cs="Calibri"/>
+          <w:color w:val="auto"/>
+          <w:sz w:val="22"/>
+          <w:szCs w:val="22"/>
+        </w:rPr>
+        <w:t>Genève</w:t>
+      </w:r>
+      <w:r>
+        <w:rPr>
+          <w:rFonts w:ascii="Calibri" w:hAnsi="Calibri" w:cs="Calibri"/>
+          <w:color w:val="auto"/>
+          <w:sz w:val="22"/>
+          <w:szCs w:val="22"/>
+        </w:rPr>
+        <w:t xml:space="preserve"> -&gt; Lausanne -&gt; Romont -&gt; Fribourg -&gt; Berne -&gt; Olten -&gt; Aarau -&gt; </w:t>
+      </w:r>
+      <w:r>
+        <w:rPr>
+          <w:rFonts w:ascii="Calibri" w:hAnsi="Calibri" w:cs="Calibri"/>
+          <w:color w:val="auto"/>
+          <w:sz w:val="22"/>
+          <w:szCs w:val="22"/>
+        </w:rPr>
+        <w:t>Zürich</w:t>
+      </w:r>
+      <w:r>
+        <w:rPr>
+          <w:rFonts w:ascii="Calibri" w:hAnsi="Calibri" w:cs="Calibri"/>
+          <w:color w:val="auto"/>
+          <w:sz w:val="22"/>
+          <w:szCs w:val="22"/>
+        </w:rPr>
+        <w:t xml:space="preserve"> -&gt; Coire</w:t>
       </w:r>
     </w:p>
     <w:p>
@@ -4354,55 +4312,17 @@
           <w:color w:val="auto"/>
           <w:sz w:val="22"/>
           <w:szCs w:val="22"/>
-          <w:lang w:val="de-CH"/>
-        </w:rPr>
-      </w:pPr>
-      <w:proofErr w:type="spellStart"/>
-      <w:proofErr w:type="gramStart"/>
-      <w:r>
-        <w:rPr>
-          <w:rFonts w:ascii="Calibri" w:hAnsi="Calibri" w:cs="Calibri"/>
-          <w:color w:val="auto"/>
-          <w:sz w:val="22"/>
-          <w:szCs w:val="22"/>
-          <w:lang w:val="de-CH"/>
-        </w:rPr>
-        <w:t>Temps</w:t>
-      </w:r>
-      <w:proofErr w:type="spellEnd"/>
-      <w:r>
-        <w:rPr>
-          <w:rFonts w:ascii="Calibri" w:hAnsi="Calibri" w:cs="Calibri"/>
-          <w:color w:val="auto"/>
-          <w:sz w:val="22"/>
-          <w:szCs w:val="22"/>
-          <w:lang w:val="de-CH"/>
-        </w:rPr>
-        <w:t xml:space="preserve"> :</w:t>
-      </w:r>
-      <w:proofErr w:type="gramEnd"/>
-      <w:r>
-        <w:rPr>
-          <w:rFonts w:ascii="Calibri" w:hAnsi="Calibri" w:cs="Calibri"/>
-          <w:color w:val="auto"/>
-          <w:sz w:val="22"/>
-          <w:szCs w:val="22"/>
-          <w:lang w:val="de-CH"/>
-        </w:rPr>
-        <w:t xml:space="preserve"> 321 </w:t>
-      </w:r>
-      <w:proofErr w:type="spellStart"/>
-      <w:r>
-        <w:rPr>
-          <w:rFonts w:ascii="Calibri" w:hAnsi="Calibri" w:cs="Calibri"/>
-          <w:color w:val="auto"/>
-          <w:sz w:val="22"/>
-          <w:szCs w:val="22"/>
-          <w:lang w:val="de-CH"/>
-        </w:rPr>
-        <w:t>minutes</w:t>
-      </w:r>
-      <w:proofErr w:type="spellEnd"/>
+        </w:rPr>
+      </w:pPr>
+      <w:r>
+        <w:rPr>
+          <w:rFonts w:ascii="Calibri" w:hAnsi="Calibri" w:cs="Calibri"/>
+          <w:color w:val="auto"/>
+          <w:sz w:val="22"/>
+          <w:szCs w:val="22"/>
+        </w:rPr>
+        <w:t>Temps : 321 minutes</w:t>
+      </w:r>
     </w:p>
     <w:p>
       <w:pPr>
@@ -4412,160 +4332,81 @@
           <w:color w:val="auto"/>
           <w:sz w:val="22"/>
           <w:szCs w:val="22"/>
-          <w:lang w:val="de-CH"/>
-        </w:rPr>
-      </w:pPr>
-      <w:r>
-        <w:rPr>
-          <w:rFonts w:ascii="Calibri" w:hAnsi="Calibri" w:cs="Calibri"/>
-          <w:color w:val="auto"/>
-          <w:sz w:val="22"/>
-          <w:szCs w:val="22"/>
-          <w:lang w:val="de-CH"/>
-        </w:rPr>
-        <w:t xml:space="preserve">via </w:t>
-      </w:r>
-      <w:proofErr w:type="spellStart"/>
-      <w:r>
-        <w:rPr>
-          <w:rFonts w:ascii="Calibri" w:hAnsi="Calibri" w:cs="Calibri"/>
-          <w:color w:val="auto"/>
-          <w:sz w:val="22"/>
-          <w:szCs w:val="22"/>
-          <w:lang w:val="de-CH"/>
-        </w:rPr>
-        <w:t>Geneve</w:t>
-      </w:r>
-      <w:proofErr w:type="spellEnd"/>
-      <w:r>
-        <w:rPr>
-          <w:rFonts w:ascii="Calibri" w:hAnsi="Calibri" w:cs="Calibri"/>
-          <w:color w:val="auto"/>
-          <w:sz w:val="22"/>
-          <w:szCs w:val="22"/>
-          <w:lang w:val="de-CH"/>
+        </w:rPr>
+      </w:pPr>
+      <w:proofErr w:type="gramStart"/>
+      <w:r>
+        <w:rPr>
+          <w:rFonts w:ascii="Calibri" w:hAnsi="Calibri" w:cs="Calibri"/>
+          <w:color w:val="auto"/>
+          <w:sz w:val="22"/>
+          <w:szCs w:val="22"/>
+        </w:rPr>
+        <w:t>via</w:t>
+      </w:r>
+      <w:proofErr w:type="gramEnd"/>
+      <w:r>
+        <w:rPr>
+          <w:rFonts w:ascii="Calibri" w:hAnsi="Calibri" w:cs="Calibri"/>
+          <w:color w:val="auto"/>
+          <w:sz w:val="22"/>
+          <w:szCs w:val="22"/>
+        </w:rPr>
+        <w:t xml:space="preserve"> </w:t>
+      </w:r>
+      <w:r>
+        <w:rPr>
+          <w:rFonts w:ascii="Calibri" w:hAnsi="Calibri" w:cs="Calibri"/>
+          <w:color w:val="auto"/>
+          <w:sz w:val="22"/>
+          <w:szCs w:val="22"/>
+        </w:rPr>
+        <w:t>Genève</w:t>
+      </w:r>
+      <w:r>
+        <w:rPr>
+          <w:rFonts w:ascii="Calibri" w:hAnsi="Calibri" w:cs="Calibri"/>
+          <w:color w:val="auto"/>
+          <w:sz w:val="22"/>
+          <w:szCs w:val="22"/>
         </w:rPr>
         <w:t xml:space="preserve"> -&gt; Lausanne -&gt; Montreux -&gt; Sion -&gt; </w:t>
       </w:r>
-      <w:proofErr w:type="spellStart"/>
-      <w:r>
-        <w:rPr>
-          <w:rFonts w:ascii="Calibri" w:hAnsi="Calibri" w:cs="Calibri"/>
-          <w:color w:val="auto"/>
-          <w:sz w:val="22"/>
-          <w:szCs w:val="22"/>
-          <w:lang w:val="de-CH"/>
-        </w:rPr>
-        <w:t>Viege</w:t>
-      </w:r>
-      <w:proofErr w:type="spellEnd"/>
-      <w:r>
-        <w:rPr>
-          <w:rFonts w:ascii="Calibri" w:hAnsi="Calibri" w:cs="Calibri"/>
-          <w:color w:val="auto"/>
-          <w:sz w:val="22"/>
-          <w:szCs w:val="22"/>
-          <w:lang w:val="de-CH"/>
-        </w:rPr>
-        <w:t xml:space="preserve"> -&gt; </w:t>
-      </w:r>
-      <w:proofErr w:type="spellStart"/>
-      <w:r>
-        <w:rPr>
-          <w:rFonts w:ascii="Calibri" w:hAnsi="Calibri" w:cs="Calibri"/>
-          <w:color w:val="auto"/>
-          <w:sz w:val="22"/>
-          <w:szCs w:val="22"/>
-          <w:lang w:val="de-CH"/>
-        </w:rPr>
-        <w:t>Brigue</w:t>
-      </w:r>
-      <w:proofErr w:type="spellEnd"/>
-      <w:r>
-        <w:rPr>
-          <w:rFonts w:ascii="Calibri" w:hAnsi="Calibri" w:cs="Calibri"/>
-          <w:color w:val="auto"/>
-          <w:sz w:val="22"/>
-          <w:szCs w:val="22"/>
-          <w:lang w:val="de-CH"/>
-        </w:rPr>
-        <w:t xml:space="preserve"> -&gt; </w:t>
-      </w:r>
-      <w:proofErr w:type="spellStart"/>
-      <w:r>
-        <w:rPr>
-          <w:rFonts w:ascii="Calibri" w:hAnsi="Calibri" w:cs="Calibri"/>
-          <w:color w:val="auto"/>
-          <w:sz w:val="22"/>
-          <w:szCs w:val="22"/>
-          <w:lang w:val="de-CH"/>
-        </w:rPr>
-        <w:t>Viege</w:t>
-      </w:r>
-      <w:proofErr w:type="spellEnd"/>
-      <w:r>
-        <w:rPr>
-          <w:rFonts w:ascii="Calibri" w:hAnsi="Calibri" w:cs="Calibri"/>
-          <w:color w:val="auto"/>
-          <w:sz w:val="22"/>
-          <w:szCs w:val="22"/>
-          <w:lang w:val="de-CH"/>
-        </w:rPr>
-        <w:t xml:space="preserve"> -&gt; </w:t>
-      </w:r>
-      <w:proofErr w:type="spellStart"/>
-      <w:r>
-        <w:rPr>
-          <w:rFonts w:ascii="Calibri" w:hAnsi="Calibri" w:cs="Calibri"/>
-          <w:color w:val="auto"/>
-          <w:sz w:val="22"/>
-          <w:szCs w:val="22"/>
-          <w:lang w:val="de-CH"/>
-        </w:rPr>
-        <w:t>Thoune</w:t>
-      </w:r>
-      <w:proofErr w:type="spellEnd"/>
-      <w:r>
-        <w:rPr>
-          <w:rFonts w:ascii="Calibri" w:hAnsi="Calibri" w:cs="Calibri"/>
-          <w:color w:val="auto"/>
-          <w:sz w:val="22"/>
-          <w:szCs w:val="22"/>
-          <w:lang w:val="de-CH"/>
-        </w:rPr>
-        <w:t xml:space="preserve"> -&gt; Berne -&gt; Olten -&gt; Aarau -&gt; </w:t>
-      </w:r>
-      <w:proofErr w:type="spellStart"/>
-      <w:r>
-        <w:rPr>
-          <w:rFonts w:ascii="Calibri" w:hAnsi="Calibri" w:cs="Calibri"/>
-          <w:color w:val="auto"/>
-          <w:sz w:val="22"/>
-          <w:szCs w:val="22"/>
-          <w:lang w:val="de-CH"/>
-        </w:rPr>
-        <w:t>Zurich</w:t>
-      </w:r>
-      <w:proofErr w:type="spellEnd"/>
-      <w:r>
-        <w:rPr>
-          <w:rFonts w:ascii="Calibri" w:hAnsi="Calibri" w:cs="Calibri"/>
-          <w:color w:val="auto"/>
-          <w:sz w:val="22"/>
-          <w:szCs w:val="22"/>
-          <w:lang w:val="de-CH"/>
-        </w:rPr>
-        <w:t xml:space="preserve"> </w:t>
-      </w:r>
-      <w:r>
-        <w:rPr>
-          <w:rFonts w:ascii="Calibri" w:hAnsi="Calibri" w:cs="Calibri"/>
-          <w:color w:val="auto"/>
-          <w:sz w:val="22"/>
-          <w:szCs w:val="22"/>
-          <w:lang w:val="de-CH"/>
-        </w:rPr>
-        <w:t>-&gt; Coire</w:t>
+      <w:r>
+        <w:rPr>
+          <w:rFonts w:ascii="Calibri" w:hAnsi="Calibri" w:cs="Calibri"/>
+          <w:color w:val="auto"/>
+          <w:sz w:val="22"/>
+          <w:szCs w:val="22"/>
+        </w:rPr>
+        <w:t>Viège</w:t>
+      </w:r>
+      <w:r>
+        <w:rPr>
+          <w:rFonts w:ascii="Calibri" w:hAnsi="Calibri" w:cs="Calibri"/>
+          <w:color w:val="auto"/>
+          <w:sz w:val="22"/>
+          <w:szCs w:val="22"/>
+        </w:rPr>
+        <w:t xml:space="preserve"> -&gt; Brigue -&gt; </w:t>
+      </w:r>
+      <w:r>
+        <w:rPr>
+          <w:rFonts w:ascii="Calibri" w:hAnsi="Calibri" w:cs="Calibri"/>
+          <w:color w:val="auto"/>
+          <w:sz w:val="22"/>
+          <w:szCs w:val="22"/>
+        </w:rPr>
+        <w:t>Viège</w:t>
+      </w:r>
+      <w:r>
+        <w:rPr>
+          <w:rFonts w:ascii="Calibri" w:hAnsi="Calibri" w:cs="Calibri"/>
+          <w:color w:val="auto"/>
+          <w:sz w:val="22"/>
+          <w:szCs w:val="22"/>
+        </w:rPr>
+        <w:t xml:space="preserve"> -&gt; Thoune -&gt; Berne -&gt; Olten -&gt; Aarau -&gt; Zurich -&gt; Coire</w:t>
       </w:r>
     </w:p>
     <w:p>
@@ -4576,7 +4417,6 @@
           <w:color w:val="auto"/>
           <w:sz w:val="22"/>
           <w:szCs w:val="22"/>
-          <w:lang w:val="de-CH"/>
         </w:rPr>
       </w:pPr>
     </w:p>
@@ -4650,43 +4490,23 @@
         </w:rPr>
         <w:t xml:space="preserve"> Lausanne -&gt; Yverdon-les-Bains -&gt; </w:t>
       </w:r>
-      <w:proofErr w:type="spellStart"/>
-      <w:r>
-        <w:rPr>
-          <w:rFonts w:ascii="Calibri" w:hAnsi="Calibri" w:cs="Calibri"/>
-          <w:color w:val="auto"/>
-          <w:sz w:val="22"/>
-          <w:szCs w:val="22"/>
-        </w:rPr>
-        <w:t>Neuchatel</w:t>
-      </w:r>
-      <w:proofErr w:type="spellEnd"/>
-      <w:r>
-        <w:rPr>
-          <w:rFonts w:ascii="Calibri" w:hAnsi="Calibri" w:cs="Calibri"/>
-          <w:color w:val="auto"/>
-          <w:sz w:val="22"/>
-          <w:szCs w:val="22"/>
-        </w:rPr>
-        <w:t xml:space="preserve"> -&gt; Bienne -&gt; Soleure -&gt; Olten -&gt; Liestal -&gt; Bale -&gt; Liestal -&gt; Aarau -&gt;</w:t>
-      </w:r>
-      <w:r>
-        <w:rPr>
-          <w:rFonts w:ascii="Calibri" w:hAnsi="Calibri" w:cs="Calibri"/>
-          <w:color w:val="auto"/>
-          <w:sz w:val="22"/>
-          <w:szCs w:val="22"/>
-        </w:rPr>
-        <w:t xml:space="preserve"> </w:t>
-      </w:r>
-      <w:r>
-        <w:rPr>
-          <w:rFonts w:ascii="Calibri" w:hAnsi="Calibri" w:cs="Calibri"/>
-          <w:color w:val="auto"/>
-          <w:sz w:val="22"/>
-          <w:szCs w:val="22"/>
-        </w:rPr>
-        <w:t>Zurich</w:t>
+      <w:r>
+        <w:rPr>
+          <w:rFonts w:ascii="Calibri" w:hAnsi="Calibri" w:cs="Calibri"/>
+          <w:color w:val="auto"/>
+          <w:sz w:val="22"/>
+          <w:szCs w:val="22"/>
+        </w:rPr>
+        <w:t>Neuchâtel</w:t>
+      </w:r>
+      <w:r>
+        <w:rPr>
+          <w:rFonts w:ascii="Calibri" w:hAnsi="Calibri" w:cs="Calibri"/>
+          <w:color w:val="auto"/>
+          <w:sz w:val="22"/>
+          <w:szCs w:val="22"/>
+        </w:rPr>
+        <w:t xml:space="preserve"> -&gt; Bienne -&gt; Soleure -&gt; Olten -&gt; Liestal -&gt; Bale -&gt; Liestal -&gt; Aarau -&gt; Zurich</w:t>
       </w:r>
     </w:p>
     <w:p>
@@ -4701,30 +4521,63 @@
     </w:p>
     <w:p>
       <w:pPr>
-        <w:rPr>
-          <w:rFonts w:ascii="Calibri" w:hAnsi="Calibri" w:cs="Calibri"/>
-          <w:b/>
-          <w:color w:val="auto"/>
-          <w:sz w:val="22"/>
-          <w:szCs w:val="22"/>
-        </w:rPr>
-      </w:pPr>
-      <w:r>
-        <w:rPr>
-          <w:rFonts w:ascii="Calibri" w:hAnsi="Calibri" w:cs="Calibri"/>
-          <w:b/>
-          <w:color w:val="auto"/>
-          <w:sz w:val="22"/>
-          <w:szCs w:val="22"/>
-          <w:highlight w:val="yellow"/>
-        </w:rPr>
-        <w:t>Pour la dernière question, vous mettrez en évidence</w:t>
-      </w:r>
-      <w:r>
-        <w:rPr>
-          <w:rFonts w:ascii="Calibri" w:hAnsi="Calibri" w:cs="Calibri"/>
-          <w:b/>
-          <w:color w:val="auto"/>
+        <w:spacing w:after="0"/>
+        <w:rPr>
+          <w:rFonts w:ascii="Calibri" w:hAnsi="Calibri" w:cs="Calibri"/>
+          <w:color w:val="B32C16" w:themeColor="accent3"/>
+          <w:sz w:val="22"/>
+          <w:szCs w:val="22"/>
+        </w:rPr>
+      </w:pPr>
+      <w:r>
+        <w:rPr>
+          <w:rFonts w:ascii="Calibri" w:hAnsi="Calibri" w:cs="Calibri"/>
+          <w:color w:val="B32C16" w:themeColor="accent3"/>
+          <w:sz w:val="22"/>
+          <w:szCs w:val="22"/>
+        </w:rPr>
+        <w:t>Pour la dernière question, vous mettrez en évidence le réseau ferroviaire réduit sur la carte (</w:t>
+      </w:r>
+      <w:r>
+        <w:rPr>
+          <w:rFonts w:ascii="Calibri" w:hAnsi="Calibri" w:cs="Calibri"/>
+          <w:color w:val="B32C16" w:themeColor="accent3"/>
+          <w:sz w:val="22"/>
+          <w:szCs w:val="22"/>
+        </w:rPr>
+        <w:t>surligné en rouge</w:t>
+      </w:r>
+      <w:r>
+        <w:rPr>
+          <w:rFonts w:ascii="Calibri" w:hAnsi="Calibri" w:cs="Calibri"/>
+          <w:color w:val="B32C16" w:themeColor="accent3"/>
+          <w:sz w:val="22"/>
+          <w:szCs w:val="22"/>
+        </w:rPr>
+        <w:t>)</w:t>
+      </w:r>
+      <w:r>
+        <w:rPr>
+          <w:rFonts w:ascii="Calibri" w:hAnsi="Calibri" w:cs="Calibri"/>
+          <w:color w:val="B32C16" w:themeColor="accent3"/>
+          <w:sz w:val="22"/>
+          <w:szCs w:val="22"/>
+        </w:rPr>
+        <w:t xml:space="preserve"> menant de </w:t>
+      </w:r>
+      <w:r>
+        <w:rPr>
+          <w:rFonts w:ascii="Calibri" w:hAnsi="Calibri" w:cs="Calibri"/>
+          <w:color w:val="B32C16" w:themeColor="accent3"/>
+          <w:sz w:val="22"/>
+          <w:szCs w:val="22"/>
+        </w:rPr>
+        <w:t>Lausanne</w:t>
+      </w:r>
+      <w:r>
+        <w:rPr>
+          <w:rFonts w:ascii="Calibri" w:hAnsi="Calibri" w:cs="Calibri"/>
+          <w:color w:val="B32C16" w:themeColor="accent3"/>
           <w:sz w:val="22"/>
           <w:szCs w:val="22"/>
         </w:rPr>
@@ -4733,70 +4586,59 @@
       <w:r>
         <w:rPr>
           <w:rFonts w:ascii="Calibri" w:hAnsi="Calibri" w:cs="Calibri"/>
-          <w:b/>
-          <w:color w:val="auto"/>
-          <w:sz w:val="22"/>
-          <w:szCs w:val="22"/>
-          <w:highlight w:val="yellow"/>
-        </w:rPr>
-        <w:t>le réseau ferroviaire réduit sur la carte (surligner dans un éditeur d’images).</w:t>
-      </w:r>
-      <w:r>
-        <w:rPr>
-          <w:rFonts w:ascii="Calibri" w:hAnsi="Calibri" w:cs="Calibri"/>
-          <w:b/>
-          <w:color w:val="auto"/>
-          <w:sz w:val="22"/>
-          <w:szCs w:val="22"/>
-        </w:rPr>
-        <w:t xml:space="preserve"> (</w:t>
-      </w:r>
-      <w:proofErr w:type="spellStart"/>
-      <w:proofErr w:type="gramStart"/>
-      <w:r>
-        <w:rPr>
-          <w:rFonts w:ascii="Calibri" w:hAnsi="Calibri" w:cs="Calibri"/>
-          <w:b/>
-          <w:color w:val="auto"/>
-          <w:sz w:val="22"/>
-          <w:szCs w:val="22"/>
-        </w:rPr>
-        <w:t>lausanne</w:t>
-      </w:r>
-      <w:proofErr w:type="spellEnd"/>
-      <w:proofErr w:type="gramEnd"/>
-      <w:r>
-        <w:rPr>
-          <w:rFonts w:ascii="Calibri" w:hAnsi="Calibri" w:cs="Calibri"/>
-          <w:b/>
-          <w:color w:val="auto"/>
-          <w:sz w:val="22"/>
-          <w:szCs w:val="22"/>
-        </w:rPr>
-        <w:t xml:space="preserve"> – </w:t>
-      </w:r>
-      <w:proofErr w:type="spellStart"/>
-      <w:r>
-        <w:rPr>
-          <w:rFonts w:ascii="Calibri" w:hAnsi="Calibri" w:cs="Calibri"/>
-          <w:b/>
-          <w:color w:val="auto"/>
-          <w:sz w:val="22"/>
-          <w:szCs w:val="22"/>
-        </w:rPr>
-        <w:t>zurich</w:t>
-      </w:r>
-      <w:proofErr w:type="spellEnd"/>
-      <w:r>
-        <w:rPr>
-          <w:rFonts w:ascii="Calibri" w:hAnsi="Calibri" w:cs="Calibri"/>
-          <w:b/>
-          <w:color w:val="auto"/>
-          <w:sz w:val="22"/>
-          <w:szCs w:val="22"/>
-        </w:rPr>
-        <w:t xml:space="preserve"> passant par Bale)</w:t>
-      </w:r>
+          <w:color w:val="B32C16" w:themeColor="accent3"/>
+          <w:sz w:val="22"/>
+          <w:szCs w:val="22"/>
+        </w:rPr>
+        <w:t>à</w:t>
+      </w:r>
+      <w:r>
+        <w:rPr>
+          <w:rFonts w:ascii="Calibri" w:hAnsi="Calibri" w:cs="Calibri"/>
+          <w:color w:val="B32C16" w:themeColor="accent3"/>
+          <w:sz w:val="22"/>
+          <w:szCs w:val="22"/>
+        </w:rPr>
+        <w:t xml:space="preserve"> </w:t>
+      </w:r>
+      <w:r>
+        <w:rPr>
+          <w:rFonts w:ascii="Calibri" w:hAnsi="Calibri" w:cs="Calibri"/>
+          <w:color w:val="B32C16" w:themeColor="accent3"/>
+          <w:sz w:val="22"/>
+          <w:szCs w:val="22"/>
+        </w:rPr>
+        <w:t>Zürich</w:t>
+      </w:r>
+      <w:r>
+        <w:rPr>
+          <w:rFonts w:ascii="Calibri" w:hAnsi="Calibri" w:cs="Calibri"/>
+          <w:color w:val="B32C16" w:themeColor="accent3"/>
+          <w:sz w:val="22"/>
+          <w:szCs w:val="22"/>
+        </w:rPr>
+        <w:t xml:space="preserve"> passant par Bale</w:t>
+      </w:r>
+      <w:r>
+        <w:rPr>
+          <w:rFonts w:ascii="Calibri" w:hAnsi="Calibri" w:cs="Calibri"/>
+          <w:color w:val="B32C16" w:themeColor="accent3"/>
+          <w:sz w:val="22"/>
+          <w:szCs w:val="22"/>
+        </w:rPr>
+        <w:t>.</w:t>
+      </w:r>
+    </w:p>
+    <w:p>
+      <w:pPr>
+        <w:spacing w:after="0"/>
+        <w:rPr>
+          <w:rFonts w:ascii="Calibri" w:hAnsi="Calibri" w:cs="Calibri"/>
+          <w:color w:val="B32C16" w:themeColor="accent3"/>
+          <w:sz w:val="22"/>
+          <w:szCs w:val="22"/>
+        </w:rPr>
+      </w:pPr>
     </w:p>
     <w:p>
       <w:r>
@@ -4839,11 +4681,6 @@
           </wp:inline>
         </w:drawing>
       </w:r>
-      <w:bookmarkStart w:id="4" w:name="_GoBack"/>
-      <w:bookmarkEnd w:id="4"/>
-      <w:r>
-        <w:br/>
-      </w:r>
     </w:p>
     <w:p>
       <w:pPr>
@@ -4896,20 +4733,375 @@
       <w:pPr>
         <w:rPr>
           <w:rFonts w:ascii="Calibri" w:hAnsi="Calibri" w:cs="Calibri"/>
-          <w:color w:val="auto"/>
-          <w:sz w:val="22"/>
-          <w:szCs w:val="22"/>
-        </w:rPr>
-      </w:pPr>
-      <w:r>
-        <w:rPr>
-          <w:rFonts w:ascii="Calibri" w:hAnsi="Calibri" w:cs="Calibri"/>
-          <w:color w:val="auto"/>
-          <w:sz w:val="22"/>
-          <w:szCs w:val="22"/>
-        </w:rPr>
-        <w:t>Dire problèmes / difficultés rencontrés</w:t>
-      </w:r>
+          <w:sz w:val="22"/>
+          <w:szCs w:val="22"/>
+        </w:rPr>
+      </w:pPr>
+      <w:r>
+        <w:rPr>
+          <w:rFonts w:ascii="Calibri" w:hAnsi="Calibri" w:cs="Calibri"/>
+          <w:sz w:val="22"/>
+          <w:szCs w:val="22"/>
+        </w:rPr>
+        <w:t>Grâce à la prolongation de la date de rendu, nous avons pu améliorer notre première version</w:t>
+      </w:r>
+      <w:r>
+        <w:rPr>
+          <w:rFonts w:ascii="Calibri" w:hAnsi="Calibri" w:cs="Calibri"/>
+          <w:sz w:val="22"/>
+          <w:szCs w:val="22"/>
+        </w:rPr>
+        <w:t xml:space="preserve"> comme suit</w:t>
+      </w:r>
+      <w:r>
+        <w:rPr>
+          <w:rFonts w:ascii="Calibri" w:hAnsi="Calibri" w:cs="Calibri"/>
+          <w:sz w:val="22"/>
+          <w:szCs w:val="22"/>
+        </w:rPr>
+        <w:t xml:space="preserve">. </w:t>
+      </w:r>
+      <w:r>
+        <w:rPr>
+          <w:rFonts w:ascii="Calibri" w:hAnsi="Calibri" w:cs="Calibri"/>
+          <w:sz w:val="22"/>
+          <w:szCs w:val="22"/>
+        </w:rPr>
+        <w:t xml:space="preserve">Au départ, nous avons fait 4 </w:t>
+      </w:r>
+      <w:proofErr w:type="spellStart"/>
+      <w:r>
+        <w:rPr>
+          <w:rFonts w:ascii="Calibri" w:hAnsi="Calibri" w:cs="Calibri"/>
+          <w:sz w:val="22"/>
+          <w:szCs w:val="22"/>
+        </w:rPr>
+        <w:t>W</w:t>
+      </w:r>
+      <w:r>
+        <w:rPr>
+          <w:rFonts w:ascii="Calibri" w:hAnsi="Calibri" w:cs="Calibri"/>
+          <w:sz w:val="22"/>
+          <w:szCs w:val="22"/>
+        </w:rPr>
+        <w:t>rapper</w:t>
+      </w:r>
+      <w:proofErr w:type="spellEnd"/>
+      <w:r>
+        <w:rPr>
+          <w:rFonts w:ascii="Calibri" w:hAnsi="Calibri" w:cs="Calibri"/>
+          <w:sz w:val="22"/>
+          <w:szCs w:val="22"/>
+        </w:rPr>
+        <w:t xml:space="preserve"> (un pour chaque question)</w:t>
+      </w:r>
+      <w:r>
+        <w:rPr>
+          <w:rFonts w:ascii="Calibri" w:hAnsi="Calibri" w:cs="Calibri"/>
+          <w:sz w:val="22"/>
+          <w:szCs w:val="22"/>
+        </w:rPr>
+        <w:t xml:space="preserve"> ainsi qu’une copie du </w:t>
+      </w:r>
+      <w:proofErr w:type="spellStart"/>
+      <w:r>
+        <w:rPr>
+          <w:rFonts w:ascii="Calibri" w:hAnsi="Calibri" w:cs="Calibri"/>
+          <w:sz w:val="22"/>
+          <w:szCs w:val="22"/>
+        </w:rPr>
+        <w:t>TrainNetwork</w:t>
+      </w:r>
+      <w:proofErr w:type="spellEnd"/>
+      <w:r>
+        <w:rPr>
+          <w:rFonts w:ascii="Calibri" w:hAnsi="Calibri" w:cs="Calibri"/>
+          <w:sz w:val="22"/>
+          <w:szCs w:val="22"/>
+        </w:rPr>
+        <w:t xml:space="preserve"> lorsque l’on souhaitait mettre une gare en travaux</w:t>
+      </w:r>
+      <w:r>
+        <w:rPr>
+          <w:rFonts w:ascii="Calibri" w:hAnsi="Calibri" w:cs="Calibri"/>
+          <w:sz w:val="22"/>
+          <w:szCs w:val="22"/>
+        </w:rPr>
+        <w:t>. Cela nous a permis de répondre rapidement aux questions et ainsi avoir un programme fonctionnel.</w:t>
+      </w:r>
+      <w:r>
+        <w:rPr>
+          <w:rFonts w:ascii="Calibri" w:hAnsi="Calibri" w:cs="Calibri"/>
+          <w:sz w:val="22"/>
+          <w:szCs w:val="22"/>
+        </w:rPr>
+        <w:t xml:space="preserve"> </w:t>
+      </w:r>
+      <w:proofErr w:type="gramStart"/>
+      <w:r>
+        <w:rPr>
+          <w:rFonts w:ascii="Calibri" w:hAnsi="Calibri" w:cs="Calibri"/>
+          <w:sz w:val="22"/>
+          <w:szCs w:val="22"/>
+        </w:rPr>
+        <w:t>Suite à</w:t>
+      </w:r>
+      <w:proofErr w:type="gramEnd"/>
+      <w:r>
+        <w:rPr>
+          <w:rFonts w:ascii="Calibri" w:hAnsi="Calibri" w:cs="Calibri"/>
+          <w:sz w:val="22"/>
+          <w:szCs w:val="22"/>
+        </w:rPr>
+        <w:t xml:space="preserve"> cela, n</w:t>
+      </w:r>
+      <w:r>
+        <w:rPr>
+          <w:rFonts w:ascii="Calibri" w:hAnsi="Calibri" w:cs="Calibri"/>
+          <w:sz w:val="22"/>
+          <w:szCs w:val="22"/>
+        </w:rPr>
+        <w:t xml:space="preserve">ous avons factorisé le code en 2 classes </w:t>
+      </w:r>
+      <w:proofErr w:type="spellStart"/>
+      <w:r>
+        <w:rPr>
+          <w:rFonts w:ascii="Calibri" w:hAnsi="Calibri" w:cs="Calibri"/>
+          <w:sz w:val="22"/>
+          <w:szCs w:val="22"/>
+        </w:rPr>
+        <w:t>Wrappers</w:t>
+      </w:r>
+      <w:proofErr w:type="spellEnd"/>
+      <w:r>
+        <w:rPr>
+          <w:rFonts w:ascii="Calibri" w:hAnsi="Calibri" w:cs="Calibri"/>
+          <w:sz w:val="22"/>
+          <w:szCs w:val="22"/>
+        </w:rPr>
+        <w:t xml:space="preserve">, </w:t>
+      </w:r>
+      <w:r>
+        <w:rPr>
+          <w:rFonts w:ascii="Calibri" w:hAnsi="Calibri" w:cs="Calibri"/>
+          <w:sz w:val="22"/>
+          <w:szCs w:val="22"/>
+        </w:rPr>
+        <w:t>une pour les graphes orientés et l’autre pour les graphes non-orientés</w:t>
+      </w:r>
+      <w:r>
+        <w:rPr>
+          <w:rFonts w:ascii="Calibri" w:hAnsi="Calibri" w:cs="Calibri"/>
+          <w:sz w:val="22"/>
+          <w:szCs w:val="22"/>
+        </w:rPr>
+        <w:t xml:space="preserve">. </w:t>
+      </w:r>
+      <w:r>
+        <w:rPr>
+          <w:rFonts w:ascii="Calibri" w:hAnsi="Calibri" w:cs="Calibri"/>
+          <w:sz w:val="22"/>
+          <w:szCs w:val="22"/>
+        </w:rPr>
+        <w:t xml:space="preserve">De plus, nous passons au constructeur </w:t>
+      </w:r>
+      <w:r>
+        <w:rPr>
+          <w:rFonts w:ascii="Calibri" w:hAnsi="Calibri" w:cs="Calibri"/>
+          <w:sz w:val="22"/>
+          <w:szCs w:val="22"/>
+        </w:rPr>
+        <w:t xml:space="preserve">une référence en argument qui pointe vers la fonction calculant le poids des </w:t>
+      </w:r>
+      <w:r>
+        <w:rPr>
+          <w:rFonts w:ascii="Calibri" w:hAnsi="Calibri" w:cs="Calibri"/>
+          <w:sz w:val="22"/>
+          <w:szCs w:val="22"/>
+        </w:rPr>
+        <w:t>arêtes</w:t>
+      </w:r>
+      <w:r>
+        <w:rPr>
+          <w:rFonts w:ascii="Calibri" w:hAnsi="Calibri" w:cs="Calibri"/>
+          <w:sz w:val="22"/>
+          <w:szCs w:val="22"/>
+        </w:rPr>
+        <w:t>.</w:t>
+      </w:r>
+      <w:r>
+        <w:rPr>
+          <w:rFonts w:ascii="Calibri" w:hAnsi="Calibri" w:cs="Calibri"/>
+          <w:sz w:val="22"/>
+          <w:szCs w:val="22"/>
+        </w:rPr>
+        <w:t xml:space="preserve"> </w:t>
+      </w:r>
+    </w:p>
+    <w:p>
+      <w:pPr>
+        <w:rPr>
+          <w:rFonts w:ascii="Calibri" w:hAnsi="Calibri" w:cs="Calibri"/>
+          <w:sz w:val="22"/>
+          <w:szCs w:val="22"/>
+        </w:rPr>
+      </w:pPr>
+      <w:r>
+        <w:rPr>
+          <w:rFonts w:ascii="Calibri" w:hAnsi="Calibri" w:cs="Calibri"/>
+          <w:sz w:val="22"/>
+          <w:szCs w:val="22"/>
+        </w:rPr>
+        <w:t xml:space="preserve">Concernant les gares en travaux, notre fonction de calcul du poids retourne </w:t>
+      </w:r>
+      <w:proofErr w:type="spellStart"/>
+      <w:r>
+        <w:rPr>
+          <w:rFonts w:ascii="Calibri" w:hAnsi="Calibri" w:cs="Calibri"/>
+          <w:sz w:val="22"/>
+          <w:szCs w:val="22"/>
+        </w:rPr>
+        <w:t>numeric_limits</w:t>
+      </w:r>
+      <w:proofErr w:type="spellEnd"/>
+      <w:r>
+        <w:rPr>
+          <w:rFonts w:ascii="Calibri" w:hAnsi="Calibri" w:cs="Calibri"/>
+          <w:sz w:val="22"/>
+          <w:szCs w:val="22"/>
+        </w:rPr>
+        <w:t>&lt;</w:t>
+      </w:r>
+      <w:proofErr w:type="spellStart"/>
+      <w:r>
+        <w:rPr>
+          <w:rFonts w:ascii="Calibri" w:hAnsi="Calibri" w:cs="Calibri"/>
+          <w:sz w:val="22"/>
+          <w:szCs w:val="22"/>
+        </w:rPr>
+        <w:t>int</w:t>
+      </w:r>
+      <w:proofErr w:type="spellEnd"/>
+      <w:proofErr w:type="gramStart"/>
+      <w:r>
+        <w:rPr>
+          <w:rFonts w:ascii="Calibri" w:hAnsi="Calibri" w:cs="Calibri"/>
+          <w:sz w:val="22"/>
+          <w:szCs w:val="22"/>
+        </w:rPr>
+        <w:t>&gt;::</w:t>
+      </w:r>
+      <w:proofErr w:type="gramEnd"/>
+      <w:r>
+        <w:rPr>
+          <w:rFonts w:ascii="Calibri" w:hAnsi="Calibri" w:cs="Calibri"/>
+          <w:sz w:val="22"/>
+          <w:szCs w:val="22"/>
+        </w:rPr>
+        <w:t xml:space="preserve">max() ce qui permet de ne pas prendre en compte la gare en travaux. Malheureusement, avec cette valeur, il y a un débordement de tampons et les calculs ne se faisaient pas correctement. Le code des </w:t>
+      </w:r>
+      <w:proofErr w:type="spellStart"/>
+      <w:r>
+        <w:rPr>
+          <w:rFonts w:ascii="Calibri" w:hAnsi="Calibri" w:cs="Calibri"/>
+          <w:sz w:val="22"/>
+          <w:szCs w:val="22"/>
+        </w:rPr>
+        <w:t>W</w:t>
+      </w:r>
+      <w:r>
+        <w:rPr>
+          <w:rFonts w:ascii="Calibri" w:hAnsi="Calibri" w:cs="Calibri"/>
+          <w:sz w:val="22"/>
+          <w:szCs w:val="22"/>
+        </w:rPr>
+        <w:t>rappers</w:t>
+      </w:r>
+      <w:proofErr w:type="spellEnd"/>
+      <w:r>
+        <w:rPr>
+          <w:rFonts w:ascii="Calibri" w:hAnsi="Calibri" w:cs="Calibri"/>
+          <w:sz w:val="22"/>
+          <w:szCs w:val="22"/>
+        </w:rPr>
+        <w:t xml:space="preserve"> a</w:t>
+      </w:r>
+      <w:r>
+        <w:rPr>
+          <w:rFonts w:ascii="Calibri" w:hAnsi="Calibri" w:cs="Calibri"/>
+          <w:sz w:val="22"/>
+          <w:szCs w:val="22"/>
+        </w:rPr>
+        <w:t xml:space="preserve"> donc</w:t>
+      </w:r>
+      <w:r>
+        <w:rPr>
+          <w:rFonts w:ascii="Calibri" w:hAnsi="Calibri" w:cs="Calibri"/>
+          <w:sz w:val="22"/>
+          <w:szCs w:val="22"/>
+        </w:rPr>
+        <w:t xml:space="preserve"> été modifié pour détecter quand la fonction de poids retourne cette valeur et </w:t>
+      </w:r>
+      <w:r>
+        <w:rPr>
+          <w:rFonts w:ascii="Calibri" w:hAnsi="Calibri" w:cs="Calibri"/>
+          <w:sz w:val="22"/>
+          <w:szCs w:val="22"/>
+        </w:rPr>
+        <w:t xml:space="preserve">ainsi </w:t>
+      </w:r>
+      <w:r>
+        <w:rPr>
+          <w:rFonts w:ascii="Calibri" w:hAnsi="Calibri" w:cs="Calibri"/>
+          <w:sz w:val="22"/>
+          <w:szCs w:val="22"/>
+        </w:rPr>
+        <w:t>d’ign</w:t>
+      </w:r>
+      <w:r>
+        <w:rPr>
+          <w:rFonts w:ascii="Calibri" w:hAnsi="Calibri" w:cs="Calibri"/>
+          <w:sz w:val="22"/>
+          <w:szCs w:val="22"/>
+        </w:rPr>
+        <w:t>o</w:t>
+      </w:r>
+      <w:r>
+        <w:rPr>
+          <w:rFonts w:ascii="Calibri" w:hAnsi="Calibri" w:cs="Calibri"/>
+          <w:sz w:val="22"/>
+          <w:szCs w:val="22"/>
+        </w:rPr>
+        <w:t>rer les arrêtes correspondants.</w:t>
+      </w:r>
+    </w:p>
+    <w:p>
+      <w:pPr>
+        <w:rPr>
+          <w:rFonts w:ascii="Calibri" w:hAnsi="Calibri" w:cs="Calibri"/>
+          <w:color w:val="auto"/>
+          <w:sz w:val="22"/>
+          <w:szCs w:val="22"/>
+        </w:rPr>
+      </w:pPr>
+      <w:r>
+        <w:rPr>
+          <w:rFonts w:ascii="Calibri" w:hAnsi="Calibri" w:cs="Calibri"/>
+          <w:color w:val="auto"/>
+          <w:sz w:val="22"/>
+          <w:szCs w:val="22"/>
+        </w:rPr>
+        <w:t>Nous avons rencontré une difficulté durant ce laboratoire. Celle-ci concerne l’implémentation de Dijkstra. Comme nous avions commencé le Laboratoire avant d’avoir vu l’algorithme de Dijkstra, ce dernier nous a pris beaucoup de temps avant de réussir à l’implémenter correctement.</w:t>
+      </w:r>
+    </w:p>
+    <w:p>
+      <w:pPr>
+        <w:rPr>
+          <w:rFonts w:ascii="Calibri" w:hAnsi="Calibri" w:cs="Calibri"/>
+          <w:sz w:val="22"/>
+          <w:szCs w:val="22"/>
+        </w:rPr>
+      </w:pPr>
     </w:p>
     <w:sectPr>
       <w:headerReference w:type="default" r:id="rId13"/>
@@ -7785,12 +7977,15 @@
     <w:rsid w:val="0029339D"/>
     <w:rsid w:val="00445A56"/>
     <w:rsid w:val="004D7AFE"/>
+    <w:rsid w:val="009A0242"/>
+    <w:rsid w:val="009E03A7"/>
     <w:rsid w:val="00B41D68"/>
     <w:rsid w:val="00C034DD"/>
     <w:rsid w:val="00D36412"/>
     <w:rsid w:val="00D97159"/>
     <w:rsid w:val="00E23AC9"/>
     <w:rsid w:val="00F442B1"/>
+    <w:rsid w:val="00F720A0"/>
     <w:rsid w:val="00FB16E5"/>
   </w:rsids>
   <m:mathPr>
@@ -8670,7 +8865,7 @@
 </file>
 
 <file path=customXml/itemProps3.xml><?xml version="1.0" encoding="utf-8"?>
-<ds:datastoreItem xmlns:ds="http://schemas.openxmlformats.org/officeDocument/2006/customXml" ds:itemID="{FE084DA0-634C-4717-9C03-536D69348300}">
+<ds:datastoreItem xmlns:ds="http://schemas.openxmlformats.org/officeDocument/2006/customXml" ds:itemID="{A50911A7-A3A9-4C9E-96F6-4C02B6B30941}">
   <ds:schemaRefs>
     <ds:schemaRef ds:uri="http://schemas.openxmlformats.org/officeDocument/2006/bibliography"/>
   </ds:schemaRefs>

--- a/asd2_rapport_Blanc_Dossegger_Roch.docx
+++ b/asd2_rapport_Blanc_Dossegger_Roch.docx
@@ -1588,8 +1588,8 @@
         </w:sdtContent>
       </w:sdt>
     </w:p>
-    <w:bookmarkStart w:id="0" w:name="_Toc23348712" w:displacedByCustomXml="next"/>
-    <w:bookmarkStart w:id="1" w:name="_Toc22279484" w:displacedByCustomXml="next"/>
+    <w:bookmarkStart w:id="0" w:name="_Toc22279484" w:displacedByCustomXml="next"/>
+    <w:bookmarkStart w:id="1" w:name="_Toc23348712" w:displacedByCustomXml="next"/>
     <w:sdt>
       <w:sdtPr>
         <w:rPr>
@@ -1611,6 +1611,7 @@
         <w:rPr>
           <w:b/>
           <w:bCs/>
+          <w:color w:val="auto"/>
         </w:rPr>
       </w:sdtEndPr>
       <w:sdtContent>
@@ -1619,6 +1620,7 @@
             <w:pStyle w:val="Table"/>
             <w:rPr>
               <w:noProof/>
+              <w:color w:val="auto"/>
             </w:rPr>
           </w:pPr>
           <w:r>
@@ -1627,12 +1629,21 @@
           <w:bookmarkEnd w:id="1"/>
           <w:bookmarkEnd w:id="0"/>
           <w:r>
+            <w:rPr>
+              <w:color w:val="auto"/>
+            </w:rPr>
             <w:fldChar w:fldCharType="begin"/>
           </w:r>
           <w:r>
+            <w:rPr>
+              <w:color w:val="auto"/>
+            </w:rPr>
             <w:instrText xml:space="preserve"> TOC \o "1-3" \h \z \u </w:instrText>
           </w:r>
           <w:r>
+            <w:rPr>
+              <w:color w:val="auto"/>
+            </w:rPr>
             <w:fldChar w:fldCharType="separate"/>
           </w:r>
         </w:p>
@@ -1646,7 +1657,6 @@
             <w:rPr>
               <w:rFonts w:eastAsiaTheme="minorEastAsia"/>
               <w:noProof/>
-              <w:color w:val="auto"/>
               <w:sz w:val="22"/>
               <w:szCs w:val="22"/>
             </w:rPr>
@@ -1656,6 +1666,7 @@
               <w:rPr>
                 <w:rStyle w:val="Lienhypertexte"/>
                 <w:noProof/>
+                <w:color w:val="auto"/>
               </w:rPr>
               <w:t>1</w:t>
             </w:r>
@@ -1663,7 +1674,6 @@
               <w:rPr>
                 <w:rFonts w:eastAsiaTheme="minorEastAsia"/>
                 <w:noProof/>
-                <w:color w:val="auto"/>
                 <w:sz w:val="22"/>
                 <w:szCs w:val="22"/>
               </w:rPr>
@@ -1673,6 +1683,7 @@
               <w:rPr>
                 <w:rStyle w:val="Lienhypertexte"/>
                 <w:noProof/>
+                <w:color w:val="auto"/>
               </w:rPr>
               <w:t>Introduction</w:t>
             </w:r>
@@ -1736,7 +1747,6 @@
             <w:rPr>
               <w:rFonts w:eastAsiaTheme="minorEastAsia"/>
               <w:noProof/>
-              <w:color w:val="auto"/>
               <w:sz w:val="22"/>
               <w:szCs w:val="22"/>
             </w:rPr>
@@ -1746,6 +1756,7 @@
               <w:rPr>
                 <w:rStyle w:val="Lienhypertexte"/>
                 <w:noProof/>
+                <w:color w:val="auto"/>
               </w:rPr>
               <w:t>2</w:t>
             </w:r>
@@ -1753,7 +1764,6 @@
               <w:rPr>
                 <w:rFonts w:eastAsiaTheme="minorEastAsia"/>
                 <w:noProof/>
-                <w:color w:val="auto"/>
                 <w:sz w:val="22"/>
                 <w:szCs w:val="22"/>
               </w:rPr>
@@ -1763,6 +1773,7 @@
               <w:rPr>
                 <w:rStyle w:val="Lienhypertexte"/>
                 <w:noProof/>
+                <w:color w:val="auto"/>
               </w:rPr>
               <w:t>Questions / réponses</w:t>
             </w:r>
@@ -1826,7 +1837,6 @@
             <w:rPr>
               <w:rFonts w:eastAsiaTheme="minorEastAsia"/>
               <w:noProof/>
-              <w:color w:val="auto"/>
               <w:sz w:val="22"/>
               <w:szCs w:val="22"/>
             </w:rPr>
@@ -1836,6 +1846,7 @@
               <w:rPr>
                 <w:rStyle w:val="Lienhypertexte"/>
                 <w:noProof/>
+                <w:color w:val="auto"/>
               </w:rPr>
               <w:t>3</w:t>
             </w:r>
@@ -1843,7 +1854,6 @@
               <w:rPr>
                 <w:rFonts w:eastAsiaTheme="minorEastAsia"/>
                 <w:noProof/>
-                <w:color w:val="auto"/>
                 <w:sz w:val="22"/>
                 <w:szCs w:val="22"/>
               </w:rPr>
@@ -1853,6 +1863,7 @@
               <w:rPr>
                 <w:rStyle w:val="Lienhypertexte"/>
                 <w:noProof/>
+                <w:color w:val="auto"/>
               </w:rPr>
               <w:t>Conclusion</w:t>
             </w:r>
@@ -1895,7 +1906,7 @@
                 <w:noProof/>
                 <w:webHidden/>
               </w:rPr>
-              <w:t>3</w:t>
+              <w:t>4</w:t>
             </w:r>
             <w:r>
               <w:rPr>
@@ -1931,8 +1942,6 @@
               <w:lang w:val="fr-FR"/>
             </w:rPr>
           </w:pPr>
-          <w:bookmarkStart w:id="2" w:name="_GoBack"/>
-          <w:bookmarkEnd w:id="2"/>
         </w:p>
         <w:p/>
       </w:sdtContent>
@@ -1941,11 +1950,11 @@
       <w:pPr>
         <w:pStyle w:val="Titre1"/>
       </w:pPr>
-      <w:bookmarkStart w:id="3" w:name="_Toc23348713"/>
+      <w:bookmarkStart w:id="2" w:name="_Toc23348713"/>
       <w:r>
         <w:t>Introduction</w:t>
       </w:r>
-      <w:bookmarkEnd w:id="3"/>
+      <w:bookmarkEnd w:id="2"/>
     </w:p>
     <w:p>
       <w:r>
@@ -2079,12 +2088,12 @@
       <w:pPr>
         <w:pStyle w:val="Titre1"/>
       </w:pPr>
-      <w:bookmarkStart w:id="4" w:name="_Toc23348714"/>
+      <w:bookmarkStart w:id="3" w:name="_Toc23348714"/>
       <w:r>
         <w:lastRenderedPageBreak/>
         <w:t>Questions / réponses</w:t>
       </w:r>
-      <w:bookmarkEnd w:id="4"/>
+      <w:bookmarkEnd w:id="3"/>
     </w:p>
     <w:p>
       <w:pPr>
@@ -2114,15 +2123,13 @@
         <w:spacing w:after="60" w:line="240" w:lineRule="auto"/>
         <w:rPr>
           <w:rFonts w:ascii="Calibri" w:hAnsi="Calibri" w:cs="Calibri"/>
-          <w:color w:val="auto"/>
-          <w:sz w:val="22"/>
-          <w:szCs w:val="22"/>
-        </w:rPr>
-      </w:pPr>
-      <w:r>
-        <w:rPr>
-          <w:rFonts w:ascii="Calibri" w:hAnsi="Calibri" w:cs="Calibri"/>
-          <w:color w:val="auto"/>
+          <w:sz w:val="22"/>
+          <w:szCs w:val="22"/>
+        </w:rPr>
+      </w:pPr>
+      <w:r>
+        <w:rPr>
+          <w:rFonts w:ascii="Calibri" w:hAnsi="Calibri" w:cs="Calibri"/>
           <w:sz w:val="22"/>
           <w:szCs w:val="22"/>
         </w:rPr>
@@ -2131,7 +2138,6 @@
       <w:r>
         <w:rPr>
           <w:rFonts w:ascii="Calibri" w:hAnsi="Calibri" w:cs="Calibri"/>
-          <w:color w:val="auto"/>
           <w:sz w:val="22"/>
           <w:szCs w:val="22"/>
         </w:rPr>
@@ -2140,7 +2146,6 @@
       <w:r>
         <w:rPr>
           <w:rFonts w:ascii="Calibri" w:hAnsi="Calibri" w:cs="Calibri"/>
-          <w:color w:val="auto"/>
           <w:sz w:val="22"/>
           <w:szCs w:val="22"/>
         </w:rPr>
@@ -2149,7 +2154,6 @@
       <w:r>
         <w:rPr>
           <w:rFonts w:ascii="Calibri" w:hAnsi="Calibri" w:cs="Calibri"/>
-          <w:color w:val="auto"/>
           <w:sz w:val="22"/>
           <w:szCs w:val="22"/>
         </w:rPr>
@@ -2158,16 +2162,30 @@
       <w:r>
         <w:rPr>
           <w:rFonts w:ascii="Calibri" w:hAnsi="Calibri" w:cs="Calibri"/>
-          <w:color w:val="auto"/>
-          <w:sz w:val="22"/>
-          <w:szCs w:val="22"/>
-        </w:rPr>
-        <w:t>être accessibles par une ligne rénovée. Chaque ligne possède un nombre de voies allant de 1</w:t>
-      </w:r>
-      <w:r>
-        <w:rPr>
-          <w:rFonts w:ascii="Calibri" w:hAnsi="Calibri" w:cs="Calibri"/>
-          <w:color w:val="auto"/>
+          <w:sz w:val="22"/>
+          <w:szCs w:val="22"/>
+        </w:rPr>
+        <w:t xml:space="preserve">être accessibles par une ligne rénovée. Chaque ligne </w:t>
+      </w:r>
+      <w:r>
+        <w:rPr>
+          <w:rFonts w:ascii="Calibri" w:hAnsi="Calibri" w:cs="Calibri"/>
+          <w:sz w:val="22"/>
+          <w:szCs w:val="22"/>
+        </w:rPr>
+        <w:t>possède</w:t>
+      </w:r>
+      <w:r>
+        <w:rPr>
+          <w:rFonts w:ascii="Calibri" w:hAnsi="Calibri" w:cs="Calibri"/>
+          <w:sz w:val="22"/>
+          <w:szCs w:val="22"/>
+        </w:rPr>
+        <w:t xml:space="preserve"> un nombre de voies allant de 1</w:t>
+      </w:r>
+      <w:r>
+        <w:rPr>
+          <w:rFonts w:ascii="Calibri" w:hAnsi="Calibri" w:cs="Calibri"/>
           <w:sz w:val="22"/>
           <w:szCs w:val="22"/>
         </w:rPr>
@@ -2176,7 +2194,6 @@
       <w:r>
         <w:rPr>
           <w:rFonts w:ascii="Calibri" w:hAnsi="Calibri" w:cs="Calibri"/>
-          <w:color w:val="auto"/>
           <w:sz w:val="22"/>
           <w:szCs w:val="22"/>
         </w:rPr>
@@ -2199,15 +2216,13 @@
         <w:jc w:val="left"/>
         <w:rPr>
           <w:rFonts w:ascii="Calibri" w:hAnsi="Calibri" w:cs="Calibri"/>
-          <w:color w:val="auto"/>
-          <w:sz w:val="22"/>
-          <w:szCs w:val="22"/>
-        </w:rPr>
-      </w:pPr>
-      <w:r>
-        <w:rPr>
-          <w:rFonts w:ascii="Calibri" w:hAnsi="Calibri" w:cs="Calibri"/>
-          <w:color w:val="auto"/>
+          <w:sz w:val="22"/>
+          <w:szCs w:val="22"/>
+        </w:rPr>
+      </w:pPr>
+      <w:r>
+        <w:rPr>
+          <w:rFonts w:ascii="Calibri" w:hAnsi="Calibri" w:cs="Calibri"/>
           <w:sz w:val="22"/>
           <w:szCs w:val="22"/>
         </w:rPr>
@@ -2230,15 +2245,13 @@
         <w:jc w:val="left"/>
         <w:rPr>
           <w:rFonts w:ascii="Calibri" w:hAnsi="Calibri" w:cs="Calibri"/>
-          <w:color w:val="auto"/>
-          <w:sz w:val="22"/>
-          <w:szCs w:val="22"/>
-        </w:rPr>
-      </w:pPr>
-      <w:r>
-        <w:rPr>
-          <w:rFonts w:ascii="Calibri" w:hAnsi="Calibri" w:cs="Calibri"/>
-          <w:color w:val="auto"/>
+          <w:sz w:val="22"/>
+          <w:szCs w:val="22"/>
+        </w:rPr>
+      </w:pPr>
+      <w:r>
+        <w:rPr>
+          <w:rFonts w:ascii="Calibri" w:hAnsi="Calibri" w:cs="Calibri"/>
           <w:sz w:val="22"/>
           <w:szCs w:val="22"/>
         </w:rPr>
@@ -2261,15 +2274,13 @@
         <w:jc w:val="left"/>
         <w:rPr>
           <w:rFonts w:ascii="Calibri" w:hAnsi="Calibri" w:cs="Calibri"/>
-          <w:color w:val="auto"/>
-          <w:sz w:val="22"/>
-          <w:szCs w:val="22"/>
-        </w:rPr>
-      </w:pPr>
-      <w:r>
-        <w:rPr>
-          <w:rFonts w:ascii="Calibri" w:hAnsi="Calibri" w:cs="Calibri"/>
-          <w:color w:val="auto"/>
+          <w:sz w:val="22"/>
+          <w:szCs w:val="22"/>
+        </w:rPr>
+      </w:pPr>
+      <w:r>
+        <w:rPr>
+          <w:rFonts w:ascii="Calibri" w:hAnsi="Calibri" w:cs="Calibri"/>
           <w:sz w:val="22"/>
           <w:szCs w:val="22"/>
         </w:rPr>
@@ -2292,15 +2303,13 @@
         <w:jc w:val="left"/>
         <w:rPr>
           <w:rFonts w:ascii="Calibri" w:hAnsi="Calibri" w:cs="Calibri"/>
-          <w:color w:val="auto"/>
-          <w:sz w:val="22"/>
-          <w:szCs w:val="22"/>
-        </w:rPr>
-      </w:pPr>
-      <w:r>
-        <w:rPr>
-          <w:rFonts w:ascii="Calibri" w:hAnsi="Calibri" w:cs="Calibri"/>
-          <w:color w:val="auto"/>
+          <w:sz w:val="22"/>
+          <w:szCs w:val="22"/>
+        </w:rPr>
+      </w:pPr>
+      <w:r>
+        <w:rPr>
+          <w:rFonts w:ascii="Calibri" w:hAnsi="Calibri" w:cs="Calibri"/>
           <w:sz w:val="22"/>
           <w:szCs w:val="22"/>
         </w:rPr>
@@ -2318,7 +2327,6 @@
         <w:jc w:val="left"/>
         <w:rPr>
           <w:rFonts w:ascii="Calibri" w:hAnsi="Calibri" w:cs="Calibri"/>
-          <w:color w:val="auto"/>
           <w:sz w:val="24"/>
           <w:szCs w:val="22"/>
         </w:rPr>
@@ -2344,7 +2352,6 @@
         <w:jc w:val="left"/>
         <w:rPr>
           <w:rFonts w:ascii="Calibri" w:hAnsi="Calibri" w:cs="Calibri"/>
-          <w:color w:val="auto"/>
           <w:sz w:val="22"/>
           <w:szCs w:val="22"/>
         </w:rPr>
@@ -2353,7 +2360,6 @@
       <w:r>
         <w:rPr>
           <w:rFonts w:ascii="Calibri" w:hAnsi="Calibri" w:cs="Calibri"/>
-          <w:color w:val="auto"/>
           <w:sz w:val="22"/>
           <w:szCs w:val="22"/>
         </w:rPr>
@@ -2363,7 +2369,6 @@
       <w:r>
         <w:rPr>
           <w:rFonts w:ascii="Calibri" w:hAnsi="Calibri" w:cs="Calibri"/>
-          <w:color w:val="auto"/>
           <w:sz w:val="22"/>
           <w:szCs w:val="22"/>
         </w:rPr>
@@ -2381,15 +2386,13 @@
         <w:jc w:val="left"/>
         <w:rPr>
           <w:rFonts w:ascii="Calibri" w:hAnsi="Calibri" w:cs="Calibri"/>
-          <w:color w:val="auto"/>
-          <w:sz w:val="22"/>
-          <w:szCs w:val="22"/>
-        </w:rPr>
-      </w:pPr>
-      <w:r>
-        <w:rPr>
-          <w:rFonts w:ascii="Calibri" w:hAnsi="Calibri" w:cs="Calibri"/>
-          <w:color w:val="auto"/>
+          <w:sz w:val="22"/>
+          <w:szCs w:val="22"/>
+        </w:rPr>
+      </w:pPr>
+      <w:r>
+        <w:rPr>
+          <w:rFonts w:ascii="Calibri" w:hAnsi="Calibri" w:cs="Calibri"/>
           <w:sz w:val="22"/>
           <w:szCs w:val="22"/>
         </w:rPr>
@@ -2407,15 +2410,13 @@
         <w:jc w:val="left"/>
         <w:rPr>
           <w:rFonts w:ascii="Calibri" w:hAnsi="Calibri" w:cs="Calibri"/>
-          <w:color w:val="auto"/>
-          <w:sz w:val="22"/>
-          <w:szCs w:val="22"/>
-        </w:rPr>
-      </w:pPr>
-      <w:r>
-        <w:rPr>
-          <w:rFonts w:ascii="Calibri" w:hAnsi="Calibri" w:cs="Calibri"/>
-          <w:color w:val="auto"/>
+          <w:sz w:val="22"/>
+          <w:szCs w:val="22"/>
+        </w:rPr>
+      </w:pPr>
+      <w:r>
+        <w:rPr>
+          <w:rFonts w:ascii="Calibri" w:hAnsi="Calibri" w:cs="Calibri"/>
           <w:sz w:val="22"/>
           <w:szCs w:val="22"/>
         </w:rPr>
@@ -2433,15 +2434,13 @@
         <w:jc w:val="left"/>
         <w:rPr>
           <w:rFonts w:ascii="Calibri" w:hAnsi="Calibri" w:cs="Calibri"/>
-          <w:color w:val="auto"/>
-          <w:sz w:val="22"/>
-          <w:szCs w:val="22"/>
-        </w:rPr>
-      </w:pPr>
-      <w:r>
-        <w:rPr>
-          <w:rFonts w:ascii="Calibri" w:hAnsi="Calibri" w:cs="Calibri"/>
-          <w:color w:val="auto"/>
+          <w:sz w:val="22"/>
+          <w:szCs w:val="22"/>
+        </w:rPr>
+      </w:pPr>
+      <w:r>
+        <w:rPr>
+          <w:rFonts w:ascii="Calibri" w:hAnsi="Calibri" w:cs="Calibri"/>
           <w:sz w:val="22"/>
           <w:szCs w:val="22"/>
         </w:rPr>
@@ -2451,7 +2450,6 @@
       <w:r>
         <w:rPr>
           <w:rFonts w:ascii="Calibri" w:hAnsi="Calibri" w:cs="Calibri"/>
-          <w:color w:val="auto"/>
           <w:sz w:val="22"/>
           <w:szCs w:val="22"/>
         </w:rPr>
@@ -2461,7 +2459,6 @@
       <w:r>
         <w:rPr>
           <w:rFonts w:ascii="Calibri" w:hAnsi="Calibri" w:cs="Calibri"/>
-          <w:color w:val="auto"/>
           <w:sz w:val="22"/>
           <w:szCs w:val="22"/>
         </w:rPr>
@@ -2479,7 +2476,6 @@
         <w:jc w:val="left"/>
         <w:rPr>
           <w:rFonts w:ascii="Calibri" w:hAnsi="Calibri" w:cs="Calibri"/>
-          <w:color w:val="auto"/>
           <w:sz w:val="22"/>
           <w:szCs w:val="22"/>
         </w:rPr>
@@ -2488,7 +2484,6 @@
       <w:r>
         <w:rPr>
           <w:rFonts w:ascii="Calibri" w:hAnsi="Calibri" w:cs="Calibri"/>
-          <w:color w:val="auto"/>
           <w:sz w:val="22"/>
           <w:szCs w:val="22"/>
         </w:rPr>
@@ -2498,7 +2493,6 @@
       <w:r>
         <w:rPr>
           <w:rFonts w:ascii="Calibri" w:hAnsi="Calibri" w:cs="Calibri"/>
-          <w:color w:val="auto"/>
           <w:sz w:val="22"/>
           <w:szCs w:val="22"/>
         </w:rPr>
@@ -2516,15 +2510,13 @@
         <w:jc w:val="left"/>
         <w:rPr>
           <w:rFonts w:ascii="Calibri" w:hAnsi="Calibri" w:cs="Calibri"/>
-          <w:color w:val="auto"/>
-          <w:sz w:val="22"/>
-          <w:szCs w:val="22"/>
-        </w:rPr>
-      </w:pPr>
-      <w:r>
-        <w:rPr>
-          <w:rFonts w:ascii="Calibri" w:hAnsi="Calibri" w:cs="Calibri"/>
-          <w:color w:val="auto"/>
+          <w:sz w:val="22"/>
+          <w:szCs w:val="22"/>
+        </w:rPr>
+      </w:pPr>
+      <w:r>
+        <w:rPr>
+          <w:rFonts w:ascii="Calibri" w:hAnsi="Calibri" w:cs="Calibri"/>
           <w:sz w:val="22"/>
           <w:szCs w:val="22"/>
         </w:rPr>
@@ -2542,15 +2534,13 @@
         <w:jc w:val="left"/>
         <w:rPr>
           <w:rFonts w:ascii="Calibri" w:hAnsi="Calibri" w:cs="Calibri"/>
-          <w:color w:val="auto"/>
-          <w:sz w:val="22"/>
-          <w:szCs w:val="22"/>
-        </w:rPr>
-      </w:pPr>
-      <w:r>
-        <w:rPr>
-          <w:rFonts w:ascii="Calibri" w:hAnsi="Calibri" w:cs="Calibri"/>
-          <w:color w:val="auto"/>
+          <w:sz w:val="22"/>
+          <w:szCs w:val="22"/>
+        </w:rPr>
+      </w:pPr>
+      <w:r>
+        <w:rPr>
+          <w:rFonts w:ascii="Calibri" w:hAnsi="Calibri" w:cs="Calibri"/>
           <w:sz w:val="22"/>
           <w:szCs w:val="22"/>
         </w:rPr>
@@ -2568,7 +2558,6 @@
         <w:jc w:val="left"/>
         <w:rPr>
           <w:rFonts w:ascii="Calibri" w:hAnsi="Calibri" w:cs="Calibri"/>
-          <w:color w:val="auto"/>
           <w:sz w:val="22"/>
           <w:szCs w:val="22"/>
         </w:rPr>
@@ -2577,7 +2566,6 @@
       <w:r>
         <w:rPr>
           <w:rFonts w:ascii="Calibri" w:hAnsi="Calibri" w:cs="Calibri"/>
-          <w:color w:val="auto"/>
           <w:sz w:val="22"/>
           <w:szCs w:val="22"/>
         </w:rPr>
@@ -2587,7 +2575,6 @@
       <w:r>
         <w:rPr>
           <w:rFonts w:ascii="Calibri" w:hAnsi="Calibri" w:cs="Calibri"/>
-          <w:color w:val="auto"/>
           <w:sz w:val="22"/>
           <w:szCs w:val="22"/>
         </w:rPr>
@@ -2605,7 +2592,6 @@
         <w:jc w:val="left"/>
         <w:rPr>
           <w:rFonts w:ascii="Calibri" w:hAnsi="Calibri" w:cs="Calibri"/>
-          <w:color w:val="auto"/>
           <w:sz w:val="22"/>
           <w:szCs w:val="22"/>
         </w:rPr>
@@ -2614,7 +2600,6 @@
       <w:r>
         <w:rPr>
           <w:rFonts w:ascii="Calibri" w:hAnsi="Calibri" w:cs="Calibri"/>
-          <w:color w:val="auto"/>
           <w:sz w:val="22"/>
           <w:szCs w:val="22"/>
         </w:rPr>
@@ -2624,7 +2609,6 @@
       <w:r>
         <w:rPr>
           <w:rFonts w:ascii="Calibri" w:hAnsi="Calibri" w:cs="Calibri"/>
-          <w:color w:val="auto"/>
           <w:sz w:val="22"/>
           <w:szCs w:val="22"/>
         </w:rPr>
@@ -2642,15 +2626,13 @@
         <w:jc w:val="left"/>
         <w:rPr>
           <w:rFonts w:ascii="Calibri" w:hAnsi="Calibri" w:cs="Calibri"/>
-          <w:color w:val="auto"/>
-          <w:sz w:val="22"/>
-          <w:szCs w:val="22"/>
-        </w:rPr>
-      </w:pPr>
-      <w:r>
-        <w:rPr>
-          <w:rFonts w:ascii="Calibri" w:hAnsi="Calibri" w:cs="Calibri"/>
-          <w:color w:val="auto"/>
+          <w:sz w:val="22"/>
+          <w:szCs w:val="22"/>
+        </w:rPr>
+      </w:pPr>
+      <w:r>
+        <w:rPr>
+          <w:rFonts w:ascii="Calibri" w:hAnsi="Calibri" w:cs="Calibri"/>
           <w:sz w:val="22"/>
           <w:szCs w:val="22"/>
         </w:rPr>
@@ -2668,15 +2650,13 @@
         <w:jc w:val="left"/>
         <w:rPr>
           <w:rFonts w:ascii="Calibri" w:hAnsi="Calibri" w:cs="Calibri"/>
-          <w:color w:val="auto"/>
-          <w:sz w:val="22"/>
-          <w:szCs w:val="22"/>
-        </w:rPr>
-      </w:pPr>
-      <w:r>
-        <w:rPr>
-          <w:rFonts w:ascii="Calibri" w:hAnsi="Calibri" w:cs="Calibri"/>
-          <w:color w:val="auto"/>
+          <w:sz w:val="22"/>
+          <w:szCs w:val="22"/>
+        </w:rPr>
+      </w:pPr>
+      <w:r>
+        <w:rPr>
+          <w:rFonts w:ascii="Calibri" w:hAnsi="Calibri" w:cs="Calibri"/>
           <w:sz w:val="22"/>
           <w:szCs w:val="22"/>
         </w:rPr>
@@ -2694,7 +2674,6 @@
         <w:jc w:val="left"/>
         <w:rPr>
           <w:rFonts w:ascii="Calibri" w:hAnsi="Calibri" w:cs="Calibri"/>
-          <w:color w:val="auto"/>
           <w:sz w:val="22"/>
           <w:szCs w:val="22"/>
           <w:lang w:val="de-CH"/>
@@ -2703,7 +2682,6 @@
       <w:r>
         <w:rPr>
           <w:rFonts w:ascii="Calibri" w:hAnsi="Calibri" w:cs="Calibri"/>
-          <w:color w:val="auto"/>
           <w:sz w:val="22"/>
           <w:szCs w:val="22"/>
           <w:lang w:val="de-CH"/>
@@ -2714,7 +2692,6 @@
       <w:r>
         <w:rPr>
           <w:rFonts w:ascii="Calibri" w:hAnsi="Calibri" w:cs="Calibri"/>
-          <w:color w:val="auto"/>
           <w:sz w:val="22"/>
           <w:szCs w:val="22"/>
           <w:lang w:val="de-CH"/>
@@ -2725,7 +2702,6 @@
       <w:r>
         <w:rPr>
           <w:rFonts w:ascii="Calibri" w:hAnsi="Calibri" w:cs="Calibri"/>
-          <w:color w:val="auto"/>
           <w:sz w:val="22"/>
           <w:szCs w:val="22"/>
           <w:lang w:val="de-CH"/>
@@ -2744,7 +2720,6 @@
         <w:jc w:val="left"/>
         <w:rPr>
           <w:rFonts w:ascii="Calibri" w:hAnsi="Calibri" w:cs="Calibri"/>
-          <w:color w:val="auto"/>
           <w:sz w:val="22"/>
           <w:szCs w:val="22"/>
           <w:lang w:val="de-CH"/>
@@ -2754,7 +2729,6 @@
       <w:r>
         <w:rPr>
           <w:rFonts w:ascii="Calibri" w:hAnsi="Calibri" w:cs="Calibri"/>
-          <w:color w:val="auto"/>
           <w:sz w:val="22"/>
           <w:szCs w:val="22"/>
           <w:lang w:val="de-CH"/>
@@ -2765,7 +2739,6 @@
       <w:r>
         <w:rPr>
           <w:rFonts w:ascii="Calibri" w:hAnsi="Calibri" w:cs="Calibri"/>
-          <w:color w:val="auto"/>
           <w:sz w:val="22"/>
           <w:szCs w:val="22"/>
           <w:lang w:val="de-CH"/>
@@ -2776,7 +2749,6 @@
       <w:r>
         <w:rPr>
           <w:rFonts w:ascii="Calibri" w:hAnsi="Calibri" w:cs="Calibri"/>
-          <w:color w:val="auto"/>
           <w:sz w:val="22"/>
           <w:szCs w:val="22"/>
           <w:lang w:val="de-CH"/>
@@ -2787,7 +2759,6 @@
       <w:r>
         <w:rPr>
           <w:rFonts w:ascii="Calibri" w:hAnsi="Calibri" w:cs="Calibri"/>
-          <w:color w:val="auto"/>
           <w:sz w:val="22"/>
           <w:szCs w:val="22"/>
           <w:lang w:val="de-CH"/>
@@ -2806,7 +2777,6 @@
         <w:jc w:val="left"/>
         <w:rPr>
           <w:rFonts w:ascii="Calibri" w:hAnsi="Calibri" w:cs="Calibri"/>
-          <w:color w:val="auto"/>
           <w:sz w:val="22"/>
           <w:szCs w:val="22"/>
           <w:lang w:val="de-CH"/>
@@ -2815,7 +2785,6 @@
       <w:r>
         <w:rPr>
           <w:rFonts w:ascii="Calibri" w:hAnsi="Calibri" w:cs="Calibri"/>
-          <w:color w:val="auto"/>
           <w:sz w:val="22"/>
           <w:szCs w:val="22"/>
           <w:lang w:val="de-CH"/>
@@ -2827,7 +2796,6 @@
       <w:r>
         <w:rPr>
           <w:rFonts w:ascii="Calibri" w:hAnsi="Calibri" w:cs="Calibri"/>
-          <w:color w:val="auto"/>
           <w:sz w:val="22"/>
           <w:szCs w:val="22"/>
           <w:lang w:val="de-CH"/>
@@ -2838,7 +2806,6 @@
       <w:r>
         <w:rPr>
           <w:rFonts w:ascii="Calibri" w:hAnsi="Calibri" w:cs="Calibri"/>
-          <w:color w:val="auto"/>
           <w:sz w:val="22"/>
           <w:szCs w:val="22"/>
           <w:lang w:val="de-CH"/>
@@ -2849,7 +2816,6 @@
       <w:r>
         <w:rPr>
           <w:rFonts w:ascii="Calibri" w:hAnsi="Calibri" w:cs="Calibri"/>
-          <w:color w:val="auto"/>
           <w:sz w:val="22"/>
           <w:szCs w:val="22"/>
           <w:lang w:val="de-CH"/>
@@ -2868,7 +2834,6 @@
         <w:jc w:val="left"/>
         <w:rPr>
           <w:rFonts w:ascii="Calibri" w:hAnsi="Calibri" w:cs="Calibri"/>
-          <w:color w:val="auto"/>
           <w:sz w:val="22"/>
           <w:szCs w:val="22"/>
           <w:lang w:val="de-CH"/>
@@ -2878,7 +2843,6 @@
       <w:r>
         <w:rPr>
           <w:rFonts w:ascii="Calibri" w:hAnsi="Calibri" w:cs="Calibri"/>
-          <w:color w:val="auto"/>
           <w:sz w:val="22"/>
           <w:szCs w:val="22"/>
           <w:lang w:val="de-CH"/>
@@ -2889,7 +2853,6 @@
       <w:r>
         <w:rPr>
           <w:rFonts w:ascii="Calibri" w:hAnsi="Calibri" w:cs="Calibri"/>
-          <w:color w:val="auto"/>
           <w:sz w:val="22"/>
           <w:szCs w:val="22"/>
           <w:lang w:val="de-CH"/>
@@ -2900,7 +2863,6 @@
       <w:r>
         <w:rPr>
           <w:rFonts w:ascii="Calibri" w:hAnsi="Calibri" w:cs="Calibri"/>
-          <w:color w:val="auto"/>
           <w:sz w:val="22"/>
           <w:szCs w:val="22"/>
           <w:lang w:val="de-CH"/>
@@ -2911,7 +2873,6 @@
       <w:r>
         <w:rPr>
           <w:rFonts w:ascii="Calibri" w:hAnsi="Calibri" w:cs="Calibri"/>
-          <w:color w:val="auto"/>
           <w:sz w:val="22"/>
           <w:szCs w:val="22"/>
           <w:lang w:val="de-CH"/>
@@ -2930,7 +2891,6 @@
         <w:jc w:val="left"/>
         <w:rPr>
           <w:rFonts w:ascii="Calibri" w:hAnsi="Calibri" w:cs="Calibri"/>
-          <w:color w:val="auto"/>
           <w:sz w:val="22"/>
           <w:szCs w:val="22"/>
           <w:lang w:val="de-CH"/>
@@ -2939,7 +2899,6 @@
       <w:r>
         <w:rPr>
           <w:rFonts w:ascii="Calibri" w:hAnsi="Calibri" w:cs="Calibri"/>
-          <w:color w:val="auto"/>
           <w:sz w:val="22"/>
           <w:szCs w:val="22"/>
           <w:lang w:val="de-CH"/>
@@ -2950,7 +2909,6 @@
       <w:r>
         <w:rPr>
           <w:rFonts w:ascii="Calibri" w:hAnsi="Calibri" w:cs="Calibri"/>
-          <w:color w:val="auto"/>
           <w:sz w:val="22"/>
           <w:szCs w:val="22"/>
           <w:lang w:val="de-CH"/>
@@ -2961,7 +2919,6 @@
       <w:r>
         <w:rPr>
           <w:rFonts w:ascii="Calibri" w:hAnsi="Calibri" w:cs="Calibri"/>
-          <w:color w:val="auto"/>
           <w:sz w:val="22"/>
           <w:szCs w:val="22"/>
           <w:lang w:val="de-CH"/>
@@ -2980,7 +2937,6 @@
         <w:jc w:val="left"/>
         <w:rPr>
           <w:rFonts w:ascii="Calibri" w:hAnsi="Calibri" w:cs="Calibri"/>
-          <w:color w:val="auto"/>
           <w:sz w:val="22"/>
           <w:szCs w:val="22"/>
           <w:lang w:val="de-CH"/>
@@ -2989,7 +2945,6 @@
       <w:r>
         <w:rPr>
           <w:rFonts w:ascii="Calibri" w:hAnsi="Calibri" w:cs="Calibri"/>
-          <w:color w:val="auto"/>
           <w:sz w:val="22"/>
           <w:szCs w:val="22"/>
           <w:lang w:val="de-CH"/>
@@ -3000,7 +2955,6 @@
       <w:r>
         <w:rPr>
           <w:rFonts w:ascii="Calibri" w:hAnsi="Calibri" w:cs="Calibri"/>
-          <w:color w:val="auto"/>
           <w:sz w:val="22"/>
           <w:szCs w:val="22"/>
           <w:lang w:val="de-CH"/>
@@ -3011,7 +2965,6 @@
       <w:r>
         <w:rPr>
           <w:rFonts w:ascii="Calibri" w:hAnsi="Calibri" w:cs="Calibri"/>
-          <w:color w:val="auto"/>
           <w:sz w:val="22"/>
           <w:szCs w:val="22"/>
           <w:lang w:val="de-CH"/>
@@ -3030,15 +2983,13 @@
         <w:jc w:val="left"/>
         <w:rPr>
           <w:rFonts w:ascii="Calibri" w:hAnsi="Calibri" w:cs="Calibri"/>
-          <w:color w:val="auto"/>
-          <w:sz w:val="22"/>
-          <w:szCs w:val="22"/>
-        </w:rPr>
-      </w:pPr>
-      <w:r>
-        <w:rPr>
-          <w:rFonts w:ascii="Calibri" w:hAnsi="Calibri" w:cs="Calibri"/>
-          <w:color w:val="auto"/>
+          <w:sz w:val="22"/>
+          <w:szCs w:val="22"/>
+        </w:rPr>
+      </w:pPr>
+      <w:r>
+        <w:rPr>
+          <w:rFonts w:ascii="Calibri" w:hAnsi="Calibri" w:cs="Calibri"/>
           <w:sz w:val="22"/>
           <w:szCs w:val="22"/>
         </w:rPr>
@@ -3056,15 +3007,13 @@
         <w:jc w:val="left"/>
         <w:rPr>
           <w:rFonts w:ascii="Calibri" w:hAnsi="Calibri" w:cs="Calibri"/>
-          <w:color w:val="auto"/>
-          <w:sz w:val="22"/>
-          <w:szCs w:val="22"/>
-        </w:rPr>
-      </w:pPr>
-      <w:r>
-        <w:rPr>
-          <w:rFonts w:ascii="Calibri" w:hAnsi="Calibri" w:cs="Calibri"/>
-          <w:color w:val="auto"/>
+          <w:sz w:val="22"/>
+          <w:szCs w:val="22"/>
+        </w:rPr>
+      </w:pPr>
+      <w:r>
+        <w:rPr>
+          <w:rFonts w:ascii="Calibri" w:hAnsi="Calibri" w:cs="Calibri"/>
           <w:sz w:val="22"/>
           <w:szCs w:val="22"/>
         </w:rPr>
@@ -3082,15 +3031,13 @@
         <w:jc w:val="left"/>
         <w:rPr>
           <w:rFonts w:ascii="Calibri" w:hAnsi="Calibri" w:cs="Calibri"/>
-          <w:color w:val="auto"/>
-          <w:sz w:val="22"/>
-          <w:szCs w:val="22"/>
-        </w:rPr>
-      </w:pPr>
-      <w:r>
-        <w:rPr>
-          <w:rFonts w:ascii="Calibri" w:hAnsi="Calibri" w:cs="Calibri"/>
-          <w:color w:val="auto"/>
+          <w:sz w:val="22"/>
+          <w:szCs w:val="22"/>
+        </w:rPr>
+      </w:pPr>
+      <w:r>
+        <w:rPr>
+          <w:rFonts w:ascii="Calibri" w:hAnsi="Calibri" w:cs="Calibri"/>
           <w:sz w:val="22"/>
           <w:szCs w:val="22"/>
         </w:rPr>
@@ -3108,15 +3055,13 @@
         <w:jc w:val="left"/>
         <w:rPr>
           <w:rFonts w:ascii="Calibri" w:hAnsi="Calibri" w:cs="Calibri"/>
-          <w:color w:val="auto"/>
-          <w:sz w:val="22"/>
-          <w:szCs w:val="22"/>
-        </w:rPr>
-      </w:pPr>
-      <w:r>
-        <w:rPr>
-          <w:rFonts w:ascii="Calibri" w:hAnsi="Calibri" w:cs="Calibri"/>
-          <w:color w:val="auto"/>
+          <w:sz w:val="22"/>
+          <w:szCs w:val="22"/>
+        </w:rPr>
+      </w:pPr>
+      <w:r>
+        <w:rPr>
+          <w:rFonts w:ascii="Calibri" w:hAnsi="Calibri" w:cs="Calibri"/>
           <w:sz w:val="22"/>
           <w:szCs w:val="22"/>
         </w:rPr>
@@ -3134,15 +3079,13 @@
         <w:jc w:val="left"/>
         <w:rPr>
           <w:rFonts w:ascii="Calibri" w:hAnsi="Calibri" w:cs="Calibri"/>
-          <w:color w:val="auto"/>
-          <w:sz w:val="22"/>
-          <w:szCs w:val="22"/>
-        </w:rPr>
-      </w:pPr>
-      <w:r>
-        <w:rPr>
-          <w:rFonts w:ascii="Calibri" w:hAnsi="Calibri" w:cs="Calibri"/>
-          <w:color w:val="auto"/>
+          <w:sz w:val="22"/>
+          <w:szCs w:val="22"/>
+        </w:rPr>
+      </w:pPr>
+      <w:r>
+        <w:rPr>
+          <w:rFonts w:ascii="Calibri" w:hAnsi="Calibri" w:cs="Calibri"/>
           <w:sz w:val="22"/>
           <w:szCs w:val="22"/>
         </w:rPr>
@@ -3152,7 +3095,6 @@
       <w:r>
         <w:rPr>
           <w:rFonts w:ascii="Calibri" w:hAnsi="Calibri" w:cs="Calibri"/>
-          <w:color w:val="auto"/>
           <w:sz w:val="22"/>
           <w:szCs w:val="22"/>
         </w:rPr>
@@ -3162,7 +3104,6 @@
       <w:r>
         <w:rPr>
           <w:rFonts w:ascii="Calibri" w:hAnsi="Calibri" w:cs="Calibri"/>
-          <w:color w:val="auto"/>
           <w:sz w:val="22"/>
           <w:szCs w:val="22"/>
         </w:rPr>
@@ -3180,7 +3121,6 @@
         <w:jc w:val="left"/>
         <w:rPr>
           <w:rFonts w:ascii="Calibri" w:hAnsi="Calibri" w:cs="Calibri"/>
-          <w:color w:val="auto"/>
           <w:sz w:val="22"/>
           <w:szCs w:val="22"/>
           <w:lang w:val="de-CH"/>
@@ -3190,7 +3130,6 @@
       <w:r>
         <w:rPr>
           <w:rFonts w:ascii="Calibri" w:hAnsi="Calibri" w:cs="Calibri"/>
-          <w:color w:val="auto"/>
           <w:sz w:val="22"/>
           <w:szCs w:val="22"/>
           <w:lang w:val="de-CH"/>
@@ -3201,7 +3140,6 @@
       <w:r>
         <w:rPr>
           <w:rFonts w:ascii="Calibri" w:hAnsi="Calibri" w:cs="Calibri"/>
-          <w:color w:val="auto"/>
           <w:sz w:val="22"/>
           <w:szCs w:val="22"/>
           <w:lang w:val="de-CH"/>
@@ -3212,7 +3150,6 @@
       <w:r>
         <w:rPr>
           <w:rFonts w:ascii="Calibri" w:hAnsi="Calibri" w:cs="Calibri"/>
-          <w:color w:val="auto"/>
           <w:sz w:val="22"/>
           <w:szCs w:val="22"/>
           <w:lang w:val="de-CH"/>
@@ -3223,7 +3160,6 @@
       <w:r>
         <w:rPr>
           <w:rFonts w:ascii="Calibri" w:hAnsi="Calibri" w:cs="Calibri"/>
-          <w:color w:val="auto"/>
           <w:sz w:val="22"/>
           <w:szCs w:val="22"/>
           <w:lang w:val="de-CH"/>
@@ -3242,7 +3178,6 @@
         <w:jc w:val="left"/>
         <w:rPr>
           <w:rFonts w:ascii="Calibri" w:hAnsi="Calibri" w:cs="Calibri"/>
-          <w:color w:val="auto"/>
           <w:sz w:val="22"/>
           <w:szCs w:val="22"/>
           <w:lang w:val="de-CH"/>
@@ -3252,7 +3187,6 @@
       <w:r>
         <w:rPr>
           <w:rFonts w:ascii="Calibri" w:hAnsi="Calibri" w:cs="Calibri"/>
-          <w:color w:val="auto"/>
           <w:sz w:val="22"/>
           <w:szCs w:val="22"/>
           <w:lang w:val="de-CH"/>
@@ -3263,7 +3197,6 @@
       <w:r>
         <w:rPr>
           <w:rFonts w:ascii="Calibri" w:hAnsi="Calibri" w:cs="Calibri"/>
-          <w:color w:val="auto"/>
           <w:sz w:val="22"/>
           <w:szCs w:val="22"/>
           <w:lang w:val="de-CH"/>
@@ -3274,7 +3207,6 @@
       <w:r>
         <w:rPr>
           <w:rFonts w:ascii="Calibri" w:hAnsi="Calibri" w:cs="Calibri"/>
-          <w:color w:val="auto"/>
           <w:sz w:val="22"/>
           <w:szCs w:val="22"/>
           <w:lang w:val="de-CH"/>
@@ -3285,7 +3217,6 @@
       <w:r>
         <w:rPr>
           <w:rFonts w:ascii="Calibri" w:hAnsi="Calibri" w:cs="Calibri"/>
-          <w:color w:val="auto"/>
           <w:sz w:val="22"/>
           <w:szCs w:val="22"/>
           <w:lang w:val="de-CH"/>
@@ -3304,7 +3235,6 @@
         <w:jc w:val="left"/>
         <w:rPr>
           <w:rFonts w:ascii="Calibri" w:hAnsi="Calibri" w:cs="Calibri"/>
-          <w:color w:val="auto"/>
           <w:sz w:val="22"/>
           <w:szCs w:val="22"/>
           <w:lang w:val="de-CH"/>
@@ -3314,7 +3244,6 @@
       <w:r>
         <w:rPr>
           <w:rFonts w:ascii="Calibri" w:hAnsi="Calibri" w:cs="Calibri"/>
-          <w:color w:val="auto"/>
           <w:sz w:val="22"/>
           <w:szCs w:val="22"/>
           <w:lang w:val="de-CH"/>
@@ -3325,7 +3254,6 @@
       <w:r>
         <w:rPr>
           <w:rFonts w:ascii="Calibri" w:hAnsi="Calibri" w:cs="Calibri"/>
-          <w:color w:val="auto"/>
           <w:sz w:val="22"/>
           <w:szCs w:val="22"/>
           <w:lang w:val="de-CH"/>
@@ -3337,7 +3265,6 @@
       <w:r>
         <w:rPr>
           <w:rFonts w:ascii="Calibri" w:hAnsi="Calibri" w:cs="Calibri"/>
-          <w:color w:val="auto"/>
           <w:sz w:val="22"/>
           <w:szCs w:val="22"/>
           <w:lang w:val="de-CH"/>
@@ -3348,7 +3275,6 @@
       <w:r>
         <w:rPr>
           <w:rFonts w:ascii="Calibri" w:hAnsi="Calibri" w:cs="Calibri"/>
-          <w:color w:val="auto"/>
           <w:sz w:val="22"/>
           <w:szCs w:val="22"/>
           <w:lang w:val="de-CH"/>
@@ -3359,7 +3285,6 @@
       <w:r>
         <w:rPr>
           <w:rFonts w:ascii="Calibri" w:hAnsi="Calibri" w:cs="Calibri"/>
-          <w:color w:val="auto"/>
           <w:sz w:val="22"/>
           <w:szCs w:val="22"/>
           <w:lang w:val="de-CH"/>
@@ -3378,7 +3303,6 @@
         <w:jc w:val="left"/>
         <w:rPr>
           <w:rFonts w:ascii="Calibri" w:hAnsi="Calibri" w:cs="Calibri"/>
-          <w:color w:val="auto"/>
           <w:sz w:val="22"/>
           <w:szCs w:val="22"/>
           <w:lang w:val="de-CH"/>
@@ -3388,7 +3312,6 @@
       <w:r>
         <w:rPr>
           <w:rFonts w:ascii="Calibri" w:hAnsi="Calibri" w:cs="Calibri"/>
-          <w:color w:val="auto"/>
           <w:sz w:val="22"/>
           <w:szCs w:val="22"/>
           <w:lang w:val="de-CH"/>
@@ -3399,7 +3322,6 @@
       <w:r>
         <w:rPr>
           <w:rFonts w:ascii="Calibri" w:hAnsi="Calibri" w:cs="Calibri"/>
-          <w:color w:val="auto"/>
           <w:sz w:val="22"/>
           <w:szCs w:val="22"/>
           <w:lang w:val="de-CH"/>
@@ -3410,7 +3332,6 @@
       <w:r>
         <w:rPr>
           <w:rFonts w:ascii="Calibri" w:hAnsi="Calibri" w:cs="Calibri"/>
-          <w:color w:val="auto"/>
           <w:sz w:val="22"/>
           <w:szCs w:val="22"/>
           <w:lang w:val="de-CH"/>
@@ -3421,7 +3342,6 @@
       <w:r>
         <w:rPr>
           <w:rFonts w:ascii="Calibri" w:hAnsi="Calibri" w:cs="Calibri"/>
-          <w:color w:val="auto"/>
           <w:sz w:val="22"/>
           <w:szCs w:val="22"/>
           <w:lang w:val="de-CH"/>
@@ -3440,7 +3360,6 @@
         <w:jc w:val="left"/>
         <w:rPr>
           <w:rFonts w:ascii="Calibri" w:hAnsi="Calibri" w:cs="Calibri"/>
-          <w:color w:val="auto"/>
           <w:sz w:val="22"/>
           <w:szCs w:val="22"/>
           <w:lang w:val="de-CH"/>
@@ -3449,7 +3368,6 @@
       <w:r>
         <w:rPr>
           <w:rFonts w:ascii="Calibri" w:hAnsi="Calibri" w:cs="Calibri"/>
-          <w:color w:val="auto"/>
           <w:sz w:val="22"/>
           <w:szCs w:val="22"/>
           <w:lang w:val="de-CH"/>
@@ -3460,7 +3378,6 @@
       <w:r>
         <w:rPr>
           <w:rFonts w:ascii="Calibri" w:hAnsi="Calibri" w:cs="Calibri"/>
-          <w:color w:val="auto"/>
           <w:sz w:val="22"/>
           <w:szCs w:val="22"/>
           <w:lang w:val="de-CH"/>
@@ -3471,7 +3388,6 @@
       <w:r>
         <w:rPr>
           <w:rFonts w:ascii="Calibri" w:hAnsi="Calibri" w:cs="Calibri"/>
-          <w:color w:val="auto"/>
           <w:sz w:val="22"/>
           <w:szCs w:val="22"/>
           <w:lang w:val="de-CH"/>
@@ -3490,7 +3406,6 @@
         <w:jc w:val="left"/>
         <w:rPr>
           <w:rFonts w:ascii="Calibri" w:hAnsi="Calibri" w:cs="Calibri"/>
-          <w:color w:val="auto"/>
           <w:sz w:val="22"/>
           <w:szCs w:val="22"/>
           <w:lang w:val="de-CH"/>
@@ -3500,7 +3415,6 @@
       <w:r>
         <w:rPr>
           <w:rFonts w:ascii="Calibri" w:hAnsi="Calibri" w:cs="Calibri"/>
-          <w:color w:val="auto"/>
           <w:sz w:val="22"/>
           <w:szCs w:val="22"/>
           <w:lang w:val="de-CH"/>
@@ -3511,7 +3425,6 @@
       <w:r>
         <w:rPr>
           <w:rFonts w:ascii="Calibri" w:hAnsi="Calibri" w:cs="Calibri"/>
-          <w:color w:val="auto"/>
           <w:sz w:val="22"/>
           <w:szCs w:val="22"/>
           <w:lang w:val="de-CH"/>
@@ -3522,7 +3435,6 @@
       <w:r>
         <w:rPr>
           <w:rFonts w:ascii="Calibri" w:hAnsi="Calibri" w:cs="Calibri"/>
-          <w:color w:val="auto"/>
           <w:sz w:val="22"/>
           <w:szCs w:val="22"/>
           <w:lang w:val="de-CH"/>
@@ -3533,7 +3445,6 @@
       <w:r>
         <w:rPr>
           <w:rFonts w:ascii="Calibri" w:hAnsi="Calibri" w:cs="Calibri"/>
-          <w:color w:val="auto"/>
           <w:sz w:val="22"/>
           <w:szCs w:val="22"/>
           <w:lang w:val="de-CH"/>
@@ -3552,7 +3463,6 @@
         <w:jc w:val="left"/>
         <w:rPr>
           <w:rFonts w:ascii="Calibri" w:hAnsi="Calibri" w:cs="Calibri"/>
-          <w:color w:val="auto"/>
           <w:sz w:val="22"/>
           <w:szCs w:val="22"/>
           <w:lang w:val="de-CH"/>
@@ -3561,7 +3471,6 @@
       <w:r>
         <w:rPr>
           <w:rFonts w:ascii="Calibri" w:hAnsi="Calibri" w:cs="Calibri"/>
-          <w:color w:val="auto"/>
           <w:sz w:val="22"/>
           <w:szCs w:val="22"/>
           <w:lang w:val="de-CH"/>
@@ -3572,7 +3481,6 @@
       <w:r>
         <w:rPr>
           <w:rFonts w:ascii="Calibri" w:hAnsi="Calibri" w:cs="Calibri"/>
-          <w:color w:val="auto"/>
           <w:sz w:val="22"/>
           <w:szCs w:val="22"/>
           <w:lang w:val="de-CH"/>
@@ -3583,7 +3491,6 @@
       <w:r>
         <w:rPr>
           <w:rFonts w:ascii="Calibri" w:hAnsi="Calibri" w:cs="Calibri"/>
-          <w:color w:val="auto"/>
           <w:sz w:val="22"/>
           <w:szCs w:val="22"/>
           <w:lang w:val="de-CH"/>
@@ -3602,7 +3509,6 @@
         <w:jc w:val="left"/>
         <w:rPr>
           <w:rFonts w:ascii="Calibri" w:hAnsi="Calibri" w:cs="Calibri"/>
-          <w:color w:val="auto"/>
           <w:sz w:val="22"/>
           <w:szCs w:val="22"/>
           <w:lang w:val="de-CH"/>
@@ -3611,7 +3517,6 @@
       <w:r>
         <w:rPr>
           <w:rFonts w:ascii="Calibri" w:hAnsi="Calibri" w:cs="Calibri"/>
-          <w:color w:val="auto"/>
           <w:sz w:val="22"/>
           <w:szCs w:val="22"/>
           <w:lang w:val="de-CH"/>
@@ -3622,7 +3527,6 @@
       <w:r>
         <w:rPr>
           <w:rFonts w:ascii="Calibri" w:hAnsi="Calibri" w:cs="Calibri"/>
-          <w:color w:val="auto"/>
           <w:sz w:val="22"/>
           <w:szCs w:val="22"/>
           <w:lang w:val="de-CH"/>
@@ -3633,7 +3537,6 @@
       <w:r>
         <w:rPr>
           <w:rFonts w:ascii="Calibri" w:hAnsi="Calibri" w:cs="Calibri"/>
-          <w:color w:val="auto"/>
           <w:sz w:val="22"/>
           <w:szCs w:val="22"/>
           <w:lang w:val="de-CH"/>
@@ -3652,7 +3555,6 @@
         <w:jc w:val="left"/>
         <w:rPr>
           <w:rFonts w:ascii="Calibri" w:hAnsi="Calibri" w:cs="Calibri"/>
-          <w:color w:val="auto"/>
           <w:sz w:val="22"/>
           <w:szCs w:val="22"/>
           <w:lang w:val="de-CH"/>
@@ -3661,7 +3563,6 @@
       <w:r>
         <w:rPr>
           <w:rFonts w:ascii="Calibri" w:hAnsi="Calibri" w:cs="Calibri"/>
-          <w:color w:val="auto"/>
           <w:sz w:val="22"/>
           <w:szCs w:val="22"/>
           <w:lang w:val="de-CH"/>
@@ -3673,7 +3574,6 @@
       <w:r>
         <w:rPr>
           <w:rFonts w:ascii="Calibri" w:hAnsi="Calibri" w:cs="Calibri"/>
-          <w:color w:val="auto"/>
           <w:sz w:val="22"/>
           <w:szCs w:val="22"/>
           <w:lang w:val="de-CH"/>
@@ -3684,7 +3584,6 @@
       <w:r>
         <w:rPr>
           <w:rFonts w:ascii="Calibri" w:hAnsi="Calibri" w:cs="Calibri"/>
-          <w:color w:val="auto"/>
           <w:sz w:val="22"/>
           <w:szCs w:val="22"/>
           <w:lang w:val="de-CH"/>
@@ -3695,7 +3594,6 @@
       <w:r>
         <w:rPr>
           <w:rFonts w:ascii="Calibri" w:hAnsi="Calibri" w:cs="Calibri"/>
-          <w:color w:val="auto"/>
           <w:sz w:val="22"/>
           <w:szCs w:val="22"/>
           <w:lang w:val="de-CH"/>
@@ -3714,7 +3612,6 @@
         <w:jc w:val="left"/>
         <w:rPr>
           <w:rFonts w:ascii="Calibri" w:hAnsi="Calibri" w:cs="Calibri"/>
-          <w:color w:val="auto"/>
           <w:sz w:val="22"/>
           <w:szCs w:val="22"/>
           <w:lang w:val="de-CH"/>
@@ -3724,7 +3621,6 @@
       <w:r>
         <w:rPr>
           <w:rFonts w:ascii="Calibri" w:hAnsi="Calibri" w:cs="Calibri"/>
-          <w:color w:val="auto"/>
           <w:sz w:val="22"/>
           <w:szCs w:val="22"/>
           <w:lang w:val="de-CH"/>
@@ -3735,7 +3631,6 @@
       <w:r>
         <w:rPr>
           <w:rFonts w:ascii="Calibri" w:hAnsi="Calibri" w:cs="Calibri"/>
-          <w:color w:val="auto"/>
           <w:sz w:val="22"/>
           <w:szCs w:val="22"/>
           <w:lang w:val="de-CH"/>
@@ -3746,7 +3641,6 @@
       <w:r>
         <w:rPr>
           <w:rFonts w:ascii="Calibri" w:hAnsi="Calibri" w:cs="Calibri"/>
-          <w:color w:val="auto"/>
           <w:sz w:val="22"/>
           <w:szCs w:val="22"/>
           <w:lang w:val="de-CH"/>
@@ -3757,7 +3651,6 @@
       <w:r>
         <w:rPr>
           <w:rFonts w:ascii="Calibri" w:hAnsi="Calibri" w:cs="Calibri"/>
-          <w:color w:val="auto"/>
           <w:sz w:val="22"/>
           <w:szCs w:val="22"/>
           <w:lang w:val="de-CH"/>
@@ -3776,7 +3669,6 @@
         <w:jc w:val="left"/>
         <w:rPr>
           <w:rFonts w:ascii="Calibri" w:hAnsi="Calibri" w:cs="Calibri"/>
-          <w:color w:val="auto"/>
           <w:sz w:val="22"/>
           <w:szCs w:val="22"/>
           <w:lang w:val="de-CH"/>
@@ -3785,7 +3677,6 @@
       <w:r>
         <w:rPr>
           <w:rFonts w:ascii="Calibri" w:hAnsi="Calibri" w:cs="Calibri"/>
-          <w:color w:val="auto"/>
           <w:sz w:val="22"/>
           <w:szCs w:val="22"/>
           <w:lang w:val="de-CH"/>
@@ -3797,7 +3688,6 @@
       <w:r>
         <w:rPr>
           <w:rFonts w:ascii="Calibri" w:hAnsi="Calibri" w:cs="Calibri"/>
-          <w:color w:val="auto"/>
           <w:sz w:val="22"/>
           <w:szCs w:val="22"/>
           <w:lang w:val="de-CH"/>
@@ -3808,7 +3698,6 @@
       <w:r>
         <w:rPr>
           <w:rFonts w:ascii="Calibri" w:hAnsi="Calibri" w:cs="Calibri"/>
-          <w:color w:val="auto"/>
           <w:sz w:val="22"/>
           <w:szCs w:val="22"/>
           <w:lang w:val="de-CH"/>
@@ -3819,7 +3708,6 @@
       <w:r>
         <w:rPr>
           <w:rFonts w:ascii="Calibri" w:hAnsi="Calibri" w:cs="Calibri"/>
-          <w:color w:val="auto"/>
           <w:sz w:val="22"/>
           <w:szCs w:val="22"/>
           <w:lang w:val="de-CH"/>
@@ -3838,7 +3726,6 @@
         <w:jc w:val="left"/>
         <w:rPr>
           <w:rFonts w:ascii="Calibri" w:hAnsi="Calibri" w:cs="Calibri"/>
-          <w:color w:val="auto"/>
           <w:sz w:val="22"/>
           <w:szCs w:val="22"/>
           <w:lang w:val="de-CH"/>
@@ -3882,7 +3769,6 @@
       <w:r>
         <w:rPr>
           <w:rFonts w:ascii="Calibri" w:hAnsi="Calibri" w:cs="Calibri"/>
-          <w:color w:val="auto"/>
           <w:sz w:val="22"/>
           <w:szCs w:val="22"/>
         </w:rPr>
@@ -3898,7 +3784,6 @@
         <w:jc w:val="left"/>
         <w:rPr>
           <w:rFonts w:ascii="Calibri" w:hAnsi="Calibri" w:cs="Calibri"/>
-          <w:color w:val="auto"/>
           <w:sz w:val="22"/>
           <w:szCs w:val="22"/>
         </w:rPr>
@@ -3913,7 +3798,6 @@
         <w:jc w:val="left"/>
         <w:rPr>
           <w:rFonts w:ascii="Calibri" w:hAnsi="Calibri" w:cs="Calibri"/>
-          <w:color w:val="auto"/>
           <w:sz w:val="22"/>
           <w:szCs w:val="22"/>
         </w:rPr>
@@ -3975,15 +3859,13 @@
         <w:spacing w:after="0" w:line="240" w:lineRule="auto"/>
         <w:rPr>
           <w:rFonts w:ascii="Calibri" w:hAnsi="Calibri" w:cs="Calibri"/>
-          <w:color w:val="auto"/>
-          <w:sz w:val="22"/>
-          <w:szCs w:val="22"/>
-        </w:rPr>
-      </w:pPr>
-      <w:r>
-        <w:rPr>
-          <w:rFonts w:ascii="Calibri" w:hAnsi="Calibri" w:cs="Calibri"/>
-          <w:color w:val="auto"/>
+          <w:sz w:val="22"/>
+          <w:szCs w:val="22"/>
+        </w:rPr>
+      </w:pPr>
+      <w:r>
+        <w:rPr>
+          <w:rFonts w:ascii="Calibri" w:hAnsi="Calibri" w:cs="Calibri"/>
           <w:sz w:val="22"/>
           <w:szCs w:val="22"/>
         </w:rPr>
@@ -3998,15 +3880,13 @@
         <w:spacing w:after="0" w:line="240" w:lineRule="auto"/>
         <w:rPr>
           <w:rFonts w:ascii="Calibri" w:hAnsi="Calibri" w:cs="Calibri"/>
-          <w:color w:val="auto"/>
-          <w:sz w:val="22"/>
-          <w:szCs w:val="22"/>
-        </w:rPr>
-      </w:pPr>
-      <w:r>
-        <w:rPr>
-          <w:rFonts w:ascii="Calibri" w:hAnsi="Calibri" w:cs="Calibri"/>
-          <w:color w:val="auto"/>
+          <w:sz w:val="22"/>
+          <w:szCs w:val="22"/>
+        </w:rPr>
+      </w:pPr>
+      <w:r>
+        <w:rPr>
+          <w:rFonts w:ascii="Calibri" w:hAnsi="Calibri" w:cs="Calibri"/>
           <w:sz w:val="22"/>
           <w:szCs w:val="22"/>
         </w:rPr>
@@ -4015,7 +3895,6 @@
       <w:r>
         <w:rPr>
           <w:rFonts w:ascii="Calibri" w:hAnsi="Calibri" w:cs="Calibri"/>
-          <w:color w:val="auto"/>
           <w:sz w:val="22"/>
           <w:szCs w:val="22"/>
         </w:rPr>
@@ -4024,7 +3903,6 @@
       <w:r>
         <w:rPr>
           <w:rFonts w:ascii="Calibri" w:hAnsi="Calibri" w:cs="Calibri"/>
-          <w:color w:val="auto"/>
           <w:sz w:val="22"/>
           <w:szCs w:val="22"/>
         </w:rPr>
@@ -4033,7 +3911,6 @@
       <w:r>
         <w:rPr>
           <w:rFonts w:ascii="Calibri" w:hAnsi="Calibri" w:cs="Calibri"/>
-          <w:color w:val="auto"/>
           <w:sz w:val="22"/>
           <w:szCs w:val="22"/>
         </w:rPr>
@@ -4042,7 +3919,6 @@
       <w:r>
         <w:rPr>
           <w:rFonts w:ascii="Calibri" w:hAnsi="Calibri" w:cs="Calibri"/>
-          <w:color w:val="auto"/>
           <w:sz w:val="22"/>
           <w:szCs w:val="22"/>
         </w:rPr>
@@ -4051,7 +3927,6 @@
       <w:r>
         <w:rPr>
           <w:rFonts w:ascii="Calibri" w:hAnsi="Calibri" w:cs="Calibri"/>
-          <w:color w:val="auto"/>
           <w:sz w:val="22"/>
           <w:szCs w:val="22"/>
         </w:rPr>
@@ -4066,7 +3941,6 @@
         <w:spacing w:after="0" w:line="240" w:lineRule="auto"/>
         <w:rPr>
           <w:rFonts w:ascii="Calibri" w:hAnsi="Calibri" w:cs="Calibri"/>
-          <w:color w:val="auto"/>
           <w:sz w:val="22"/>
           <w:szCs w:val="22"/>
         </w:rPr>
@@ -4146,15 +4020,13 @@
         <w:spacing w:after="0" w:line="240" w:lineRule="auto"/>
         <w:rPr>
           <w:rFonts w:ascii="Calibri" w:hAnsi="Calibri" w:cs="Calibri"/>
-          <w:color w:val="auto"/>
-          <w:sz w:val="22"/>
-          <w:szCs w:val="22"/>
-        </w:rPr>
-      </w:pPr>
-      <w:r>
-        <w:rPr>
-          <w:rFonts w:ascii="Calibri" w:hAnsi="Calibri" w:cs="Calibri"/>
-          <w:color w:val="auto"/>
+          <w:sz w:val="22"/>
+          <w:szCs w:val="22"/>
+        </w:rPr>
+      </w:pPr>
+      <w:r>
+        <w:rPr>
+          <w:rFonts w:ascii="Calibri" w:hAnsi="Calibri" w:cs="Calibri"/>
           <w:sz w:val="22"/>
           <w:szCs w:val="22"/>
         </w:rPr>
@@ -4163,7 +4035,6 @@
       <w:r>
         <w:rPr>
           <w:rFonts w:ascii="Calibri" w:hAnsi="Calibri" w:cs="Calibri"/>
-          <w:color w:val="auto"/>
           <w:sz w:val="22"/>
           <w:szCs w:val="22"/>
         </w:rPr>
@@ -4172,7 +4043,6 @@
       <w:r>
         <w:rPr>
           <w:rFonts w:ascii="Calibri" w:hAnsi="Calibri" w:cs="Calibri"/>
-          <w:color w:val="auto"/>
           <w:sz w:val="22"/>
           <w:szCs w:val="22"/>
         </w:rPr>
@@ -4187,64 +4057,53 @@
         <w:spacing w:after="0" w:line="240" w:lineRule="auto"/>
         <w:rPr>
           <w:rFonts w:ascii="Calibri" w:hAnsi="Calibri" w:cs="Calibri"/>
-          <w:color w:val="auto"/>
-          <w:sz w:val="22"/>
-          <w:szCs w:val="22"/>
-        </w:rPr>
-      </w:pPr>
-      <w:proofErr w:type="gramStart"/>
-      <w:r>
-        <w:rPr>
-          <w:rFonts w:ascii="Calibri" w:hAnsi="Calibri" w:cs="Calibri"/>
-          <w:color w:val="auto"/>
-          <w:sz w:val="22"/>
-          <w:szCs w:val="22"/>
-        </w:rPr>
-        <w:t>via</w:t>
-      </w:r>
-      <w:proofErr w:type="gramEnd"/>
-      <w:r>
-        <w:rPr>
-          <w:rFonts w:ascii="Calibri" w:hAnsi="Calibri" w:cs="Calibri"/>
-          <w:color w:val="auto"/>
-          <w:sz w:val="22"/>
-          <w:szCs w:val="22"/>
-        </w:rPr>
-        <w:t xml:space="preserve"> </w:t>
-      </w:r>
-      <w:r>
-        <w:rPr>
-          <w:rFonts w:ascii="Calibri" w:hAnsi="Calibri" w:cs="Calibri"/>
-          <w:color w:val="auto"/>
-          <w:sz w:val="22"/>
-          <w:szCs w:val="22"/>
+          <w:sz w:val="22"/>
+          <w:szCs w:val="22"/>
+          <w:lang w:val="de-CH"/>
+        </w:rPr>
+      </w:pPr>
+      <w:r>
+        <w:rPr>
+          <w:rFonts w:ascii="Calibri" w:hAnsi="Calibri" w:cs="Calibri"/>
+          <w:sz w:val="22"/>
+          <w:szCs w:val="22"/>
+          <w:lang w:val="de-CH"/>
+        </w:rPr>
+        <w:t xml:space="preserve">via </w:t>
+      </w:r>
+      <w:r>
+        <w:rPr>
+          <w:rFonts w:ascii="Calibri" w:hAnsi="Calibri" w:cs="Calibri"/>
+          <w:sz w:val="22"/>
+          <w:szCs w:val="22"/>
+          <w:lang w:val="de-CH"/>
         </w:rPr>
         <w:t>Genève</w:t>
       </w:r>
       <w:r>
         <w:rPr>
           <w:rFonts w:ascii="Calibri" w:hAnsi="Calibri" w:cs="Calibri"/>
-          <w:color w:val="auto"/>
-          <w:sz w:val="22"/>
-          <w:szCs w:val="22"/>
+          <w:sz w:val="22"/>
+          <w:szCs w:val="22"/>
+          <w:lang w:val="de-CH"/>
         </w:rPr>
         <w:t xml:space="preserve"> -&gt; Lausanne -&gt; Romont -&gt; Fribourg -&gt; Berne -&gt; Olten -&gt; Aarau -&gt; </w:t>
       </w:r>
       <w:r>
         <w:rPr>
           <w:rFonts w:ascii="Calibri" w:hAnsi="Calibri" w:cs="Calibri"/>
-          <w:color w:val="auto"/>
-          <w:sz w:val="22"/>
-          <w:szCs w:val="22"/>
+          <w:sz w:val="22"/>
+          <w:szCs w:val="22"/>
+          <w:lang w:val="de-CH"/>
         </w:rPr>
         <w:t>Zürich</w:t>
       </w:r>
       <w:r>
         <w:rPr>
           <w:rFonts w:ascii="Calibri" w:hAnsi="Calibri" w:cs="Calibri"/>
-          <w:color w:val="auto"/>
-          <w:sz w:val="22"/>
-          <w:szCs w:val="22"/>
+          <w:sz w:val="22"/>
+          <w:szCs w:val="22"/>
+          <w:lang w:val="de-CH"/>
         </w:rPr>
         <w:t xml:space="preserve"> -&gt; Coire</w:t>
       </w:r>
@@ -4257,9 +4116,9 @@
         <w:spacing w:after="0" w:line="240" w:lineRule="auto"/>
         <w:rPr>
           <w:rFonts w:ascii="Calibri" w:hAnsi="Calibri" w:cs="Calibri"/>
-          <w:color w:val="auto"/>
-          <w:sz w:val="22"/>
-          <w:szCs w:val="22"/>
+          <w:sz w:val="22"/>
+          <w:szCs w:val="22"/>
+          <w:lang w:val="de-CH"/>
         </w:rPr>
       </w:pPr>
     </w:p>
@@ -4271,7 +4130,6 @@
         <w:spacing w:after="0" w:line="240" w:lineRule="auto"/>
         <w:rPr>
           <w:rFonts w:ascii="Calibri" w:hAnsi="Calibri" w:cs="Calibri"/>
-          <w:color w:val="auto"/>
           <w:sz w:val="22"/>
           <w:szCs w:val="22"/>
         </w:rPr>
@@ -4309,15 +4167,13 @@
         <w:spacing w:after="0"/>
         <w:rPr>
           <w:rFonts w:ascii="Calibri" w:hAnsi="Calibri" w:cs="Calibri"/>
-          <w:color w:val="auto"/>
-          <w:sz w:val="22"/>
-          <w:szCs w:val="22"/>
-        </w:rPr>
-      </w:pPr>
-      <w:r>
-        <w:rPr>
-          <w:rFonts w:ascii="Calibri" w:hAnsi="Calibri" w:cs="Calibri"/>
-          <w:color w:val="auto"/>
+          <w:sz w:val="22"/>
+          <w:szCs w:val="22"/>
+        </w:rPr>
+      </w:pPr>
+      <w:r>
+        <w:rPr>
+          <w:rFonts w:ascii="Calibri" w:hAnsi="Calibri" w:cs="Calibri"/>
           <w:sz w:val="22"/>
           <w:szCs w:val="22"/>
         </w:rPr>
@@ -4329,7 +4185,6 @@
         <w:spacing w:after="0"/>
         <w:rPr>
           <w:rFonts w:ascii="Calibri" w:hAnsi="Calibri" w:cs="Calibri"/>
-          <w:color w:val="auto"/>
           <w:sz w:val="22"/>
           <w:szCs w:val="22"/>
         </w:rPr>
@@ -4338,7 +4193,6 @@
       <w:r>
         <w:rPr>
           <w:rFonts w:ascii="Calibri" w:hAnsi="Calibri" w:cs="Calibri"/>
-          <w:color w:val="auto"/>
           <w:sz w:val="22"/>
           <w:szCs w:val="22"/>
         </w:rPr>
@@ -4348,7 +4202,6 @@
       <w:r>
         <w:rPr>
           <w:rFonts w:ascii="Calibri" w:hAnsi="Calibri" w:cs="Calibri"/>
-          <w:color w:val="auto"/>
           <w:sz w:val="22"/>
           <w:szCs w:val="22"/>
         </w:rPr>
@@ -4357,7 +4210,6 @@
       <w:r>
         <w:rPr>
           <w:rFonts w:ascii="Calibri" w:hAnsi="Calibri" w:cs="Calibri"/>
-          <w:color w:val="auto"/>
           <w:sz w:val="22"/>
           <w:szCs w:val="22"/>
         </w:rPr>
@@ -4366,7 +4218,6 @@
       <w:r>
         <w:rPr>
           <w:rFonts w:ascii="Calibri" w:hAnsi="Calibri" w:cs="Calibri"/>
-          <w:color w:val="auto"/>
           <w:sz w:val="22"/>
           <w:szCs w:val="22"/>
         </w:rPr>
@@ -4375,7 +4226,6 @@
       <w:r>
         <w:rPr>
           <w:rFonts w:ascii="Calibri" w:hAnsi="Calibri" w:cs="Calibri"/>
-          <w:color w:val="auto"/>
           <w:sz w:val="22"/>
           <w:szCs w:val="22"/>
         </w:rPr>
@@ -4384,7 +4234,6 @@
       <w:r>
         <w:rPr>
           <w:rFonts w:ascii="Calibri" w:hAnsi="Calibri" w:cs="Calibri"/>
-          <w:color w:val="auto"/>
           <w:sz w:val="22"/>
           <w:szCs w:val="22"/>
         </w:rPr>
@@ -4393,7 +4242,6 @@
       <w:r>
         <w:rPr>
           <w:rFonts w:ascii="Calibri" w:hAnsi="Calibri" w:cs="Calibri"/>
-          <w:color w:val="auto"/>
           <w:sz w:val="22"/>
           <w:szCs w:val="22"/>
         </w:rPr>
@@ -4402,7 +4250,6 @@
       <w:r>
         <w:rPr>
           <w:rFonts w:ascii="Calibri" w:hAnsi="Calibri" w:cs="Calibri"/>
-          <w:color w:val="auto"/>
           <w:sz w:val="22"/>
           <w:szCs w:val="22"/>
         </w:rPr>
@@ -4414,7 +4261,6 @@
         <w:spacing w:after="0"/>
         <w:rPr>
           <w:rFonts w:ascii="Calibri" w:hAnsi="Calibri" w:cs="Calibri"/>
-          <w:color w:val="auto"/>
           <w:sz w:val="22"/>
           <w:szCs w:val="22"/>
         </w:rPr>
@@ -4445,15 +4291,13 @@
         <w:spacing w:after="0"/>
         <w:rPr>
           <w:rFonts w:ascii="Calibri" w:hAnsi="Calibri" w:cs="Calibri"/>
-          <w:color w:val="auto"/>
-          <w:sz w:val="22"/>
-          <w:szCs w:val="22"/>
-        </w:rPr>
-      </w:pPr>
-      <w:r>
-        <w:rPr>
-          <w:rFonts w:ascii="Calibri" w:hAnsi="Calibri" w:cs="Calibri"/>
-          <w:color w:val="auto"/>
+          <w:sz w:val="22"/>
+          <w:szCs w:val="22"/>
+        </w:rPr>
+      </w:pPr>
+      <w:r>
+        <w:rPr>
+          <w:rFonts w:ascii="Calibri" w:hAnsi="Calibri" w:cs="Calibri"/>
           <w:sz w:val="22"/>
           <w:szCs w:val="22"/>
         </w:rPr>
@@ -4465,7 +4309,6 @@
         <w:spacing w:after="0"/>
         <w:rPr>
           <w:rFonts w:ascii="Calibri" w:hAnsi="Calibri" w:cs="Calibri"/>
-          <w:color w:val="auto"/>
           <w:sz w:val="22"/>
           <w:szCs w:val="22"/>
         </w:rPr>
@@ -4474,7 +4317,6 @@
       <w:r>
         <w:rPr>
           <w:rFonts w:ascii="Calibri" w:hAnsi="Calibri" w:cs="Calibri"/>
-          <w:color w:val="auto"/>
           <w:sz w:val="22"/>
           <w:szCs w:val="22"/>
         </w:rPr>
@@ -4484,7 +4326,6 @@
       <w:r>
         <w:rPr>
           <w:rFonts w:ascii="Calibri" w:hAnsi="Calibri" w:cs="Calibri"/>
-          <w:color w:val="auto"/>
           <w:sz w:val="22"/>
           <w:szCs w:val="22"/>
         </w:rPr>
@@ -4493,7 +4334,6 @@
       <w:r>
         <w:rPr>
           <w:rFonts w:ascii="Calibri" w:hAnsi="Calibri" w:cs="Calibri"/>
-          <w:color w:val="auto"/>
           <w:sz w:val="22"/>
           <w:szCs w:val="22"/>
         </w:rPr>
@@ -4502,7 +4342,6 @@
       <w:r>
         <w:rPr>
           <w:rFonts w:ascii="Calibri" w:hAnsi="Calibri" w:cs="Calibri"/>
-          <w:color w:val="auto"/>
           <w:sz w:val="22"/>
           <w:szCs w:val="22"/>
         </w:rPr>
@@ -4513,7 +4352,6 @@
       <w:pPr>
         <w:rPr>
           <w:rFonts w:ascii="Calibri" w:hAnsi="Calibri" w:cs="Calibri"/>
-          <w:color w:val="auto"/>
           <w:sz w:val="22"/>
           <w:szCs w:val="22"/>
         </w:rPr>
@@ -4694,26 +4532,26 @@
       <w:pPr>
         <w:pStyle w:val="Titre1"/>
       </w:pPr>
-      <w:bookmarkStart w:id="5" w:name="_Toc23348715"/>
+      <w:bookmarkStart w:id="4" w:name="_Toc23348715"/>
       <w:r>
         <w:lastRenderedPageBreak/>
         <w:t>Conclusion</w:t>
       </w:r>
+      <w:bookmarkStart w:id="5" w:name="_GoBack"/>
+      <w:bookmarkEnd w:id="4"/>
       <w:bookmarkEnd w:id="5"/>
     </w:p>
     <w:p>
       <w:pPr>
         <w:rPr>
           <w:rFonts w:ascii="Calibri" w:hAnsi="Calibri" w:cs="Calibri"/>
-          <w:color w:val="auto"/>
-          <w:sz w:val="22"/>
-          <w:szCs w:val="22"/>
-        </w:rPr>
-      </w:pPr>
-      <w:r>
-        <w:rPr>
-          <w:rFonts w:ascii="Calibri" w:hAnsi="Calibri" w:cs="Calibri"/>
-          <w:color w:val="auto"/>
+          <w:sz w:val="22"/>
+          <w:szCs w:val="22"/>
+        </w:rPr>
+      </w:pPr>
+      <w:r>
+        <w:rPr>
+          <w:rFonts w:ascii="Calibri" w:hAnsi="Calibri" w:cs="Calibri"/>
           <w:sz w:val="22"/>
           <w:szCs w:val="22"/>
         </w:rPr>
@@ -4722,7 +4560,6 @@
       <w:r>
         <w:rPr>
           <w:rFonts w:ascii="Calibri" w:hAnsi="Calibri" w:cs="Calibri"/>
-          <w:color w:val="auto"/>
           <w:sz w:val="22"/>
           <w:szCs w:val="22"/>
         </w:rPr>
@@ -5079,15 +4916,13 @@
       <w:pPr>
         <w:rPr>
           <w:rFonts w:ascii="Calibri" w:hAnsi="Calibri" w:cs="Calibri"/>
-          <w:color w:val="auto"/>
-          <w:sz w:val="22"/>
-          <w:szCs w:val="22"/>
-        </w:rPr>
-      </w:pPr>
-      <w:r>
-        <w:rPr>
-          <w:rFonts w:ascii="Calibri" w:hAnsi="Calibri" w:cs="Calibri"/>
-          <w:color w:val="auto"/>
+          <w:sz w:val="22"/>
+          <w:szCs w:val="22"/>
+        </w:rPr>
+      </w:pPr>
+      <w:r>
+        <w:rPr>
+          <w:rFonts w:ascii="Calibri" w:hAnsi="Calibri" w:cs="Calibri"/>
           <w:sz w:val="22"/>
           <w:szCs w:val="22"/>
         </w:rPr>
@@ -7017,12 +6852,11 @@
   <w:style w:type="paragraph" w:default="1" w:styleId="Normal">
     <w:name w:val="Normal"/>
     <w:qFormat/>
-    <w:rsid w:val="003F3770"/>
+    <w:rsid w:val="0039738E"/>
     <w:pPr>
       <w:jc w:val="both"/>
     </w:pPr>
     <w:rPr>
-      <w:color w:val="414751" w:themeColor="text2" w:themeShade="BF"/>
       <w:sz w:val="20"/>
       <w:szCs w:val="20"/>
     </w:rPr>
@@ -7977,6 +7811,7 @@
     <w:rsid w:val="0029339D"/>
     <w:rsid w:val="00445A56"/>
     <w:rsid w:val="004D7AFE"/>
+    <w:rsid w:val="00603279"/>
     <w:rsid w:val="009A0242"/>
     <w:rsid w:val="009E03A7"/>
     <w:rsid w:val="00B41D68"/>
@@ -8865,7 +8700,7 @@
 </file>
 
 <file path=customXml/itemProps3.xml><?xml version="1.0" encoding="utf-8"?>
-<ds:datastoreItem xmlns:ds="http://schemas.openxmlformats.org/officeDocument/2006/customXml" ds:itemID="{A50911A7-A3A9-4C9E-96F6-4C02B6B30941}">
+<ds:datastoreItem xmlns:ds="http://schemas.openxmlformats.org/officeDocument/2006/customXml" ds:itemID="{58204F42-19C6-4E90-A792-3A15DB9E3DBC}">
   <ds:schemaRefs>
     <ds:schemaRef ds:uri="http://schemas.openxmlformats.org/officeDocument/2006/bibliography"/>
   </ds:schemaRefs>
